--- a/Git_SpikeSolutions_Handout.docx
+++ b/Git_SpikeSolutions_Handout.docx
@@ -1,6 +1,6 @@
 
 <file path=word/document.xml><?xml version="1.0" encoding="utf-8"?>
-<w:document xmlns:wpc="http://schemas.microsoft.com/office/word/2010/wordprocessingCanvas" xmlns:mc="http://schemas.openxmlformats.org/markup-compatibility/2006" xmlns:o="urn:schemas-microsoft-com:office:office" xmlns:r="http://schemas.openxmlformats.org/officeDocument/2006/relationships" xmlns:m="http://schemas.openxmlformats.org/officeDocument/2006/math" xmlns:v="urn:schemas-microsoft-com:vml" xmlns:wp14="http://schemas.microsoft.com/office/word/2010/wordprocessingDrawing" xmlns:wp="http://schemas.openxmlformats.org/drawingml/2006/wordprocessingDrawing" xmlns:w10="urn:schemas-microsoft-com:office:word" xmlns:w="http://schemas.openxmlformats.org/wordprocessingml/2006/main" xmlns:w14="http://schemas.microsoft.com/office/word/2010/wordml" xmlns:w15="http://schemas.microsoft.com/office/word/2012/wordml" xmlns:wpg="http://schemas.microsoft.com/office/word/2010/wordprocessingGroup" xmlns:wpi="http://schemas.microsoft.com/office/word/2010/wordprocessingInk" xmlns:wne="http://schemas.microsoft.com/office/word/2006/wordml" xmlns:wps="http://schemas.microsoft.com/office/word/2010/wordprocessingShape" mc:Ignorable="w14 w15 wp14">
+<w:document xmlns:wpc="http://schemas.microsoft.com/office/word/2010/wordprocessingCanvas" xmlns:cx="http://schemas.microsoft.com/office/drawing/2014/chartex" xmlns:cx1="http://schemas.microsoft.com/office/drawing/2015/9/8/chartex" xmlns:mc="http://schemas.openxmlformats.org/markup-compatibility/2006" xmlns:o="urn:schemas-microsoft-com:office:office" xmlns:r="http://schemas.openxmlformats.org/officeDocument/2006/relationships" xmlns:m="http://schemas.openxmlformats.org/officeDocument/2006/math" xmlns:v="urn:schemas-microsoft-com:vml" xmlns:wp14="http://schemas.microsoft.com/office/word/2010/wordprocessingDrawing" xmlns:wp="http://schemas.openxmlformats.org/drawingml/2006/wordprocessingDrawing" xmlns:w10="urn:schemas-microsoft-com:office:word" xmlns:w="http://schemas.openxmlformats.org/wordprocessingml/2006/main" xmlns:w14="http://schemas.microsoft.com/office/word/2010/wordml" xmlns:w15="http://schemas.microsoft.com/office/word/2012/wordml" xmlns:w16se="http://schemas.microsoft.com/office/word/2015/wordml/symex" xmlns:wpg="http://schemas.microsoft.com/office/word/2010/wordprocessingGroup" xmlns:wpi="http://schemas.microsoft.com/office/word/2010/wordprocessingInk" xmlns:wne="http://schemas.microsoft.com/office/word/2006/wordml" xmlns:wps="http://schemas.microsoft.com/office/word/2010/wordprocessingShape" mc:Ignorable="w14 w15 w16se wp14">
   <w:body>
     <w:p>
       <w:pPr>
@@ -30,92 +30,28 @@
         <w:rPr>
           <w:rFonts w:ascii="Arial" w:hAnsi="Arial" w:cs="Arial"/>
           <w:iCs/>
-          <w:sz w:val="32"/>
-          <w:szCs w:val="32"/>
+          <w:sz w:val="24"/>
+          <w:szCs w:val="24"/>
         </w:rPr>
       </w:pPr>
       <w:r>
         <w:rPr>
           <w:rFonts w:ascii="Arial" w:hAnsi="Arial" w:cs="Arial"/>
           <w:iCs/>
-          <w:sz w:val="32"/>
-          <w:szCs w:val="32"/>
-        </w:rPr>
-        <w:t>Eine Einführung</w:t>
+          <w:sz w:val="24"/>
+          <w:szCs w:val="24"/>
+        </w:rPr>
+        <w:t xml:space="preserve">Von </w:t>
       </w:r>
-    </w:p>
-    <w:p>
-      <w:pPr>
-        <w:jc w:val="center"/>
+      <w:r>
         <w:rPr>
           <w:rFonts w:ascii="Arial" w:hAnsi="Arial" w:cs="Arial"/>
           <w:iCs/>
-          <w:sz w:val="16"/>
-          <w:szCs w:val="16"/>
-        </w:rPr>
-      </w:pPr>
-    </w:p>
-    <w:p>
-      <w:pPr>
-        <w:jc w:val="center"/>
-        <w:rPr>
-          <w:rFonts w:ascii="Arial" w:hAnsi="Arial" w:cs="Arial"/>
-          <w:iCs/>
-          <w:sz w:val="24"/>
-          <w:szCs w:val="24"/>
-        </w:rPr>
-      </w:pPr>
-      <w:r>
-        <w:rPr>
-          <w:rFonts w:ascii="Arial" w:hAnsi="Arial" w:cs="Arial"/>
-          <w:iCs/>
-          <w:sz w:val="24"/>
-          <w:szCs w:val="24"/>
-        </w:rPr>
-        <w:t>von</w:t>
+          <w:sz w:val="24"/>
+          <w:szCs w:val="24"/>
+        </w:rPr>
+        <w:t>Marco Egner, Dominik Thirmeyer</w:t>
       </w:r>
-    </w:p>
-    <w:p>
-      <w:pPr>
-        <w:jc w:val="center"/>
-        <w:rPr>
-          <w:rFonts w:ascii="Arial" w:hAnsi="Arial" w:cs="Arial"/>
-          <w:iCs/>
-          <w:sz w:val="24"/>
-          <w:szCs w:val="24"/>
-        </w:rPr>
-      </w:pPr>
-      <w:r>
-        <w:rPr>
-          <w:rFonts w:ascii="Arial" w:hAnsi="Arial" w:cs="Arial"/>
-          <w:iCs/>
-          <w:sz w:val="24"/>
-          <w:szCs w:val="24"/>
-        </w:rPr>
-        <w:t xml:space="preserve">Marco Egner, Dominik </w:t>
-      </w:r>
-      <w:proofErr w:type="spellStart"/>
-      <w:r>
-        <w:rPr>
-          <w:rFonts w:ascii="Arial" w:hAnsi="Arial" w:cs="Arial"/>
-          <w:iCs/>
-          <w:sz w:val="24"/>
-          <w:szCs w:val="24"/>
-        </w:rPr>
-        <w:t>Thirmeyer</w:t>
-      </w:r>
-      <w:proofErr w:type="spellEnd"/>
-    </w:p>
-    <w:p>
-      <w:pPr>
-        <w:jc w:val="center"/>
-        <w:rPr>
-          <w:rFonts w:ascii="Arial" w:hAnsi="Arial" w:cs="Arial"/>
-          <w:iCs/>
-          <w:sz w:val="16"/>
-          <w:szCs w:val="16"/>
-        </w:rPr>
-      </w:pPr>
     </w:p>
     <w:p>
       <w:pPr>
@@ -264,27 +200,14 @@
                               <w:r>
                                 <w:t xml:space="preserve">Abbildung </w:t>
                               </w:r>
-                              <w:r>
-                                <w:fldChar w:fldCharType="begin"/>
-                              </w:r>
-                              <w:r>
-                                <w:instrText xml:space="preserve"> SEQ Abbildung \* ARABIC </w:instrText>
-                              </w:r>
-                              <w:r>
-                                <w:fldChar w:fldCharType="separate"/>
-                              </w:r>
-                              <w:r>
-                                <w:rPr>
-                                  <w:noProof/>
-                                </w:rPr>
-                                <w:t>1</w:t>
-                              </w:r>
-                              <w:r>
-                                <w:rPr>
-                                  <w:noProof/>
-                                </w:rPr>
-                                <w:fldChar w:fldCharType="end"/>
-                              </w:r>
+                              <w:fldSimple w:instr=" SEQ Abbildung \* ARABIC ">
+                                <w:r>
+                                  <w:rPr>
+                                    <w:noProof/>
+                                  </w:rPr>
+                                  <w:t>1</w:t>
+                                </w:r>
+                              </w:fldSimple>
                               <w:r>
                                 <w:t>: Git Logo</w:t>
                               </w:r>
@@ -442,6 +365,7 @@
           <w:rFonts w:ascii="Arial" w:hAnsi="Arial" w:cs="Arial"/>
           <w:sz w:val="24"/>
           <w:szCs w:val="24"/>
+          <w:lang w:val="en-US"/>
         </w:rPr>
       </w:pPr>
       <w:r>
@@ -449,82 +373,64 @@
           <w:rFonts w:ascii="Arial" w:hAnsi="Arial" w:cs="Arial"/>
           <w:sz w:val="24"/>
           <w:szCs w:val="24"/>
-        </w:rPr>
-        <w:t xml:space="preserve">Windows </w:t>
+          <w:lang w:val="en-US"/>
+        </w:rPr>
+        <w:t xml:space="preserve">Windows, </w:t>
       </w:r>
-    </w:p>
-    <w:p>
-      <w:pPr>
-        <w:pStyle w:val="Listenabsatz"/>
-        <w:numPr>
-          <w:ilvl w:val="0"/>
-          <w:numId w:val="3"/>
-        </w:numPr>
-        <w:rPr>
-          <w:rFonts w:ascii="Arial" w:hAnsi="Arial" w:cs="Arial"/>
-          <w:sz w:val="24"/>
-          <w:szCs w:val="24"/>
-        </w:rPr>
-      </w:pPr>
       <w:r>
         <w:rPr>
           <w:rFonts w:ascii="Arial" w:hAnsi="Arial" w:cs="Arial"/>
           <w:sz w:val="24"/>
           <w:szCs w:val="24"/>
+          <w:lang w:val="en-US"/>
         </w:rPr>
         <w:t>Linux</w:t>
       </w:r>
-    </w:p>
-    <w:p>
-      <w:pPr>
-        <w:pStyle w:val="Listenabsatz"/>
-        <w:numPr>
-          <w:ilvl w:val="0"/>
-          <w:numId w:val="3"/>
-        </w:numPr>
-        <w:rPr>
-          <w:rFonts w:ascii="Arial" w:hAnsi="Arial" w:cs="Arial"/>
-          <w:sz w:val="24"/>
-          <w:szCs w:val="24"/>
-        </w:rPr>
-      </w:pPr>
       <w:r>
         <w:rPr>
           <w:rFonts w:ascii="Arial" w:hAnsi="Arial" w:cs="Arial"/>
           <w:sz w:val="24"/>
           <w:szCs w:val="24"/>
+          <w:lang w:val="en-US"/>
+        </w:rPr>
+        <w:t xml:space="preserve">, </w:t>
+      </w:r>
+      <w:r>
+        <w:rPr>
+          <w:rFonts w:ascii="Arial" w:hAnsi="Arial" w:cs="Arial"/>
+          <w:sz w:val="24"/>
+          <w:szCs w:val="24"/>
+          <w:lang w:val="en-US"/>
         </w:rPr>
         <w:t>Solaris</w:t>
       </w:r>
-    </w:p>
-    <w:p>
-      <w:pPr>
-        <w:pStyle w:val="Listenabsatz"/>
-        <w:numPr>
-          <w:ilvl w:val="0"/>
-          <w:numId w:val="3"/>
-        </w:numPr>
-        <w:rPr>
-          <w:rFonts w:ascii="Arial" w:hAnsi="Arial" w:cs="Arial"/>
-          <w:sz w:val="24"/>
-          <w:szCs w:val="24"/>
-        </w:rPr>
-      </w:pPr>
       <w:r>
         <w:rPr>
           <w:rFonts w:ascii="Arial" w:hAnsi="Arial" w:cs="Arial"/>
           <w:sz w:val="24"/>
           <w:szCs w:val="24"/>
+          <w:lang w:val="en-US"/>
+        </w:rPr>
+        <w:t xml:space="preserve">, </w:t>
+      </w:r>
+      <w:r>
+        <w:rPr>
+          <w:rFonts w:ascii="Arial" w:hAnsi="Arial" w:cs="Arial"/>
+          <w:sz w:val="24"/>
+          <w:szCs w:val="24"/>
+          <w:lang w:val="en-US"/>
         </w:rPr>
         <w:t>Mac OS X</w:t>
       </w:r>
     </w:p>
     <w:p>
       <w:pPr>
-        <w:rPr>
-          <w:rFonts w:ascii="Arial" w:hAnsi="Arial" w:cs="Arial"/>
-          <w:sz w:val="24"/>
-          <w:szCs w:val="24"/>
+        <w:pStyle w:val="Listenabsatz"/>
+        <w:rPr>
+          <w:rFonts w:ascii="Arial" w:hAnsi="Arial" w:cs="Arial"/>
+          <w:sz w:val="24"/>
+          <w:szCs w:val="24"/>
+          <w:lang w:val="en-US"/>
         </w:rPr>
       </w:pPr>
     </w:p>
@@ -563,59 +469,25 @@
           <w:szCs w:val="24"/>
           <w:u w:val="single"/>
         </w:rPr>
-        <w:t>2.1 Dateiversionierungsverfahren unter Git</w:t>
-      </w:r>
-    </w:p>
-    <w:p>
-      <w:pPr>
-        <w:rPr>
-          <w:rFonts w:ascii="Arial" w:hAnsi="Arial" w:cs="Arial"/>
-          <w:sz w:val="24"/>
-          <w:szCs w:val="24"/>
-        </w:rPr>
-      </w:pPr>
-      <w:r>
-        <w:rPr>
-          <w:rFonts w:ascii="Arial" w:hAnsi="Arial" w:cs="Arial"/>
-          <w:sz w:val="24"/>
-          <w:szCs w:val="24"/>
-        </w:rPr>
-        <w:t>Anders als viele Versionskontrollsysteme, verwaltet Git die Änderungshistorie nicht mittels Änderungslisten von einzelnen Dateien, sondern legt jeweils einen Snapshot an. Konkret heißt dies, es wird bei jedem Commit ein Speicherabbild (Snapshot) erstellt, das alle Daten enthält.</w:t>
+        <w:t>2.</w:t>
       </w:r>
       <w:r>
         <w:rPr>
           <w:rFonts w:ascii="Arial" w:hAnsi="Arial" w:cs="Arial"/>
           <w:sz w:val="24"/>
           <w:szCs w:val="24"/>
-        </w:rPr>
-        <w:t xml:space="preserve"> </w:t>
+          <w:u w:val="single"/>
+        </w:rPr>
+        <w:t>1</w:t>
       </w:r>
       <w:r>
         <w:rPr>
           <w:rFonts w:ascii="Arial" w:hAnsi="Arial" w:cs="Arial"/>
           <w:sz w:val="24"/>
           <w:szCs w:val="24"/>
-        </w:rPr>
-        <w:t>Um zu große Datenmenge zu vermeiden, werden für Dateien die keine Modifikationen erfahren haben, lediglich Referenzen auf die vorherige Version erzeugt.</w:t>
-      </w:r>
-    </w:p>
-    <w:p>
-      <w:pPr>
-        <w:rPr>
-          <w:rFonts w:ascii="Arial" w:hAnsi="Arial" w:cs="Arial"/>
-          <w:sz w:val="24"/>
-          <w:szCs w:val="24"/>
           <w:u w:val="single"/>
         </w:rPr>
-      </w:pPr>
-      <w:r>
-        <w:rPr>
-          <w:rFonts w:ascii="Arial" w:hAnsi="Arial" w:cs="Arial"/>
-          <w:sz w:val="24"/>
-          <w:szCs w:val="24"/>
-          <w:u w:val="single"/>
-        </w:rPr>
-        <w:t>2.2 Die drei Zust</w:t>
+        <w:t xml:space="preserve"> Die drei Zust</w:t>
       </w:r>
       <w:r>
         <w:rPr>
@@ -627,12 +499,398 @@
         <w:t>ände des lokalen Git-Repository</w:t>
       </w:r>
     </w:p>
+    <w:tbl>
+      <w:tblPr>
+        <w:tblStyle w:val="Tabellenraster"/>
+        <w:tblW w:w="0" w:type="auto"/>
+        <w:tblLook w:val="04A0" w:firstRow="1" w:lastRow="0" w:firstColumn="1" w:lastColumn="0" w:noHBand="0" w:noVBand="1"/>
+      </w:tblPr>
+      <w:tblGrid>
+        <w:gridCol w:w="5228"/>
+        <w:gridCol w:w="5228"/>
+      </w:tblGrid>
+      <w:tr>
+        <w:tc>
+          <w:tcPr>
+            <w:tcW w:w="5228" w:type="dxa"/>
+          </w:tcPr>
+          <w:p>
+            <w:pPr>
+              <w:rPr>
+                <w:rFonts w:ascii="Arial" w:hAnsi="Arial" w:cs="Arial"/>
+                <w:b/>
+                <w:sz w:val="20"/>
+                <w:szCs w:val="20"/>
+              </w:rPr>
+            </w:pPr>
+            <w:r>
+              <w:rPr>
+                <w:rFonts w:ascii="Arial" w:hAnsi="Arial" w:cs="Arial"/>
+                <w:b/>
+                <w:sz w:val="20"/>
+                <w:szCs w:val="20"/>
+              </w:rPr>
+              <w:t xml:space="preserve">Working </w:t>
+            </w:r>
+            <w:proofErr w:type="spellStart"/>
+            <w:r>
+              <w:rPr>
+                <w:rFonts w:ascii="Arial" w:hAnsi="Arial" w:cs="Arial"/>
+                <w:b/>
+                <w:sz w:val="20"/>
+                <w:szCs w:val="20"/>
+              </w:rPr>
+              <w:t>directory</w:t>
+            </w:r>
+            <w:proofErr w:type="spellEnd"/>
+            <w:r>
+              <w:rPr>
+                <w:rFonts w:ascii="Arial" w:hAnsi="Arial" w:cs="Arial"/>
+                <w:b/>
+                <w:sz w:val="20"/>
+                <w:szCs w:val="20"/>
+              </w:rPr>
+              <w:t>:</w:t>
+            </w:r>
+          </w:p>
+        </w:tc>
+        <w:tc>
+          <w:tcPr>
+            <w:tcW w:w="5228" w:type="dxa"/>
+          </w:tcPr>
+          <w:p>
+            <w:pPr>
+              <w:rPr>
+                <w:rFonts w:ascii="Arial" w:hAnsi="Arial" w:cs="Arial"/>
+                <w:sz w:val="20"/>
+                <w:szCs w:val="20"/>
+              </w:rPr>
+            </w:pPr>
+            <w:r>
+              <w:rPr>
+                <w:rFonts w:ascii="Arial" w:hAnsi="Arial" w:cs="Arial"/>
+                <w:sz w:val="20"/>
+                <w:szCs w:val="20"/>
+              </w:rPr>
+              <w:t>Eine Kopie (</w:t>
+            </w:r>
+            <w:proofErr w:type="spellStart"/>
+            <w:r>
+              <w:rPr>
+                <w:rFonts w:ascii="Arial" w:hAnsi="Arial" w:cs="Arial"/>
+                <w:sz w:val="20"/>
+                <w:szCs w:val="20"/>
+              </w:rPr>
+              <w:t>clone</w:t>
+            </w:r>
+            <w:proofErr w:type="spellEnd"/>
+            <w:r>
+              <w:rPr>
+                <w:rFonts w:ascii="Arial" w:hAnsi="Arial" w:cs="Arial"/>
+                <w:sz w:val="20"/>
+                <w:szCs w:val="20"/>
+              </w:rPr>
+              <w:t>) einer spezifischen Version des Projektes</w:t>
+            </w:r>
+          </w:p>
+        </w:tc>
+      </w:tr>
+      <w:tr>
+        <w:tc>
+          <w:tcPr>
+            <w:tcW w:w="5228" w:type="dxa"/>
+          </w:tcPr>
+          <w:p>
+            <w:pPr>
+              <w:rPr>
+                <w:rFonts w:ascii="Arial" w:hAnsi="Arial" w:cs="Arial"/>
+                <w:b/>
+                <w:sz w:val="20"/>
+                <w:szCs w:val="20"/>
+              </w:rPr>
+            </w:pPr>
+            <w:proofErr w:type="spellStart"/>
+            <w:r>
+              <w:rPr>
+                <w:rFonts w:ascii="Arial" w:hAnsi="Arial" w:cs="Arial"/>
+                <w:b/>
+                <w:sz w:val="20"/>
+                <w:szCs w:val="20"/>
+              </w:rPr>
+              <w:t>Staging</w:t>
+            </w:r>
+            <w:proofErr w:type="spellEnd"/>
+            <w:r>
+              <w:rPr>
+                <w:rFonts w:ascii="Arial" w:hAnsi="Arial" w:cs="Arial"/>
+                <w:b/>
+                <w:sz w:val="20"/>
+                <w:szCs w:val="20"/>
+              </w:rPr>
+              <w:t xml:space="preserve"> Area</w:t>
+            </w:r>
+            <w:r>
+              <w:rPr>
+                <w:rFonts w:ascii="Arial" w:hAnsi="Arial" w:cs="Arial"/>
+                <w:b/>
+                <w:sz w:val="20"/>
+                <w:szCs w:val="20"/>
+              </w:rPr>
+              <w:t>:</w:t>
+            </w:r>
+          </w:p>
+        </w:tc>
+        <w:tc>
+          <w:tcPr>
+            <w:tcW w:w="5228" w:type="dxa"/>
+          </w:tcPr>
+          <w:p>
+            <w:pPr>
+              <w:rPr>
+                <w:rFonts w:ascii="Arial" w:hAnsi="Arial" w:cs="Arial"/>
+                <w:sz w:val="20"/>
+                <w:szCs w:val="20"/>
+              </w:rPr>
+            </w:pPr>
+            <w:r>
+              <w:rPr>
+                <w:rFonts w:ascii="Arial" w:hAnsi="Arial" w:cs="Arial"/>
+                <w:sz w:val="20"/>
+                <w:szCs w:val="20"/>
+              </w:rPr>
+              <w:t xml:space="preserve">Enthält die für den nächsten Commit vorgemerkten Dateien </w:t>
+            </w:r>
+          </w:p>
+        </w:tc>
+      </w:tr>
+      <w:tr>
+        <w:tc>
+          <w:tcPr>
+            <w:tcW w:w="5228" w:type="dxa"/>
+          </w:tcPr>
+          <w:p>
+            <w:pPr>
+              <w:rPr>
+                <w:rFonts w:ascii="Arial" w:hAnsi="Arial" w:cs="Arial"/>
+                <w:b/>
+                <w:sz w:val="20"/>
+                <w:szCs w:val="20"/>
+              </w:rPr>
+            </w:pPr>
+            <w:proofErr w:type="spellStart"/>
+            <w:r>
+              <w:rPr>
+                <w:rFonts w:ascii="Arial" w:hAnsi="Arial" w:cs="Arial"/>
+                <w:b/>
+                <w:sz w:val="20"/>
+                <w:szCs w:val="20"/>
+              </w:rPr>
+              <w:t>Git</w:t>
+            </w:r>
+            <w:proofErr w:type="spellEnd"/>
+            <w:r>
+              <w:rPr>
+                <w:rFonts w:ascii="Arial" w:hAnsi="Arial" w:cs="Arial"/>
+                <w:b/>
+                <w:sz w:val="20"/>
+                <w:szCs w:val="20"/>
+              </w:rPr>
+              <w:t xml:space="preserve"> </w:t>
+            </w:r>
+            <w:proofErr w:type="spellStart"/>
+            <w:r>
+              <w:rPr>
+                <w:rFonts w:ascii="Arial" w:hAnsi="Arial" w:cs="Arial"/>
+                <w:b/>
+                <w:sz w:val="20"/>
+                <w:szCs w:val="20"/>
+              </w:rPr>
+              <w:t>directory</w:t>
+            </w:r>
+            <w:proofErr w:type="spellEnd"/>
+          </w:p>
+        </w:tc>
+        <w:tc>
+          <w:tcPr>
+            <w:tcW w:w="5228" w:type="dxa"/>
+          </w:tcPr>
+          <w:p>
+            <w:pPr>
+              <w:rPr>
+                <w:rFonts w:ascii="Arial" w:hAnsi="Arial" w:cs="Arial"/>
+                <w:sz w:val="20"/>
+                <w:szCs w:val="20"/>
+              </w:rPr>
+            </w:pPr>
+            <w:r>
+              <w:rPr>
+                <w:rFonts w:ascii="Arial" w:hAnsi="Arial" w:cs="Arial"/>
+                <w:sz w:val="20"/>
+                <w:szCs w:val="20"/>
+              </w:rPr>
+              <w:t xml:space="preserve">Enthält die </w:t>
+            </w:r>
+            <w:r>
+              <w:rPr>
+                <w:rFonts w:ascii="Arial" w:hAnsi="Arial" w:cs="Arial"/>
+                <w:sz w:val="20"/>
+                <w:szCs w:val="20"/>
+              </w:rPr>
+              <w:t>Speicherabbilder</w:t>
+            </w:r>
+            <w:r>
+              <w:rPr>
+                <w:rFonts w:ascii="Arial" w:hAnsi="Arial" w:cs="Arial"/>
+                <w:sz w:val="20"/>
+                <w:szCs w:val="20"/>
+              </w:rPr>
+              <w:t xml:space="preserve"> (entstehen bei </w:t>
+            </w:r>
+            <w:proofErr w:type="spellStart"/>
+            <w:r>
+              <w:rPr>
+                <w:rFonts w:ascii="Arial" w:hAnsi="Arial" w:cs="Arial"/>
+                <w:sz w:val="20"/>
+                <w:szCs w:val="20"/>
+              </w:rPr>
+              <w:t>commit</w:t>
+            </w:r>
+            <w:proofErr w:type="spellEnd"/>
+            <w:r>
+              <w:rPr>
+                <w:rFonts w:ascii="Arial" w:hAnsi="Arial" w:cs="Arial"/>
+                <w:sz w:val="20"/>
+                <w:szCs w:val="20"/>
+              </w:rPr>
+              <w:t>)</w:t>
+            </w:r>
+            <w:r>
+              <w:rPr>
+                <w:rFonts w:ascii="Arial" w:hAnsi="Arial" w:cs="Arial"/>
+                <w:sz w:val="20"/>
+                <w:szCs w:val="20"/>
+              </w:rPr>
+              <w:t xml:space="preserve"> des Projekts (lokal), noch nicht im entfernten Repository</w:t>
+            </w:r>
+          </w:p>
+        </w:tc>
+      </w:tr>
+    </w:tbl>
     <w:p>
       <w:pPr>
-        <w:rPr>
-          <w:rFonts w:ascii="Arial" w:hAnsi="Arial" w:cs="Arial"/>
-          <w:sz w:val="24"/>
-          <w:szCs w:val="24"/>
+        <w:spacing w:after="0" w:line="240" w:lineRule="auto"/>
+        <w:rPr>
+          <w:sz w:val="18"/>
+          <w:szCs w:val="18"/>
+        </w:rPr>
+      </w:pPr>
+    </w:p>
+    <w:tbl>
+      <w:tblPr>
+        <w:tblStyle w:val="Tabellenraster"/>
+        <w:tblW w:w="0" w:type="auto"/>
+        <w:tblLook w:val="04A0" w:firstRow="1" w:lastRow="0" w:firstColumn="1" w:lastColumn="0" w:noHBand="0" w:noVBand="1"/>
+      </w:tblPr>
+      <w:tblGrid>
+        <w:gridCol w:w="5228"/>
+        <w:gridCol w:w="5228"/>
+      </w:tblGrid>
+      <w:tr>
+        <w:tc>
+          <w:tcPr>
+            <w:tcW w:w="5228" w:type="dxa"/>
+          </w:tcPr>
+          <w:p>
+            <w:pPr>
+              <w:rPr>
+                <w:rFonts w:ascii="Arial" w:hAnsi="Arial" w:cs="Arial"/>
+                <w:b/>
+                <w:sz w:val="20"/>
+                <w:szCs w:val="20"/>
+              </w:rPr>
+            </w:pPr>
+            <w:r>
+              <w:rPr>
+                <w:rFonts w:ascii="Arial" w:hAnsi="Arial" w:cs="Arial"/>
+                <w:b/>
+                <w:sz w:val="20"/>
+                <w:szCs w:val="20"/>
+              </w:rPr>
+              <w:t xml:space="preserve">Entferntes </w:t>
+            </w:r>
+            <w:proofErr w:type="spellStart"/>
+            <w:r>
+              <w:rPr>
+                <w:rFonts w:ascii="Arial" w:hAnsi="Arial" w:cs="Arial"/>
+                <w:b/>
+                <w:sz w:val="20"/>
+                <w:szCs w:val="20"/>
+              </w:rPr>
+              <w:t>git</w:t>
+            </w:r>
+            <w:proofErr w:type="spellEnd"/>
+            <w:r>
+              <w:rPr>
+                <w:rFonts w:ascii="Arial" w:hAnsi="Arial" w:cs="Arial"/>
+                <w:b/>
+                <w:sz w:val="20"/>
+                <w:szCs w:val="20"/>
+              </w:rPr>
+              <w:t xml:space="preserve"> </w:t>
+            </w:r>
+            <w:proofErr w:type="spellStart"/>
+            <w:r>
+              <w:rPr>
+                <w:rFonts w:ascii="Arial" w:hAnsi="Arial" w:cs="Arial"/>
+                <w:b/>
+                <w:sz w:val="20"/>
+                <w:szCs w:val="20"/>
+              </w:rPr>
+              <w:t>repository</w:t>
+            </w:r>
+            <w:proofErr w:type="spellEnd"/>
+          </w:p>
+        </w:tc>
+        <w:tc>
+          <w:tcPr>
+            <w:tcW w:w="5228" w:type="dxa"/>
+          </w:tcPr>
+          <w:p>
+            <w:pPr>
+              <w:rPr>
+                <w:rFonts w:ascii="Arial" w:hAnsi="Arial" w:cs="Arial"/>
+                <w:sz w:val="20"/>
+                <w:szCs w:val="20"/>
+              </w:rPr>
+            </w:pPr>
+            <w:r>
+              <w:rPr>
+                <w:rFonts w:ascii="Arial" w:hAnsi="Arial" w:cs="Arial"/>
+                <w:sz w:val="20"/>
+                <w:szCs w:val="20"/>
+              </w:rPr>
+              <w:t>Dateien auf dem Server</w:t>
+            </w:r>
+          </w:p>
+        </w:tc>
+      </w:tr>
+    </w:tbl>
+    <w:p>
+      <w:pPr>
+        <w:rPr>
+          <w:rFonts w:ascii="Arial" w:hAnsi="Arial" w:cs="Arial"/>
+          <w:sz w:val="20"/>
+          <w:szCs w:val="20"/>
+        </w:rPr>
+      </w:pPr>
+    </w:p>
+    <w:p>
+      <w:pPr>
+        <w:rPr>
+          <w:rFonts w:ascii="Arial" w:hAnsi="Arial" w:cs="Arial"/>
+          <w:sz w:val="24"/>
+          <w:szCs w:val="24"/>
+          <w:u w:val="single"/>
         </w:rPr>
       </w:pPr>
       <w:r>
@@ -640,32 +898,25 @@
           <w:rFonts w:ascii="Arial" w:hAnsi="Arial" w:cs="Arial"/>
           <w:sz w:val="24"/>
           <w:szCs w:val="24"/>
-        </w:rPr>
-        <w:t xml:space="preserve">Das Git Repository besteht aus dem </w:t>
+          <w:u w:val="single"/>
+        </w:rPr>
+        <w:t>2.</w:t>
       </w:r>
       <w:r>
         <w:rPr>
           <w:rFonts w:ascii="Arial" w:hAnsi="Arial" w:cs="Arial"/>
           <w:sz w:val="24"/>
           <w:szCs w:val="24"/>
-        </w:rPr>
-        <w:t>Arbeitsverzeichnis (</w:t>
+          <w:u w:val="single"/>
+        </w:rPr>
+        <w:t>2</w:t>
       </w:r>
-      <w:proofErr w:type="spellStart"/>
       <w:r>
         <w:rPr>
           <w:rFonts w:ascii="Arial" w:hAnsi="Arial" w:cs="Arial"/>
           <w:sz w:val="24"/>
           <w:szCs w:val="24"/>
-        </w:rPr>
-        <w:t>working</w:t>
-      </w:r>
-      <w:proofErr w:type="spellEnd"/>
-      <w:r>
-        <w:rPr>
-          <w:rFonts w:ascii="Arial" w:hAnsi="Arial" w:cs="Arial"/>
-          <w:sz w:val="24"/>
-          <w:szCs w:val="24"/>
+          <w:u w:val="single"/>
         </w:rPr>
         <w:t xml:space="preserve"> </w:t>
       </w:r>
@@ -675,17 +926,30 @@
           <w:rFonts w:ascii="Arial" w:hAnsi="Arial" w:cs="Arial"/>
           <w:sz w:val="24"/>
           <w:szCs w:val="24"/>
-        </w:rPr>
-        <w:t>directory</w:t>
+          <w:u w:val="single"/>
+        </w:rPr>
+        <w:t>Branches</w:t>
       </w:r>
+      <w:bookmarkStart w:id="0" w:name="_GoBack"/>
+      <w:bookmarkEnd w:id="0"/>
       <w:proofErr w:type="spellEnd"/>
+    </w:p>
+    <w:p>
+      <w:pPr>
+        <w:spacing w:after="0" w:line="240" w:lineRule="auto"/>
+        <w:rPr>
+          <w:rFonts w:ascii="Arial" w:hAnsi="Arial" w:cs="Arial"/>
+          <w:sz w:val="24"/>
+          <w:szCs w:val="24"/>
+        </w:rPr>
+      </w:pPr>
       <w:r>
         <w:rPr>
           <w:rFonts w:ascii="Arial" w:hAnsi="Arial" w:cs="Arial"/>
           <w:sz w:val="24"/>
           <w:szCs w:val="24"/>
         </w:rPr>
-        <w:t xml:space="preserve">), welches einem </w:t>
+        <w:t>Branches werde in Git angelegt, um eigene Entw</w:t>
       </w:r>
       <w:r>
         <w:rPr>
@@ -693,7 +957,7 @@
           <w:sz w:val="24"/>
           <w:szCs w:val="24"/>
         </w:rPr>
-        <w:t>Abbild (checkout) einer spezifischen Version des Projektes</w:t>
+        <w:t xml:space="preserve">icklungsstränge nach einem Ticket System </w:t>
       </w:r>
       <w:r>
         <w:rPr>
@@ -701,317 +965,477 @@
           <w:sz w:val="24"/>
           <w:szCs w:val="24"/>
         </w:rPr>
-        <w:t xml:space="preserve"> entspricht, der </w:t>
-      </w:r>
-      <w:proofErr w:type="spellStart"/>
-      <w:r>
-        <w:rPr>
-          <w:rFonts w:ascii="Arial" w:hAnsi="Arial" w:cs="Arial"/>
-          <w:sz w:val="24"/>
-          <w:szCs w:val="24"/>
-        </w:rPr>
-        <w:t>Staging</w:t>
-      </w:r>
-      <w:proofErr w:type="spellEnd"/>
-      <w:r>
-        <w:rPr>
-          <w:rFonts w:ascii="Arial" w:hAnsi="Arial" w:cs="Arial"/>
-          <w:sz w:val="24"/>
-          <w:szCs w:val="24"/>
-        </w:rPr>
-        <w:t xml:space="preserve"> Area, die alle für den nächsten Commit vorgemerkten Dateien enthält und dem eigentlichen Git Repository, das sämtliche Speicherabbilder des Projekts enthält.</w:t>
+        <w:t>bereitzustellen.</w:t>
       </w:r>
     </w:p>
     <w:p>
       <w:pPr>
-        <w:rPr>
-          <w:rFonts w:ascii="Arial" w:hAnsi="Arial" w:cs="Arial"/>
-          <w:sz w:val="24"/>
-          <w:szCs w:val="24"/>
-        </w:rPr>
-      </w:pPr>
-      <w:r>
-        <w:rPr>
-          <w:rFonts w:ascii="Arial" w:hAnsi="Arial" w:cs="Arial"/>
-          <w:sz w:val="24"/>
-          <w:szCs w:val="24"/>
-        </w:rPr>
-        <w:t xml:space="preserve">Ausgehend von einem </w:t>
-      </w:r>
-      <w:r>
-        <w:rPr>
-          <w:rFonts w:ascii="Arial" w:hAnsi="Arial" w:cs="Arial"/>
-          <w:sz w:val="24"/>
-          <w:szCs w:val="24"/>
-        </w:rPr>
-        <w:t>Arbeitsverzeichnis</w:t>
-      </w:r>
-      <w:r>
-        <w:rPr>
-          <w:rFonts w:ascii="Arial" w:hAnsi="Arial" w:cs="Arial"/>
-          <w:sz w:val="24"/>
-          <w:szCs w:val="24"/>
-        </w:rPr>
-        <w:t xml:space="preserve">, werden noch nicht versionierte Dateien und veränderte bereits versionierte Dateien mittels </w:t>
-      </w:r>
-      <w:r>
-        <w:rPr>
-          <w:rFonts w:ascii="Arial" w:hAnsi="Arial" w:cs="Arial"/>
-          <w:i/>
-          <w:sz w:val="24"/>
-          <w:szCs w:val="24"/>
-        </w:rPr>
-        <w:t>git add &lt;dateiname&gt;</w:t>
-      </w:r>
-      <w:r>
-        <w:rPr>
-          <w:rFonts w:ascii="Arial" w:hAnsi="Arial" w:cs="Arial"/>
-          <w:sz w:val="24"/>
-          <w:szCs w:val="24"/>
-        </w:rPr>
-        <w:t xml:space="preserve"> in die </w:t>
-      </w:r>
-      <w:proofErr w:type="spellStart"/>
-      <w:r>
-        <w:rPr>
-          <w:rFonts w:ascii="Arial" w:hAnsi="Arial" w:cs="Arial"/>
-          <w:sz w:val="24"/>
-          <w:szCs w:val="24"/>
-        </w:rPr>
-        <w:t>Staging</w:t>
-      </w:r>
-      <w:proofErr w:type="spellEnd"/>
-      <w:r>
-        <w:rPr>
-          <w:rFonts w:ascii="Arial" w:hAnsi="Arial" w:cs="Arial"/>
-          <w:sz w:val="24"/>
-          <w:szCs w:val="24"/>
-        </w:rPr>
-        <w:t xml:space="preserve"> Area übernommen. Damit diese Veränderungen nun in das Git Repository eingefügt werden, wird ein </w:t>
-      </w:r>
-      <w:r>
-        <w:rPr>
-          <w:rFonts w:ascii="Arial" w:hAnsi="Arial" w:cs="Arial"/>
-          <w:i/>
-          <w:sz w:val="24"/>
-          <w:szCs w:val="24"/>
-        </w:rPr>
-        <w:t>git commit –m</w:t>
-      </w:r>
-      <w:r>
-        <w:rPr>
-          <w:rFonts w:ascii="Arial" w:hAnsi="Arial" w:cs="Arial"/>
-          <w:i/>
-          <w:sz w:val="24"/>
-          <w:szCs w:val="24"/>
-        </w:rPr>
-        <w:t xml:space="preserve"> „&lt;CommitNachricht&gt;“</w:t>
-      </w:r>
-      <w:r>
-        <w:rPr>
-          <w:rFonts w:ascii="Arial" w:hAnsi="Arial" w:cs="Arial"/>
-          <w:sz w:val="24"/>
-          <w:szCs w:val="24"/>
-        </w:rPr>
-        <w:t xml:space="preserve"> ausgeführt.</w:t>
-      </w:r>
-      <w:r>
-        <w:rPr>
-          <w:rFonts w:ascii="Arial" w:hAnsi="Arial" w:cs="Arial"/>
-          <w:sz w:val="24"/>
-          <w:szCs w:val="24"/>
-        </w:rPr>
-        <w:t xml:space="preserve"> </w:t>
-      </w:r>
-      <w:r>
-        <w:rPr>
-          <w:rFonts w:ascii="Arial" w:hAnsi="Arial" w:cs="Arial"/>
-          <w:sz w:val="24"/>
-          <w:szCs w:val="24"/>
-        </w:rPr>
-        <w:t>B</w:t>
-      </w:r>
-      <w:r>
-        <w:rPr>
-          <w:rFonts w:ascii="Arial" w:hAnsi="Arial" w:cs="Arial"/>
-          <w:sz w:val="24"/>
-          <w:szCs w:val="24"/>
-        </w:rPr>
-        <w:t>ei einem verteilten Repository ist noch ein git push nötig um dieses zu synchronisieren.</w:t>
-      </w:r>
+        <w:spacing w:after="0" w:line="240" w:lineRule="auto"/>
+        <w:rPr>
+          <w:rFonts w:ascii="Arial" w:hAnsi="Arial" w:cs="Arial"/>
+          <w:sz w:val="20"/>
+          <w:szCs w:val="20"/>
+        </w:rPr>
+      </w:pPr>
     </w:p>
+    <w:tbl>
+      <w:tblPr>
+        <w:tblStyle w:val="Tabellenraster"/>
+        <w:tblW w:w="0" w:type="auto"/>
+        <w:tblLook w:val="04A0" w:firstRow="1" w:lastRow="0" w:firstColumn="1" w:lastColumn="0" w:noHBand="0" w:noVBand="1"/>
+      </w:tblPr>
+      <w:tblGrid>
+        <w:gridCol w:w="5228"/>
+        <w:gridCol w:w="5228"/>
+      </w:tblGrid>
+      <w:tr>
+        <w:tc>
+          <w:tcPr>
+            <w:tcW w:w="5228" w:type="dxa"/>
+          </w:tcPr>
+          <w:p>
+            <w:pPr>
+              <w:rPr>
+                <w:rFonts w:ascii="Arial" w:hAnsi="Arial" w:cs="Arial"/>
+                <w:b/>
+                <w:sz w:val="20"/>
+                <w:szCs w:val="20"/>
+              </w:rPr>
+            </w:pPr>
+            <w:proofErr w:type="spellStart"/>
+            <w:r>
+              <w:rPr>
+                <w:rFonts w:ascii="Arial" w:hAnsi="Arial" w:cs="Arial"/>
+                <w:b/>
+                <w:sz w:val="20"/>
+                <w:szCs w:val="20"/>
+              </w:rPr>
+              <w:t>Branch</w:t>
+            </w:r>
+            <w:proofErr w:type="spellEnd"/>
+            <w:r>
+              <w:rPr>
+                <w:rFonts w:ascii="Arial" w:hAnsi="Arial" w:cs="Arial"/>
+                <w:b/>
+                <w:sz w:val="20"/>
+                <w:szCs w:val="20"/>
+              </w:rPr>
+              <w:t xml:space="preserve"> anlegen</w:t>
+            </w:r>
+          </w:p>
+        </w:tc>
+        <w:tc>
+          <w:tcPr>
+            <w:tcW w:w="5228" w:type="dxa"/>
+          </w:tcPr>
+          <w:p>
+            <w:pPr>
+              <w:rPr>
+                <w:rFonts w:ascii="Arial" w:hAnsi="Arial" w:cs="Arial"/>
+                <w:sz w:val="20"/>
+                <w:szCs w:val="20"/>
+              </w:rPr>
+            </w:pPr>
+            <w:proofErr w:type="spellStart"/>
+            <w:r>
+              <w:rPr>
+                <w:rFonts w:ascii="Arial" w:hAnsi="Arial" w:cs="Arial"/>
+                <w:sz w:val="20"/>
+                <w:szCs w:val="20"/>
+              </w:rPr>
+              <w:t>Git</w:t>
+            </w:r>
+            <w:proofErr w:type="spellEnd"/>
+            <w:r>
+              <w:rPr>
+                <w:rFonts w:ascii="Arial" w:hAnsi="Arial" w:cs="Arial"/>
+                <w:sz w:val="20"/>
+                <w:szCs w:val="20"/>
+              </w:rPr>
+              <w:t xml:space="preserve"> </w:t>
+            </w:r>
+            <w:proofErr w:type="spellStart"/>
+            <w:r>
+              <w:rPr>
+                <w:rFonts w:ascii="Arial" w:hAnsi="Arial" w:cs="Arial"/>
+                <w:sz w:val="20"/>
+                <w:szCs w:val="20"/>
+              </w:rPr>
+              <w:t>branch</w:t>
+            </w:r>
+            <w:proofErr w:type="spellEnd"/>
+            <w:r>
+              <w:rPr>
+                <w:rFonts w:ascii="Arial" w:hAnsi="Arial" w:cs="Arial"/>
+                <w:sz w:val="20"/>
+                <w:szCs w:val="20"/>
+              </w:rPr>
+              <w:t xml:space="preserve"> &lt;</w:t>
+            </w:r>
+            <w:proofErr w:type="spellStart"/>
+            <w:r>
+              <w:rPr>
+                <w:rFonts w:ascii="Arial" w:hAnsi="Arial" w:cs="Arial"/>
+                <w:sz w:val="20"/>
+                <w:szCs w:val="20"/>
+              </w:rPr>
+              <w:t>branch</w:t>
+            </w:r>
+            <w:r>
+              <w:rPr>
+                <w:rFonts w:ascii="Arial" w:hAnsi="Arial" w:cs="Arial"/>
+                <w:sz w:val="20"/>
+                <w:szCs w:val="20"/>
+              </w:rPr>
+              <w:t>name</w:t>
+            </w:r>
+            <w:proofErr w:type="spellEnd"/>
+            <w:r>
+              <w:rPr>
+                <w:rFonts w:ascii="Arial" w:hAnsi="Arial" w:cs="Arial"/>
+                <w:sz w:val="20"/>
+                <w:szCs w:val="20"/>
+              </w:rPr>
+              <w:t>&gt;</w:t>
+            </w:r>
+          </w:p>
+        </w:tc>
+      </w:tr>
+      <w:tr>
+        <w:tc>
+          <w:tcPr>
+            <w:tcW w:w="5228" w:type="dxa"/>
+          </w:tcPr>
+          <w:p>
+            <w:pPr>
+              <w:rPr>
+                <w:rFonts w:ascii="Arial" w:hAnsi="Arial" w:cs="Arial"/>
+                <w:b/>
+                <w:sz w:val="20"/>
+                <w:szCs w:val="20"/>
+              </w:rPr>
+            </w:pPr>
+            <w:proofErr w:type="spellStart"/>
+            <w:r>
+              <w:rPr>
+                <w:rFonts w:ascii="Arial" w:hAnsi="Arial" w:cs="Arial"/>
+                <w:b/>
+                <w:sz w:val="20"/>
+                <w:szCs w:val="20"/>
+              </w:rPr>
+              <w:t>Branch</w:t>
+            </w:r>
+            <w:proofErr w:type="spellEnd"/>
+            <w:r>
+              <w:rPr>
+                <w:rFonts w:ascii="Arial" w:hAnsi="Arial" w:cs="Arial"/>
+                <w:b/>
+                <w:sz w:val="20"/>
+                <w:szCs w:val="20"/>
+              </w:rPr>
+              <w:t xml:space="preserve"> wechseln</w:t>
+            </w:r>
+          </w:p>
+        </w:tc>
+        <w:tc>
+          <w:tcPr>
+            <w:tcW w:w="5228" w:type="dxa"/>
+          </w:tcPr>
+          <w:p>
+            <w:pPr>
+              <w:rPr>
+                <w:rFonts w:ascii="Arial" w:hAnsi="Arial" w:cs="Arial"/>
+                <w:sz w:val="20"/>
+                <w:szCs w:val="20"/>
+              </w:rPr>
+            </w:pPr>
+            <w:proofErr w:type="spellStart"/>
+            <w:r>
+              <w:rPr>
+                <w:rFonts w:ascii="Arial" w:hAnsi="Arial" w:cs="Arial"/>
+                <w:sz w:val="20"/>
+                <w:szCs w:val="20"/>
+              </w:rPr>
+              <w:t>Git</w:t>
+            </w:r>
+            <w:proofErr w:type="spellEnd"/>
+            <w:r>
+              <w:rPr>
+                <w:rFonts w:ascii="Arial" w:hAnsi="Arial" w:cs="Arial"/>
+                <w:sz w:val="20"/>
+                <w:szCs w:val="20"/>
+              </w:rPr>
+              <w:t xml:space="preserve"> </w:t>
+            </w:r>
+            <w:proofErr w:type="spellStart"/>
+            <w:r>
+              <w:rPr>
+                <w:rFonts w:ascii="Arial" w:hAnsi="Arial" w:cs="Arial"/>
+                <w:sz w:val="20"/>
+                <w:szCs w:val="20"/>
+              </w:rPr>
+              <w:t>checkout</w:t>
+            </w:r>
+            <w:proofErr w:type="spellEnd"/>
+            <w:r>
+              <w:rPr>
+                <w:rFonts w:ascii="Arial" w:hAnsi="Arial" w:cs="Arial"/>
+                <w:sz w:val="20"/>
+                <w:szCs w:val="20"/>
+              </w:rPr>
+              <w:t xml:space="preserve"> &lt;</w:t>
+            </w:r>
+            <w:proofErr w:type="spellStart"/>
+            <w:r>
+              <w:rPr>
+                <w:rFonts w:ascii="Arial" w:hAnsi="Arial" w:cs="Arial"/>
+                <w:sz w:val="20"/>
+                <w:szCs w:val="20"/>
+              </w:rPr>
+              <w:t>branch</w:t>
+            </w:r>
+            <w:r>
+              <w:rPr>
+                <w:rFonts w:ascii="Arial" w:hAnsi="Arial" w:cs="Arial"/>
+                <w:sz w:val="20"/>
+                <w:szCs w:val="20"/>
+              </w:rPr>
+              <w:t>name</w:t>
+            </w:r>
+            <w:proofErr w:type="spellEnd"/>
+            <w:r>
+              <w:rPr>
+                <w:rFonts w:ascii="Arial" w:hAnsi="Arial" w:cs="Arial"/>
+                <w:sz w:val="20"/>
+                <w:szCs w:val="20"/>
+              </w:rPr>
+              <w:t>&gt;</w:t>
+            </w:r>
+          </w:p>
+        </w:tc>
+      </w:tr>
+      <w:tr>
+        <w:tc>
+          <w:tcPr>
+            <w:tcW w:w="5228" w:type="dxa"/>
+          </w:tcPr>
+          <w:p>
+            <w:pPr>
+              <w:rPr>
+                <w:rFonts w:ascii="Arial" w:hAnsi="Arial" w:cs="Arial"/>
+                <w:b/>
+                <w:sz w:val="20"/>
+                <w:szCs w:val="20"/>
+              </w:rPr>
+            </w:pPr>
+            <w:proofErr w:type="spellStart"/>
+            <w:r>
+              <w:rPr>
+                <w:rFonts w:ascii="Arial" w:hAnsi="Arial" w:cs="Arial"/>
+                <w:b/>
+                <w:sz w:val="20"/>
+                <w:szCs w:val="20"/>
+              </w:rPr>
+              <w:t>Branch</w:t>
+            </w:r>
+            <w:proofErr w:type="spellEnd"/>
+            <w:r>
+              <w:rPr>
+                <w:rFonts w:ascii="Arial" w:hAnsi="Arial" w:cs="Arial"/>
+                <w:b/>
+                <w:sz w:val="20"/>
+                <w:szCs w:val="20"/>
+              </w:rPr>
+              <w:t xml:space="preserve"> löschen</w:t>
+            </w:r>
+          </w:p>
+        </w:tc>
+        <w:tc>
+          <w:tcPr>
+            <w:tcW w:w="5228" w:type="dxa"/>
+          </w:tcPr>
+          <w:p>
+            <w:pPr>
+              <w:rPr>
+                <w:rFonts w:ascii="Arial" w:hAnsi="Arial" w:cs="Arial"/>
+                <w:sz w:val="20"/>
+                <w:szCs w:val="20"/>
+              </w:rPr>
+            </w:pPr>
+            <w:proofErr w:type="spellStart"/>
+            <w:r>
+              <w:rPr>
+                <w:rFonts w:ascii="Arial" w:hAnsi="Arial" w:cs="Arial"/>
+                <w:sz w:val="20"/>
+                <w:szCs w:val="20"/>
+              </w:rPr>
+              <w:t>Git</w:t>
+            </w:r>
+            <w:proofErr w:type="spellEnd"/>
+            <w:r>
+              <w:rPr>
+                <w:rFonts w:ascii="Arial" w:hAnsi="Arial" w:cs="Arial"/>
+                <w:sz w:val="20"/>
+                <w:szCs w:val="20"/>
+              </w:rPr>
+              <w:t xml:space="preserve"> </w:t>
+            </w:r>
+            <w:proofErr w:type="spellStart"/>
+            <w:r>
+              <w:rPr>
+                <w:rFonts w:ascii="Arial" w:hAnsi="Arial" w:cs="Arial"/>
+                <w:sz w:val="20"/>
+                <w:szCs w:val="20"/>
+              </w:rPr>
+              <w:t>branch</w:t>
+            </w:r>
+            <w:proofErr w:type="spellEnd"/>
+            <w:r>
+              <w:rPr>
+                <w:rFonts w:ascii="Arial" w:hAnsi="Arial" w:cs="Arial"/>
+                <w:sz w:val="20"/>
+                <w:szCs w:val="20"/>
+              </w:rPr>
+              <w:t xml:space="preserve"> –d &lt;</w:t>
+            </w:r>
+            <w:proofErr w:type="spellStart"/>
+            <w:r>
+              <w:rPr>
+                <w:rFonts w:ascii="Arial" w:hAnsi="Arial" w:cs="Arial"/>
+                <w:sz w:val="20"/>
+                <w:szCs w:val="20"/>
+              </w:rPr>
+              <w:t>branch</w:t>
+            </w:r>
+            <w:r>
+              <w:rPr>
+                <w:rFonts w:ascii="Arial" w:hAnsi="Arial" w:cs="Arial"/>
+                <w:sz w:val="20"/>
+                <w:szCs w:val="20"/>
+              </w:rPr>
+              <w:t>name</w:t>
+            </w:r>
+            <w:proofErr w:type="spellEnd"/>
+            <w:r>
+              <w:rPr>
+                <w:rFonts w:ascii="Arial" w:hAnsi="Arial" w:cs="Arial"/>
+                <w:sz w:val="20"/>
+                <w:szCs w:val="20"/>
+              </w:rPr>
+              <w:t>&gt;</w:t>
+            </w:r>
+          </w:p>
+        </w:tc>
+      </w:tr>
+      <w:tr>
+        <w:tc>
+          <w:tcPr>
+            <w:tcW w:w="5228" w:type="dxa"/>
+          </w:tcPr>
+          <w:p>
+            <w:pPr>
+              <w:rPr>
+                <w:rFonts w:ascii="Arial" w:hAnsi="Arial" w:cs="Arial"/>
+                <w:b/>
+                <w:sz w:val="20"/>
+                <w:szCs w:val="20"/>
+              </w:rPr>
+            </w:pPr>
+            <w:proofErr w:type="spellStart"/>
+            <w:r>
+              <w:rPr>
+                <w:rFonts w:ascii="Arial" w:hAnsi="Arial" w:cs="Arial"/>
+                <w:b/>
+                <w:sz w:val="20"/>
+                <w:szCs w:val="20"/>
+              </w:rPr>
+              <w:t>Branch</w:t>
+            </w:r>
+            <w:proofErr w:type="spellEnd"/>
+            <w:r>
+              <w:rPr>
+                <w:rFonts w:ascii="Arial" w:hAnsi="Arial" w:cs="Arial"/>
+                <w:b/>
+                <w:sz w:val="20"/>
+                <w:szCs w:val="20"/>
+              </w:rPr>
+              <w:t xml:space="preserve"> zusammenführen</w:t>
+            </w:r>
+          </w:p>
+        </w:tc>
+        <w:tc>
+          <w:tcPr>
+            <w:tcW w:w="5228" w:type="dxa"/>
+          </w:tcPr>
+          <w:p>
+            <w:pPr>
+              <w:rPr>
+                <w:rFonts w:ascii="Arial" w:hAnsi="Arial" w:cs="Arial"/>
+                <w:sz w:val="20"/>
+                <w:szCs w:val="20"/>
+              </w:rPr>
+            </w:pPr>
+            <w:proofErr w:type="spellStart"/>
+            <w:r>
+              <w:rPr>
+                <w:rFonts w:ascii="Arial" w:hAnsi="Arial" w:cs="Arial"/>
+                <w:sz w:val="20"/>
+                <w:szCs w:val="20"/>
+              </w:rPr>
+              <w:t>Git</w:t>
+            </w:r>
+            <w:proofErr w:type="spellEnd"/>
+            <w:r>
+              <w:rPr>
+                <w:rFonts w:ascii="Arial" w:hAnsi="Arial" w:cs="Arial"/>
+                <w:sz w:val="20"/>
+                <w:szCs w:val="20"/>
+              </w:rPr>
+              <w:t xml:space="preserve"> </w:t>
+            </w:r>
+            <w:proofErr w:type="spellStart"/>
+            <w:r>
+              <w:rPr>
+                <w:rFonts w:ascii="Arial" w:hAnsi="Arial" w:cs="Arial"/>
+                <w:sz w:val="20"/>
+                <w:szCs w:val="20"/>
+              </w:rPr>
+              <w:t>merge</w:t>
+            </w:r>
+            <w:proofErr w:type="spellEnd"/>
+            <w:r>
+              <w:rPr>
+                <w:rFonts w:ascii="Arial" w:hAnsi="Arial" w:cs="Arial"/>
+                <w:sz w:val="20"/>
+                <w:szCs w:val="20"/>
+              </w:rPr>
+              <w:t xml:space="preserve"> &lt;</w:t>
+            </w:r>
+            <w:proofErr w:type="spellStart"/>
+            <w:r>
+              <w:rPr>
+                <w:rFonts w:ascii="Arial" w:hAnsi="Arial" w:cs="Arial"/>
+                <w:sz w:val="20"/>
+                <w:szCs w:val="20"/>
+              </w:rPr>
+              <w:t>branchname</w:t>
+            </w:r>
+            <w:proofErr w:type="spellEnd"/>
+            <w:r>
+              <w:rPr>
+                <w:rFonts w:ascii="Arial" w:hAnsi="Arial" w:cs="Arial"/>
+                <w:sz w:val="20"/>
+                <w:szCs w:val="20"/>
+              </w:rPr>
+              <w:t>&gt;</w:t>
+            </w:r>
+          </w:p>
+        </w:tc>
+      </w:tr>
+    </w:tbl>
     <w:p>
       <w:pPr>
-        <w:rPr>
-          <w:rFonts w:ascii="Arial" w:hAnsi="Arial" w:cs="Arial"/>
-          <w:sz w:val="24"/>
-          <w:szCs w:val="24"/>
-        </w:rPr>
-      </w:pPr>
-    </w:p>
-    <w:p>
-      <w:pPr>
-        <w:rPr>
-          <w:rFonts w:ascii="Arial" w:hAnsi="Arial" w:cs="Arial"/>
-          <w:sz w:val="24"/>
-          <w:szCs w:val="24"/>
-          <w:u w:val="single"/>
-        </w:rPr>
-      </w:pPr>
-      <w:r>
-        <w:rPr>
-          <w:rFonts w:ascii="Arial" w:hAnsi="Arial" w:cs="Arial"/>
-          <w:sz w:val="24"/>
-          <w:szCs w:val="24"/>
-          <w:u w:val="single"/>
-        </w:rPr>
-        <w:t>2.3 Branches</w:t>
-      </w:r>
-    </w:p>
-    <w:p>
-      <w:pPr>
         <w:spacing w:after="0" w:line="240" w:lineRule="auto"/>
-        <w:rPr>
-          <w:rFonts w:ascii="Arial" w:hAnsi="Arial" w:cs="Arial"/>
-          <w:sz w:val="24"/>
-          <w:szCs w:val="24"/>
-        </w:rPr>
-      </w:pPr>
-      <w:r>
-        <w:rPr>
-          <w:rFonts w:ascii="Arial" w:hAnsi="Arial" w:cs="Arial"/>
-          <w:sz w:val="24"/>
-          <w:szCs w:val="24"/>
-        </w:rPr>
-        <w:t>Branches werde in Git angelegt, um eigene Entwicklungsstränge bereitzustellen.</w:t>
-      </w:r>
-    </w:p>
-    <w:p>
-      <w:pPr>
-        <w:spacing w:after="0" w:line="240" w:lineRule="auto"/>
-        <w:rPr>
-          <w:rFonts w:ascii="Arial" w:hAnsi="Arial" w:cs="Arial"/>
-          <w:sz w:val="24"/>
-          <w:szCs w:val="24"/>
-        </w:rPr>
-      </w:pPr>
-      <w:r>
-        <w:rPr>
-          <w:rFonts w:ascii="Arial" w:hAnsi="Arial" w:cs="Arial"/>
-          <w:sz w:val="24"/>
-          <w:szCs w:val="24"/>
-        </w:rPr>
-        <w:t>Dies erleichtert das Arbeiten mit Tickets bzw. die Arbeitsweise in agilen Projekten.</w:t>
-      </w:r>
-    </w:p>
-    <w:p>
-      <w:pPr>
-        <w:spacing w:after="0" w:line="240" w:lineRule="auto"/>
-        <w:rPr>
-          <w:rFonts w:ascii="Arial" w:hAnsi="Arial" w:cs="Arial"/>
-          <w:sz w:val="24"/>
-          <w:szCs w:val="24"/>
-        </w:rPr>
-      </w:pPr>
-      <w:r>
-        <w:rPr>
-          <w:rFonts w:ascii="Arial" w:hAnsi="Arial" w:cs="Arial"/>
-          <w:sz w:val="24"/>
-          <w:szCs w:val="24"/>
-        </w:rPr>
-        <w:lastRenderedPageBreak/>
-        <w:t xml:space="preserve">Um einen neuen Branch anzulegen, wird der Befehl </w:t>
-      </w:r>
-      <w:r>
-        <w:rPr>
-          <w:rFonts w:ascii="Arial" w:hAnsi="Arial" w:cs="Arial"/>
-          <w:i/>
-          <w:sz w:val="24"/>
-          <w:szCs w:val="24"/>
-        </w:rPr>
-        <w:t>git checkout –b &lt;newBranchName&gt;</w:t>
-      </w:r>
-      <w:r>
-        <w:rPr>
-          <w:rFonts w:ascii="Arial" w:hAnsi="Arial" w:cs="Arial"/>
-          <w:sz w:val="24"/>
-          <w:szCs w:val="24"/>
-        </w:rPr>
-        <w:t xml:space="preserve"> angewandt. In diesem können nun die Erweiterungen und Anpassungen vorgenommen werden, die den jeweiligen Arbeitsschritt im Projekt entsprechen.</w:t>
-      </w:r>
-    </w:p>
-    <w:p>
-      <w:pPr>
-        <w:spacing w:after="0" w:line="240" w:lineRule="auto"/>
-        <w:rPr>
-          <w:rFonts w:ascii="Arial" w:hAnsi="Arial" w:cs="Arial"/>
-          <w:sz w:val="24"/>
-          <w:szCs w:val="24"/>
-        </w:rPr>
-      </w:pPr>
-      <w:r>
-        <w:rPr>
-          <w:rFonts w:ascii="Arial" w:hAnsi="Arial" w:cs="Arial"/>
-          <w:sz w:val="24"/>
-          <w:szCs w:val="24"/>
-        </w:rPr>
-        <w:t xml:space="preserve">Soll die Modifikation nun in das Projekt mit einfließen, so wird der neue Branch mit dem master-Branch zusammengeführt, dies geschieht mit Hilfe von </w:t>
-      </w:r>
-      <w:r>
-        <w:rPr>
-          <w:rFonts w:ascii="Arial" w:hAnsi="Arial" w:cs="Arial"/>
-          <w:i/>
-          <w:sz w:val="24"/>
-          <w:szCs w:val="24"/>
-        </w:rPr>
-        <w:t>git merge</w:t>
-      </w:r>
-      <w:r>
-        <w:rPr>
-          <w:rFonts w:ascii="Arial" w:hAnsi="Arial" w:cs="Arial"/>
-          <w:i/>
-          <w:sz w:val="24"/>
-          <w:szCs w:val="24"/>
-        </w:rPr>
-        <w:t xml:space="preserve"> </w:t>
-      </w:r>
-      <w:r>
-        <w:rPr>
-          <w:rFonts w:ascii="Arial" w:hAnsi="Arial" w:cs="Arial"/>
-          <w:i/>
-          <w:sz w:val="24"/>
-          <w:szCs w:val="24"/>
-        </w:rPr>
-        <w:t xml:space="preserve"> </w:t>
-      </w:r>
-      <w:r>
-        <w:rPr>
-          <w:rFonts w:ascii="Arial" w:hAnsi="Arial" w:cs="Arial"/>
-          <w:i/>
-          <w:sz w:val="24"/>
-          <w:szCs w:val="24"/>
-        </w:rPr>
-        <w:t>&lt;master&gt;</w:t>
-      </w:r>
-      <w:r>
-        <w:rPr>
-          <w:rFonts w:ascii="Arial" w:hAnsi="Arial" w:cs="Arial"/>
-          <w:sz w:val="24"/>
-          <w:szCs w:val="24"/>
-        </w:rPr>
-        <w:t xml:space="preserve">. </w:t>
-      </w:r>
-      <w:r>
-        <w:rPr>
-          <w:rFonts w:ascii="Arial" w:hAnsi="Arial" w:cs="Arial"/>
-          <w:sz w:val="24"/>
-          <w:szCs w:val="24"/>
-        </w:rPr>
-        <w:t xml:space="preserve"> </w:t>
-      </w:r>
-    </w:p>
-    <w:p>
-      <w:pPr>
         <w:rPr>
           <w:rFonts w:ascii="Arial" w:hAnsi="Arial" w:cs="Arial"/>
           <w:sz w:val="24"/>
@@ -1038,809 +1462,1119 @@
         <w:t>3. Die wichtigsten Befehle in Git</w:t>
       </w:r>
     </w:p>
+    <w:tbl>
+      <w:tblPr>
+        <w:tblStyle w:val="Tabellenraster"/>
+        <w:tblW w:w="0" w:type="auto"/>
+        <w:tblInd w:w="-5" w:type="dxa"/>
+        <w:tblLook w:val="04A0" w:firstRow="1" w:lastRow="0" w:firstColumn="1" w:lastColumn="0" w:noHBand="0" w:noVBand="1"/>
+      </w:tblPr>
+      <w:tblGrid>
+        <w:gridCol w:w="4962"/>
+        <w:gridCol w:w="5499"/>
+      </w:tblGrid>
+      <w:tr>
+        <w:tc>
+          <w:tcPr>
+            <w:tcW w:w="4962" w:type="dxa"/>
+          </w:tcPr>
+          <w:p>
+            <w:pPr>
+              <w:pStyle w:val="Listenabsatz"/>
+              <w:ind w:left="0"/>
+              <w:rPr>
+                <w:rFonts w:ascii="Arial" w:hAnsi="Arial" w:cs="Arial"/>
+                <w:b/>
+                <w:sz w:val="20"/>
+                <w:szCs w:val="20"/>
+              </w:rPr>
+            </w:pPr>
+            <w:proofErr w:type="spellStart"/>
+            <w:r>
+              <w:rPr>
+                <w:rFonts w:ascii="Arial" w:hAnsi="Arial" w:cs="Arial"/>
+                <w:b/>
+                <w:sz w:val="20"/>
+                <w:szCs w:val="20"/>
+              </w:rPr>
+              <w:t>Git</w:t>
+            </w:r>
+            <w:proofErr w:type="spellEnd"/>
+            <w:r>
+              <w:rPr>
+                <w:rFonts w:ascii="Arial" w:hAnsi="Arial" w:cs="Arial"/>
+                <w:b/>
+                <w:sz w:val="20"/>
+                <w:szCs w:val="20"/>
+              </w:rPr>
+              <w:t xml:space="preserve"> </w:t>
+            </w:r>
+            <w:proofErr w:type="spellStart"/>
+            <w:r>
+              <w:rPr>
+                <w:rFonts w:ascii="Arial" w:hAnsi="Arial" w:cs="Arial"/>
+                <w:b/>
+                <w:sz w:val="20"/>
+                <w:szCs w:val="20"/>
+              </w:rPr>
+              <w:t>init</w:t>
+            </w:r>
+            <w:proofErr w:type="spellEnd"/>
+          </w:p>
+        </w:tc>
+        <w:tc>
+          <w:tcPr>
+            <w:tcW w:w="5499" w:type="dxa"/>
+          </w:tcPr>
+          <w:p>
+            <w:pPr>
+              <w:pStyle w:val="Listenabsatz"/>
+              <w:ind w:left="0"/>
+              <w:rPr>
+                <w:rFonts w:ascii="Arial" w:hAnsi="Arial" w:cs="Arial"/>
+                <w:sz w:val="20"/>
+                <w:szCs w:val="20"/>
+              </w:rPr>
+            </w:pPr>
+            <w:r>
+              <w:rPr>
+                <w:rFonts w:ascii="Arial" w:hAnsi="Arial" w:cs="Arial"/>
+                <w:sz w:val="20"/>
+                <w:szCs w:val="20"/>
+              </w:rPr>
+              <w:t>Erstellen eines neuen Repository</w:t>
+            </w:r>
+          </w:p>
+        </w:tc>
+      </w:tr>
+      <w:tr>
+        <w:tc>
+          <w:tcPr>
+            <w:tcW w:w="4962" w:type="dxa"/>
+          </w:tcPr>
+          <w:p>
+            <w:pPr>
+              <w:rPr>
+                <w:rFonts w:ascii="Arial" w:hAnsi="Arial" w:cs="Arial"/>
+                <w:b/>
+                <w:sz w:val="20"/>
+                <w:szCs w:val="20"/>
+              </w:rPr>
+            </w:pPr>
+            <w:proofErr w:type="spellStart"/>
+            <w:r>
+              <w:rPr>
+                <w:rFonts w:ascii="Arial" w:hAnsi="Arial" w:cs="Arial"/>
+                <w:b/>
+                <w:sz w:val="20"/>
+                <w:szCs w:val="20"/>
+              </w:rPr>
+              <w:t>Git</w:t>
+            </w:r>
+            <w:proofErr w:type="spellEnd"/>
+            <w:r>
+              <w:rPr>
+                <w:rFonts w:ascii="Arial" w:hAnsi="Arial" w:cs="Arial"/>
+                <w:b/>
+                <w:sz w:val="20"/>
+                <w:szCs w:val="20"/>
+              </w:rPr>
+              <w:t xml:space="preserve"> </w:t>
+            </w:r>
+            <w:proofErr w:type="spellStart"/>
+            <w:r>
+              <w:rPr>
+                <w:rFonts w:ascii="Arial" w:hAnsi="Arial" w:cs="Arial"/>
+                <w:b/>
+                <w:sz w:val="20"/>
+                <w:szCs w:val="20"/>
+              </w:rPr>
+              <w:t>clone</w:t>
+            </w:r>
+            <w:proofErr w:type="spellEnd"/>
+            <w:r>
+              <w:rPr>
+                <w:rFonts w:ascii="Arial" w:hAnsi="Arial" w:cs="Arial"/>
+                <w:b/>
+                <w:sz w:val="20"/>
+                <w:szCs w:val="20"/>
+              </w:rPr>
+              <w:t xml:space="preserve"> </w:t>
+            </w:r>
+            <w:r>
+              <w:rPr>
+                <w:rFonts w:ascii="Arial" w:hAnsi="Arial" w:cs="Arial"/>
+                <w:b/>
+                <w:sz w:val="20"/>
+                <w:szCs w:val="20"/>
+              </w:rPr>
+              <w:t>/</w:t>
+            </w:r>
+            <w:proofErr w:type="spellStart"/>
+            <w:r>
+              <w:rPr>
+                <w:rFonts w:ascii="Arial" w:hAnsi="Arial" w:cs="Arial"/>
+                <w:b/>
+                <w:sz w:val="20"/>
+                <w:szCs w:val="20"/>
+              </w:rPr>
+              <w:t>pfad</w:t>
+            </w:r>
+            <w:proofErr w:type="spellEnd"/>
+            <w:r>
+              <w:rPr>
+                <w:rFonts w:ascii="Arial" w:hAnsi="Arial" w:cs="Arial"/>
+                <w:b/>
+                <w:sz w:val="20"/>
+                <w:szCs w:val="20"/>
+              </w:rPr>
+              <w:t>/zum/</w:t>
+            </w:r>
+            <w:proofErr w:type="spellStart"/>
+            <w:r>
+              <w:rPr>
+                <w:rFonts w:ascii="Arial" w:hAnsi="Arial" w:cs="Arial"/>
+                <w:b/>
+                <w:sz w:val="20"/>
+                <w:szCs w:val="20"/>
+              </w:rPr>
+              <w:t>repository</w:t>
+            </w:r>
+            <w:proofErr w:type="spellEnd"/>
+            <w:r>
+              <w:rPr>
+                <w:rFonts w:ascii="Arial" w:hAnsi="Arial" w:cs="Arial"/>
+                <w:b/>
+                <w:sz w:val="20"/>
+                <w:szCs w:val="20"/>
+              </w:rPr>
+              <w:t xml:space="preserve"> oder</w:t>
+            </w:r>
+          </w:p>
+          <w:p>
+            <w:pPr>
+              <w:tabs>
+                <w:tab w:val="left" w:pos="1701"/>
+              </w:tabs>
+              <w:rPr>
+                <w:rFonts w:ascii="Arial" w:hAnsi="Arial" w:cs="Arial"/>
+                <w:b/>
+                <w:sz w:val="20"/>
+                <w:szCs w:val="20"/>
+              </w:rPr>
+            </w:pPr>
+            <w:r>
+              <w:rPr>
+                <w:rFonts w:ascii="Arial" w:hAnsi="Arial" w:cs="Arial"/>
+                <w:b/>
+                <w:sz w:val="20"/>
+                <w:szCs w:val="20"/>
+              </w:rPr>
+              <w:t xml:space="preserve">            </w:t>
+            </w:r>
+            <w:r>
+              <w:rPr>
+                <w:rFonts w:ascii="Arial" w:hAnsi="Arial" w:cs="Arial"/>
+                <w:b/>
+                <w:sz w:val="20"/>
+                <w:szCs w:val="20"/>
+              </w:rPr>
+              <w:t>/</w:t>
+            </w:r>
+            <w:proofErr w:type="spellStart"/>
+            <w:r>
+              <w:rPr>
+                <w:rFonts w:ascii="Arial" w:hAnsi="Arial" w:cs="Arial"/>
+                <w:b/>
+                <w:sz w:val="20"/>
+                <w:szCs w:val="20"/>
+              </w:rPr>
+              <w:t>pfad</w:t>
+            </w:r>
+            <w:proofErr w:type="spellEnd"/>
+            <w:r>
+              <w:rPr>
+                <w:rFonts w:ascii="Arial" w:hAnsi="Arial" w:cs="Arial"/>
+                <w:b/>
+                <w:sz w:val="20"/>
+                <w:szCs w:val="20"/>
+              </w:rPr>
+              <w:t>/zum/</w:t>
+            </w:r>
+            <w:proofErr w:type="spellStart"/>
+            <w:r>
+              <w:rPr>
+                <w:rFonts w:ascii="Arial" w:hAnsi="Arial" w:cs="Arial"/>
+                <w:b/>
+                <w:sz w:val="20"/>
+                <w:szCs w:val="20"/>
+              </w:rPr>
+              <w:t>repository</w:t>
+            </w:r>
+            <w:proofErr w:type="spellEnd"/>
+            <w:r>
+              <w:rPr>
+                <w:rFonts w:ascii="Arial" w:hAnsi="Arial" w:cs="Arial"/>
+                <w:b/>
+                <w:sz w:val="20"/>
+                <w:szCs w:val="20"/>
+              </w:rPr>
+              <w:t xml:space="preserve"> &lt;Ordnername&gt;</w:t>
+            </w:r>
+          </w:p>
+        </w:tc>
+        <w:tc>
+          <w:tcPr>
+            <w:tcW w:w="5499" w:type="dxa"/>
+          </w:tcPr>
+          <w:p>
+            <w:pPr>
+              <w:pStyle w:val="Listenabsatz"/>
+              <w:ind w:left="0"/>
+              <w:rPr>
+                <w:rFonts w:ascii="Arial" w:hAnsi="Arial" w:cs="Arial"/>
+                <w:sz w:val="20"/>
+                <w:szCs w:val="20"/>
+              </w:rPr>
+            </w:pPr>
+            <w:r>
+              <w:rPr>
+                <w:rFonts w:ascii="Arial" w:hAnsi="Arial" w:cs="Arial"/>
+                <w:sz w:val="20"/>
+                <w:szCs w:val="20"/>
+              </w:rPr>
+              <w:t xml:space="preserve">Erstellt eine Arbeitskopie des </w:t>
+            </w:r>
+            <w:proofErr w:type="spellStart"/>
+            <w:r>
+              <w:rPr>
+                <w:rFonts w:ascii="Arial" w:hAnsi="Arial" w:cs="Arial"/>
+                <w:sz w:val="20"/>
+                <w:szCs w:val="20"/>
+              </w:rPr>
+              <w:t>Git</w:t>
+            </w:r>
+            <w:proofErr w:type="spellEnd"/>
+            <w:r>
+              <w:rPr>
+                <w:rFonts w:ascii="Arial" w:hAnsi="Arial" w:cs="Arial"/>
+                <w:sz w:val="20"/>
+                <w:szCs w:val="20"/>
+              </w:rPr>
+              <w:t xml:space="preserve"> </w:t>
+            </w:r>
+            <w:r>
+              <w:rPr>
+                <w:rFonts w:ascii="Arial" w:hAnsi="Arial" w:cs="Arial"/>
+                <w:sz w:val="20"/>
+                <w:szCs w:val="20"/>
+              </w:rPr>
+              <w:t>R</w:t>
+            </w:r>
+            <w:r>
+              <w:rPr>
+                <w:rFonts w:ascii="Arial" w:hAnsi="Arial" w:cs="Arial"/>
+                <w:sz w:val="20"/>
+                <w:szCs w:val="20"/>
+              </w:rPr>
+              <w:t>epository, gegebenenfalls in extra angegebenen Ordner</w:t>
+            </w:r>
+          </w:p>
+        </w:tc>
+      </w:tr>
+      <w:tr>
+        <w:tc>
+          <w:tcPr>
+            <w:tcW w:w="4962" w:type="dxa"/>
+          </w:tcPr>
+          <w:p>
+            <w:pPr>
+              <w:pStyle w:val="Listenabsatz"/>
+              <w:ind w:left="0"/>
+              <w:rPr>
+                <w:rFonts w:ascii="Arial" w:hAnsi="Arial" w:cs="Arial"/>
+                <w:b/>
+                <w:sz w:val="20"/>
+                <w:szCs w:val="20"/>
+              </w:rPr>
+            </w:pPr>
+            <w:proofErr w:type="spellStart"/>
+            <w:r>
+              <w:rPr>
+                <w:rFonts w:ascii="Arial" w:hAnsi="Arial" w:cs="Arial"/>
+                <w:b/>
+                <w:sz w:val="20"/>
+                <w:szCs w:val="20"/>
+              </w:rPr>
+              <w:t>Git</w:t>
+            </w:r>
+            <w:proofErr w:type="spellEnd"/>
+            <w:r>
+              <w:rPr>
+                <w:rFonts w:ascii="Arial" w:hAnsi="Arial" w:cs="Arial"/>
+                <w:b/>
+                <w:sz w:val="20"/>
+                <w:szCs w:val="20"/>
+              </w:rPr>
+              <w:t xml:space="preserve"> </w:t>
+            </w:r>
+            <w:proofErr w:type="spellStart"/>
+            <w:r>
+              <w:rPr>
+                <w:rFonts w:ascii="Arial" w:hAnsi="Arial" w:cs="Arial"/>
+                <w:b/>
+                <w:sz w:val="20"/>
+                <w:szCs w:val="20"/>
+              </w:rPr>
+              <w:t>add</w:t>
+            </w:r>
+            <w:proofErr w:type="spellEnd"/>
+            <w:r>
+              <w:rPr>
+                <w:rFonts w:ascii="Arial" w:hAnsi="Arial" w:cs="Arial"/>
+                <w:b/>
+                <w:sz w:val="20"/>
+                <w:szCs w:val="20"/>
+              </w:rPr>
+              <w:t xml:space="preserve"> &lt;</w:t>
+            </w:r>
+            <w:proofErr w:type="spellStart"/>
+            <w:r>
+              <w:rPr>
+                <w:rFonts w:ascii="Arial" w:hAnsi="Arial" w:cs="Arial"/>
+                <w:b/>
+                <w:sz w:val="20"/>
+                <w:szCs w:val="20"/>
+              </w:rPr>
+              <w:t>dateiname</w:t>
+            </w:r>
+            <w:proofErr w:type="spellEnd"/>
+            <w:r>
+              <w:rPr>
+                <w:rFonts w:ascii="Arial" w:hAnsi="Arial" w:cs="Arial"/>
+                <w:b/>
+                <w:sz w:val="20"/>
+                <w:szCs w:val="20"/>
+              </w:rPr>
+              <w:t xml:space="preserve">&gt; oder </w:t>
+            </w:r>
+            <w:proofErr w:type="spellStart"/>
+            <w:r>
+              <w:rPr>
+                <w:rFonts w:ascii="Arial" w:hAnsi="Arial" w:cs="Arial"/>
+                <w:b/>
+                <w:sz w:val="20"/>
+                <w:szCs w:val="20"/>
+              </w:rPr>
+              <w:t>git</w:t>
+            </w:r>
+            <w:proofErr w:type="spellEnd"/>
+            <w:r>
+              <w:rPr>
+                <w:rFonts w:ascii="Arial" w:hAnsi="Arial" w:cs="Arial"/>
+                <w:b/>
+                <w:sz w:val="20"/>
+                <w:szCs w:val="20"/>
+              </w:rPr>
+              <w:t xml:space="preserve"> </w:t>
+            </w:r>
+            <w:proofErr w:type="spellStart"/>
+            <w:r>
+              <w:rPr>
+                <w:rFonts w:ascii="Arial" w:hAnsi="Arial" w:cs="Arial"/>
+                <w:b/>
+                <w:sz w:val="20"/>
+                <w:szCs w:val="20"/>
+              </w:rPr>
+              <w:t>add</w:t>
+            </w:r>
+            <w:proofErr w:type="spellEnd"/>
+            <w:r>
+              <w:rPr>
+                <w:rFonts w:ascii="Arial" w:hAnsi="Arial" w:cs="Arial"/>
+                <w:b/>
+                <w:sz w:val="20"/>
+                <w:szCs w:val="20"/>
+              </w:rPr>
+              <w:t xml:space="preserve"> *</w:t>
+            </w:r>
+          </w:p>
+        </w:tc>
+        <w:tc>
+          <w:tcPr>
+            <w:tcW w:w="5499" w:type="dxa"/>
+          </w:tcPr>
+          <w:p>
+            <w:pPr>
+              <w:pStyle w:val="Listenabsatz"/>
+              <w:ind w:left="0"/>
+              <w:rPr>
+                <w:rFonts w:ascii="Arial" w:hAnsi="Arial" w:cs="Arial"/>
+                <w:sz w:val="20"/>
+                <w:szCs w:val="20"/>
+              </w:rPr>
+            </w:pPr>
+            <w:r>
+              <w:rPr>
+                <w:rFonts w:ascii="Arial" w:hAnsi="Arial" w:cs="Arial"/>
+                <w:sz w:val="20"/>
+                <w:szCs w:val="20"/>
+              </w:rPr>
+              <w:t>Fügt eine, mehrere oder alle noch nicht aufgeführten Dateien zum Repository hinzu oder merkt bereits vorhandene und modifizierte Dateien für den nächsten Commit vor</w:t>
+            </w:r>
+          </w:p>
+        </w:tc>
+      </w:tr>
+      <w:tr>
+        <w:tc>
+          <w:tcPr>
+            <w:tcW w:w="4962" w:type="dxa"/>
+          </w:tcPr>
+          <w:p>
+            <w:pPr>
+              <w:pStyle w:val="Listenabsatz"/>
+              <w:ind w:left="0"/>
+              <w:rPr>
+                <w:rFonts w:ascii="Arial" w:hAnsi="Arial" w:cs="Arial"/>
+                <w:b/>
+                <w:sz w:val="20"/>
+                <w:szCs w:val="20"/>
+              </w:rPr>
+            </w:pPr>
+            <w:proofErr w:type="spellStart"/>
+            <w:r>
+              <w:rPr>
+                <w:rFonts w:ascii="Arial" w:hAnsi="Arial" w:cs="Arial"/>
+                <w:b/>
+                <w:sz w:val="20"/>
+                <w:szCs w:val="20"/>
+              </w:rPr>
+              <w:t>Git</w:t>
+            </w:r>
+            <w:proofErr w:type="spellEnd"/>
+            <w:r>
+              <w:rPr>
+                <w:rFonts w:ascii="Arial" w:hAnsi="Arial" w:cs="Arial"/>
+                <w:b/>
+                <w:sz w:val="20"/>
+                <w:szCs w:val="20"/>
+              </w:rPr>
+              <w:t xml:space="preserve"> </w:t>
+            </w:r>
+            <w:proofErr w:type="spellStart"/>
+            <w:r>
+              <w:rPr>
+                <w:rFonts w:ascii="Arial" w:hAnsi="Arial" w:cs="Arial"/>
+                <w:b/>
+                <w:sz w:val="20"/>
+                <w:szCs w:val="20"/>
+              </w:rPr>
+              <w:t>rm</w:t>
+            </w:r>
+            <w:proofErr w:type="spellEnd"/>
+            <w:r>
+              <w:rPr>
+                <w:rFonts w:ascii="Arial" w:hAnsi="Arial" w:cs="Arial"/>
+                <w:b/>
+                <w:sz w:val="20"/>
+                <w:szCs w:val="20"/>
+              </w:rPr>
+              <w:t xml:space="preserve"> &lt;</w:t>
+            </w:r>
+            <w:proofErr w:type="spellStart"/>
+            <w:r>
+              <w:rPr>
+                <w:rFonts w:ascii="Arial" w:hAnsi="Arial" w:cs="Arial"/>
+                <w:b/>
+                <w:sz w:val="20"/>
+                <w:szCs w:val="20"/>
+              </w:rPr>
+              <w:t>dateiname</w:t>
+            </w:r>
+            <w:proofErr w:type="spellEnd"/>
+            <w:r>
+              <w:rPr>
+                <w:rFonts w:ascii="Arial" w:hAnsi="Arial" w:cs="Arial"/>
+                <w:b/>
+                <w:sz w:val="20"/>
+                <w:szCs w:val="20"/>
+              </w:rPr>
+              <w:t>&gt;</w:t>
+            </w:r>
+          </w:p>
+        </w:tc>
+        <w:tc>
+          <w:tcPr>
+            <w:tcW w:w="5499" w:type="dxa"/>
+          </w:tcPr>
+          <w:p>
+            <w:pPr>
+              <w:pStyle w:val="Listenabsatz"/>
+              <w:ind w:left="0"/>
+              <w:rPr>
+                <w:rFonts w:ascii="Arial" w:hAnsi="Arial" w:cs="Arial"/>
+                <w:sz w:val="20"/>
+                <w:szCs w:val="20"/>
+              </w:rPr>
+            </w:pPr>
+            <w:r>
+              <w:rPr>
+                <w:rFonts w:ascii="Arial" w:hAnsi="Arial" w:cs="Arial"/>
+                <w:sz w:val="20"/>
+                <w:szCs w:val="20"/>
+              </w:rPr>
+              <w:t>Löscht die Angegebene Datei aus dem Repository (bei ganzen Verzeichnissen wird der Parameter –r benötigt)</w:t>
+            </w:r>
+          </w:p>
+        </w:tc>
+      </w:tr>
+      <w:tr>
+        <w:tc>
+          <w:tcPr>
+            <w:tcW w:w="4962" w:type="dxa"/>
+          </w:tcPr>
+          <w:p>
+            <w:pPr>
+              <w:pStyle w:val="Listenabsatz"/>
+              <w:ind w:left="0"/>
+              <w:rPr>
+                <w:rFonts w:ascii="Arial" w:hAnsi="Arial" w:cs="Arial"/>
+                <w:b/>
+                <w:sz w:val="20"/>
+                <w:szCs w:val="20"/>
+              </w:rPr>
+            </w:pPr>
+            <w:proofErr w:type="spellStart"/>
+            <w:r>
+              <w:rPr>
+                <w:rFonts w:ascii="Arial" w:hAnsi="Arial" w:cs="Arial"/>
+                <w:b/>
+                <w:sz w:val="20"/>
+                <w:szCs w:val="20"/>
+              </w:rPr>
+              <w:t>Git</w:t>
+            </w:r>
+            <w:proofErr w:type="spellEnd"/>
+            <w:r>
+              <w:rPr>
+                <w:rFonts w:ascii="Arial" w:hAnsi="Arial" w:cs="Arial"/>
+                <w:b/>
+                <w:sz w:val="20"/>
+                <w:szCs w:val="20"/>
+              </w:rPr>
+              <w:t xml:space="preserve"> </w:t>
+            </w:r>
+            <w:proofErr w:type="spellStart"/>
+            <w:r>
+              <w:rPr>
+                <w:rFonts w:ascii="Arial" w:hAnsi="Arial" w:cs="Arial"/>
+                <w:b/>
+                <w:sz w:val="20"/>
+                <w:szCs w:val="20"/>
+              </w:rPr>
+              <w:t>commit</w:t>
+            </w:r>
+            <w:proofErr w:type="spellEnd"/>
+            <w:r>
+              <w:rPr>
+                <w:rFonts w:ascii="Arial" w:hAnsi="Arial" w:cs="Arial"/>
+                <w:b/>
+                <w:sz w:val="20"/>
+                <w:szCs w:val="20"/>
+              </w:rPr>
+              <w:t xml:space="preserve"> –m „Commit Nachricht“</w:t>
+            </w:r>
+          </w:p>
+        </w:tc>
+        <w:tc>
+          <w:tcPr>
+            <w:tcW w:w="5499" w:type="dxa"/>
+          </w:tcPr>
+          <w:p>
+            <w:pPr>
+              <w:pStyle w:val="Listenabsatz"/>
+              <w:ind w:left="0"/>
+              <w:rPr>
+                <w:rFonts w:ascii="Arial" w:hAnsi="Arial" w:cs="Arial"/>
+                <w:sz w:val="20"/>
+                <w:szCs w:val="20"/>
+              </w:rPr>
+            </w:pPr>
+            <w:r>
+              <w:rPr>
+                <w:rFonts w:ascii="Arial" w:hAnsi="Arial" w:cs="Arial"/>
+                <w:sz w:val="20"/>
+                <w:szCs w:val="20"/>
+              </w:rPr>
+              <w:t xml:space="preserve">Bestätigen der Änderungen (modifizierte, hinzugefügte und gelöschte Dateien) gegenüber des lokalen </w:t>
+            </w:r>
+            <w:proofErr w:type="spellStart"/>
+            <w:r>
+              <w:rPr>
+                <w:rFonts w:ascii="Arial" w:hAnsi="Arial" w:cs="Arial"/>
+                <w:sz w:val="20"/>
+                <w:szCs w:val="20"/>
+              </w:rPr>
+              <w:t>Git</w:t>
+            </w:r>
+            <w:proofErr w:type="spellEnd"/>
+            <w:r>
+              <w:rPr>
+                <w:rFonts w:ascii="Arial" w:hAnsi="Arial" w:cs="Arial"/>
+                <w:sz w:val="20"/>
+                <w:szCs w:val="20"/>
+              </w:rPr>
+              <w:t xml:space="preserve"> Repository</w:t>
+            </w:r>
+          </w:p>
+        </w:tc>
+      </w:tr>
+      <w:tr>
+        <w:tc>
+          <w:tcPr>
+            <w:tcW w:w="4962" w:type="dxa"/>
+          </w:tcPr>
+          <w:p>
+            <w:pPr>
+              <w:pStyle w:val="Listenabsatz"/>
+              <w:ind w:left="0"/>
+              <w:rPr>
+                <w:rFonts w:ascii="Arial" w:hAnsi="Arial" w:cs="Arial"/>
+                <w:b/>
+                <w:sz w:val="20"/>
+                <w:szCs w:val="20"/>
+              </w:rPr>
+            </w:pPr>
+            <w:proofErr w:type="spellStart"/>
+            <w:r>
+              <w:rPr>
+                <w:rFonts w:ascii="Arial" w:hAnsi="Arial" w:cs="Arial"/>
+                <w:b/>
+                <w:sz w:val="20"/>
+                <w:szCs w:val="20"/>
+              </w:rPr>
+              <w:t>Git</w:t>
+            </w:r>
+            <w:proofErr w:type="spellEnd"/>
+            <w:r>
+              <w:rPr>
+                <w:rFonts w:ascii="Arial" w:hAnsi="Arial" w:cs="Arial"/>
+                <w:b/>
+                <w:sz w:val="20"/>
+                <w:szCs w:val="20"/>
+              </w:rPr>
+              <w:t xml:space="preserve"> </w:t>
+            </w:r>
+            <w:proofErr w:type="spellStart"/>
+            <w:r>
+              <w:rPr>
+                <w:rFonts w:ascii="Arial" w:hAnsi="Arial" w:cs="Arial"/>
+                <w:b/>
+                <w:sz w:val="20"/>
+                <w:szCs w:val="20"/>
+              </w:rPr>
+              <w:t>status</w:t>
+            </w:r>
+            <w:proofErr w:type="spellEnd"/>
+          </w:p>
+        </w:tc>
+        <w:tc>
+          <w:tcPr>
+            <w:tcW w:w="5499" w:type="dxa"/>
+          </w:tcPr>
+          <w:p>
+            <w:pPr>
+              <w:pStyle w:val="Listenabsatz"/>
+              <w:ind w:left="0"/>
+              <w:rPr>
+                <w:rFonts w:ascii="Arial" w:hAnsi="Arial" w:cs="Arial"/>
+                <w:sz w:val="20"/>
+                <w:szCs w:val="20"/>
+              </w:rPr>
+            </w:pPr>
+            <w:r>
+              <w:rPr>
+                <w:rFonts w:ascii="Arial" w:hAnsi="Arial" w:cs="Arial"/>
+                <w:sz w:val="20"/>
+                <w:szCs w:val="24"/>
+              </w:rPr>
+              <w:t xml:space="preserve">Zeigt die getätigten Änderungen (nicht </w:t>
+            </w:r>
+            <w:proofErr w:type="spellStart"/>
+            <w:r>
+              <w:rPr>
+                <w:rFonts w:ascii="Arial" w:hAnsi="Arial" w:cs="Arial"/>
+                <w:sz w:val="20"/>
+                <w:szCs w:val="24"/>
+              </w:rPr>
+              <w:t>commited</w:t>
+            </w:r>
+            <w:proofErr w:type="spellEnd"/>
+            <w:r>
+              <w:rPr>
+                <w:rFonts w:ascii="Arial" w:hAnsi="Arial" w:cs="Arial"/>
+                <w:sz w:val="20"/>
+                <w:szCs w:val="24"/>
+              </w:rPr>
+              <w:t>) an</w:t>
+            </w:r>
+          </w:p>
+        </w:tc>
+      </w:tr>
+      <w:tr>
+        <w:tc>
+          <w:tcPr>
+            <w:tcW w:w="4962" w:type="dxa"/>
+          </w:tcPr>
+          <w:p>
+            <w:pPr>
+              <w:pStyle w:val="Listenabsatz"/>
+              <w:ind w:left="0"/>
+              <w:rPr>
+                <w:rFonts w:ascii="Arial" w:hAnsi="Arial" w:cs="Arial"/>
+                <w:b/>
+                <w:sz w:val="20"/>
+                <w:szCs w:val="20"/>
+              </w:rPr>
+            </w:pPr>
+            <w:proofErr w:type="spellStart"/>
+            <w:r>
+              <w:rPr>
+                <w:rFonts w:ascii="Arial" w:hAnsi="Arial" w:cs="Arial"/>
+                <w:b/>
+                <w:sz w:val="20"/>
+                <w:szCs w:val="20"/>
+              </w:rPr>
+              <w:t>Git</w:t>
+            </w:r>
+            <w:proofErr w:type="spellEnd"/>
+            <w:r>
+              <w:rPr>
+                <w:rFonts w:ascii="Arial" w:hAnsi="Arial" w:cs="Arial"/>
+                <w:b/>
+                <w:sz w:val="20"/>
+                <w:szCs w:val="20"/>
+              </w:rPr>
+              <w:t xml:space="preserve"> push</w:t>
+            </w:r>
+          </w:p>
+        </w:tc>
+        <w:tc>
+          <w:tcPr>
+            <w:tcW w:w="5499" w:type="dxa"/>
+          </w:tcPr>
+          <w:p>
+            <w:pPr>
+              <w:pStyle w:val="Listenabsatz"/>
+              <w:ind w:left="0"/>
+              <w:rPr>
+                <w:rFonts w:ascii="Arial" w:hAnsi="Arial" w:cs="Arial"/>
+                <w:sz w:val="20"/>
+                <w:szCs w:val="20"/>
+              </w:rPr>
+            </w:pPr>
+            <w:r>
+              <w:rPr>
+                <w:rFonts w:ascii="Arial" w:hAnsi="Arial" w:cs="Arial"/>
+                <w:sz w:val="20"/>
+                <w:szCs w:val="20"/>
+              </w:rPr>
+              <w:t xml:space="preserve">Übertragen der </w:t>
+            </w:r>
+            <w:proofErr w:type="spellStart"/>
+            <w:r>
+              <w:rPr>
+                <w:rFonts w:ascii="Arial" w:hAnsi="Arial" w:cs="Arial"/>
+                <w:sz w:val="20"/>
+                <w:szCs w:val="20"/>
+              </w:rPr>
+              <w:t>commits</w:t>
+            </w:r>
+            <w:proofErr w:type="spellEnd"/>
+            <w:r>
+              <w:rPr>
+                <w:rFonts w:ascii="Arial" w:hAnsi="Arial" w:cs="Arial"/>
+                <w:sz w:val="20"/>
+                <w:szCs w:val="20"/>
+              </w:rPr>
+              <w:t xml:space="preserve"> an </w:t>
+            </w:r>
+            <w:proofErr w:type="spellStart"/>
+            <w:r>
+              <w:rPr>
+                <w:rFonts w:ascii="Arial" w:hAnsi="Arial" w:cs="Arial"/>
+                <w:sz w:val="20"/>
+                <w:szCs w:val="20"/>
+              </w:rPr>
+              <w:t>master</w:t>
+            </w:r>
+            <w:proofErr w:type="spellEnd"/>
+            <w:r>
+              <w:rPr>
+                <w:rFonts w:ascii="Arial" w:hAnsi="Arial" w:cs="Arial"/>
+                <w:sz w:val="20"/>
+                <w:szCs w:val="20"/>
+              </w:rPr>
+              <w:t xml:space="preserve"> </w:t>
+            </w:r>
+            <w:proofErr w:type="spellStart"/>
+            <w:r>
+              <w:rPr>
+                <w:rFonts w:ascii="Arial" w:hAnsi="Arial" w:cs="Arial"/>
+                <w:sz w:val="20"/>
+                <w:szCs w:val="20"/>
+              </w:rPr>
+              <w:t>repository</w:t>
+            </w:r>
+            <w:proofErr w:type="spellEnd"/>
+          </w:p>
+        </w:tc>
+      </w:tr>
+      <w:tr>
+        <w:tc>
+          <w:tcPr>
+            <w:tcW w:w="4962" w:type="dxa"/>
+          </w:tcPr>
+          <w:p>
+            <w:pPr>
+              <w:pStyle w:val="Listenabsatz"/>
+              <w:ind w:left="0"/>
+              <w:rPr>
+                <w:rFonts w:ascii="Arial" w:hAnsi="Arial" w:cs="Arial"/>
+                <w:b/>
+                <w:sz w:val="20"/>
+                <w:szCs w:val="20"/>
+              </w:rPr>
+            </w:pPr>
+            <w:proofErr w:type="spellStart"/>
+            <w:r>
+              <w:rPr>
+                <w:rFonts w:ascii="Arial" w:hAnsi="Arial" w:cs="Arial"/>
+                <w:b/>
+                <w:sz w:val="20"/>
+                <w:szCs w:val="20"/>
+              </w:rPr>
+              <w:t>Git</w:t>
+            </w:r>
+            <w:proofErr w:type="spellEnd"/>
+            <w:r>
+              <w:rPr>
+                <w:rFonts w:ascii="Arial" w:hAnsi="Arial" w:cs="Arial"/>
+                <w:b/>
+                <w:sz w:val="20"/>
+                <w:szCs w:val="20"/>
+              </w:rPr>
+              <w:t xml:space="preserve"> pull</w:t>
+            </w:r>
+          </w:p>
+        </w:tc>
+        <w:tc>
+          <w:tcPr>
+            <w:tcW w:w="5499" w:type="dxa"/>
+          </w:tcPr>
+          <w:p>
+            <w:pPr>
+              <w:pStyle w:val="Listenabsatz"/>
+              <w:ind w:left="0"/>
+              <w:rPr>
+                <w:rFonts w:ascii="Arial" w:hAnsi="Arial" w:cs="Arial"/>
+                <w:sz w:val="20"/>
+                <w:szCs w:val="20"/>
+              </w:rPr>
+            </w:pPr>
+            <w:r>
+              <w:rPr>
+                <w:rFonts w:ascii="Arial" w:hAnsi="Arial" w:cs="Arial"/>
+                <w:sz w:val="20"/>
+                <w:szCs w:val="20"/>
+              </w:rPr>
+              <w:t xml:space="preserve">Aktualisieren der lokalen </w:t>
+            </w:r>
+            <w:proofErr w:type="spellStart"/>
+            <w:r>
+              <w:rPr>
+                <w:rFonts w:ascii="Arial" w:hAnsi="Arial" w:cs="Arial"/>
+                <w:sz w:val="20"/>
+                <w:szCs w:val="20"/>
+              </w:rPr>
+              <w:t>repository</w:t>
+            </w:r>
+            <w:proofErr w:type="spellEnd"/>
+            <w:r>
+              <w:rPr>
+                <w:rFonts w:ascii="Arial" w:hAnsi="Arial" w:cs="Arial"/>
+                <w:sz w:val="20"/>
+                <w:szCs w:val="20"/>
+              </w:rPr>
+              <w:t xml:space="preserve"> vom </w:t>
+            </w:r>
+            <w:proofErr w:type="spellStart"/>
+            <w:r>
+              <w:rPr>
+                <w:rFonts w:ascii="Arial" w:hAnsi="Arial" w:cs="Arial"/>
+                <w:sz w:val="20"/>
+                <w:szCs w:val="20"/>
+              </w:rPr>
+              <w:t>master</w:t>
+            </w:r>
+            <w:proofErr w:type="spellEnd"/>
+          </w:p>
+        </w:tc>
+      </w:tr>
+      <w:tr>
+        <w:tc>
+          <w:tcPr>
+            <w:tcW w:w="4962" w:type="dxa"/>
+          </w:tcPr>
+          <w:p>
+            <w:pPr>
+              <w:pStyle w:val="Listenabsatz"/>
+              <w:ind w:left="0"/>
+              <w:rPr>
+                <w:rFonts w:ascii="Arial" w:hAnsi="Arial" w:cs="Arial"/>
+                <w:b/>
+                <w:sz w:val="20"/>
+                <w:szCs w:val="20"/>
+              </w:rPr>
+            </w:pPr>
+            <w:proofErr w:type="spellStart"/>
+            <w:r>
+              <w:rPr>
+                <w:rFonts w:ascii="Arial" w:hAnsi="Arial" w:cs="Arial"/>
+                <w:b/>
+                <w:sz w:val="20"/>
+                <w:szCs w:val="20"/>
+              </w:rPr>
+              <w:t>Git</w:t>
+            </w:r>
+            <w:proofErr w:type="spellEnd"/>
+            <w:r>
+              <w:rPr>
+                <w:rFonts w:ascii="Arial" w:hAnsi="Arial" w:cs="Arial"/>
+                <w:b/>
+                <w:sz w:val="20"/>
+                <w:szCs w:val="20"/>
+              </w:rPr>
+              <w:t xml:space="preserve"> </w:t>
+            </w:r>
+            <w:proofErr w:type="spellStart"/>
+            <w:r>
+              <w:rPr>
+                <w:rFonts w:ascii="Arial" w:hAnsi="Arial" w:cs="Arial"/>
+                <w:b/>
+                <w:sz w:val="20"/>
+                <w:szCs w:val="20"/>
+              </w:rPr>
+              <w:t>diff</w:t>
+            </w:r>
+            <w:proofErr w:type="spellEnd"/>
+            <w:r>
+              <w:rPr>
+                <w:rFonts w:ascii="Arial" w:hAnsi="Arial" w:cs="Arial"/>
+                <w:b/>
+                <w:sz w:val="20"/>
+                <w:szCs w:val="20"/>
+              </w:rPr>
+              <w:t xml:space="preserve"> &lt;</w:t>
+            </w:r>
+            <w:proofErr w:type="spellStart"/>
+            <w:r>
+              <w:rPr>
+                <w:rFonts w:ascii="Arial" w:hAnsi="Arial" w:cs="Arial"/>
+                <w:b/>
+                <w:sz w:val="20"/>
+                <w:szCs w:val="20"/>
+              </w:rPr>
+              <w:t>quell_branch</w:t>
+            </w:r>
+            <w:proofErr w:type="spellEnd"/>
+            <w:r>
+              <w:rPr>
+                <w:rFonts w:ascii="Arial" w:hAnsi="Arial" w:cs="Arial"/>
+                <w:b/>
+                <w:sz w:val="20"/>
+                <w:szCs w:val="20"/>
+              </w:rPr>
+              <w:t>&gt;&lt;</w:t>
+            </w:r>
+            <w:proofErr w:type="spellStart"/>
+            <w:r>
+              <w:rPr>
+                <w:rFonts w:ascii="Arial" w:hAnsi="Arial" w:cs="Arial"/>
+                <w:b/>
+                <w:sz w:val="20"/>
+                <w:szCs w:val="20"/>
+              </w:rPr>
+              <w:t>ziel_branch</w:t>
+            </w:r>
+            <w:proofErr w:type="spellEnd"/>
+            <w:r>
+              <w:rPr>
+                <w:rFonts w:ascii="Arial" w:hAnsi="Arial" w:cs="Arial"/>
+                <w:b/>
+                <w:sz w:val="20"/>
+                <w:szCs w:val="20"/>
+              </w:rPr>
+              <w:t>&gt;</w:t>
+            </w:r>
+          </w:p>
+        </w:tc>
+        <w:tc>
+          <w:tcPr>
+            <w:tcW w:w="5499" w:type="dxa"/>
+          </w:tcPr>
+          <w:p>
+            <w:pPr>
+              <w:pStyle w:val="Listenabsatz"/>
+              <w:ind w:left="0"/>
+              <w:rPr>
+                <w:rFonts w:ascii="Arial" w:hAnsi="Arial" w:cs="Arial"/>
+                <w:sz w:val="20"/>
+                <w:szCs w:val="20"/>
+              </w:rPr>
+            </w:pPr>
+            <w:r>
+              <w:rPr>
+                <w:rFonts w:ascii="Arial" w:hAnsi="Arial" w:cs="Arial"/>
+                <w:sz w:val="20"/>
+                <w:szCs w:val="20"/>
+              </w:rPr>
+              <w:t xml:space="preserve">Zeigt Differenzen zweier </w:t>
+            </w:r>
+            <w:proofErr w:type="spellStart"/>
+            <w:r>
+              <w:rPr>
+                <w:rFonts w:ascii="Arial" w:hAnsi="Arial" w:cs="Arial"/>
+                <w:sz w:val="20"/>
+                <w:szCs w:val="20"/>
+              </w:rPr>
+              <w:t>Branches</w:t>
+            </w:r>
+            <w:proofErr w:type="spellEnd"/>
+            <w:r>
+              <w:rPr>
+                <w:rFonts w:ascii="Arial" w:hAnsi="Arial" w:cs="Arial"/>
+                <w:sz w:val="20"/>
+                <w:szCs w:val="20"/>
+              </w:rPr>
+              <w:t xml:space="preserve"> an</w:t>
+            </w:r>
+          </w:p>
+        </w:tc>
+      </w:tr>
+    </w:tbl>
     <w:p>
       <w:pPr>
-        <w:pStyle w:val="Listenabsatz"/>
-        <w:numPr>
-          <w:ilvl w:val="0"/>
-          <w:numId w:val="5"/>
-        </w:numPr>
-        <w:spacing w:after="0" w:line="240" w:lineRule="auto"/>
-        <w:rPr>
-          <w:rFonts w:ascii="Arial" w:hAnsi="Arial" w:cs="Arial"/>
-          <w:sz w:val="24"/>
-          <w:szCs w:val="24"/>
-        </w:rPr>
-      </w:pPr>
-      <w:r>
-        <w:rPr>
-          <w:rFonts w:ascii="Arial" w:hAnsi="Arial" w:cs="Arial"/>
-          <w:b/>
-          <w:bCs/>
-          <w:sz w:val="24"/>
-          <w:szCs w:val="24"/>
-        </w:rPr>
-        <w:t xml:space="preserve">git </w:t>
-      </w:r>
-      <w:proofErr w:type="spellStart"/>
-      <w:r>
-        <w:rPr>
-          <w:rFonts w:ascii="Arial" w:hAnsi="Arial" w:cs="Arial"/>
-          <w:b/>
-          <w:bCs/>
-          <w:sz w:val="24"/>
-          <w:szCs w:val="24"/>
-        </w:rPr>
-        <w:t>init</w:t>
-      </w:r>
-      <w:proofErr w:type="spellEnd"/>
-      <w:r>
-        <w:rPr>
-          <w:rFonts w:ascii="Arial" w:hAnsi="Arial" w:cs="Arial"/>
-          <w:b/>
-          <w:bCs/>
-          <w:sz w:val="24"/>
-          <w:szCs w:val="24"/>
-        </w:rPr>
-        <w:t xml:space="preserve"> </w:t>
-      </w:r>
+        <w:spacing w:line="240" w:lineRule="auto"/>
+        <w:rPr>
+          <w:rFonts w:ascii="Arial" w:hAnsi="Arial" w:cs="Arial"/>
+          <w:sz w:val="24"/>
+          <w:szCs w:val="24"/>
+        </w:rPr>
+      </w:pPr>
     </w:p>
     <w:p>
       <w:pPr>
-        <w:pStyle w:val="Listenabsatz"/>
-        <w:spacing w:after="0" w:line="240" w:lineRule="auto"/>
-        <w:rPr>
-          <w:rFonts w:ascii="Arial" w:hAnsi="Arial" w:cs="Arial"/>
-          <w:sz w:val="24"/>
-          <w:szCs w:val="24"/>
-        </w:rPr>
-      </w:pPr>
-      <w:r>
-        <w:rPr>
-          <w:rFonts w:ascii="Arial" w:hAnsi="Arial" w:cs="Arial"/>
-          <w:sz w:val="24"/>
-          <w:szCs w:val="24"/>
-        </w:rPr>
-        <w:t>Erstellt ein neues Git-</w:t>
-      </w:r>
-      <w:proofErr w:type="spellStart"/>
-      <w:r>
-        <w:rPr>
-          <w:rFonts w:ascii="Arial" w:hAnsi="Arial" w:cs="Arial"/>
-          <w:sz w:val="24"/>
-          <w:szCs w:val="24"/>
-        </w:rPr>
-        <w:t>Repositry</w:t>
-      </w:r>
-      <w:proofErr w:type="spellEnd"/>
-    </w:p>
-    <w:p>
-      <w:pPr>
-        <w:pStyle w:val="Listenabsatz"/>
-        <w:numPr>
-          <w:ilvl w:val="0"/>
-          <w:numId w:val="5"/>
-        </w:numPr>
-        <w:spacing w:after="0" w:line="240" w:lineRule="auto"/>
-        <w:rPr>
-          <w:rFonts w:ascii="Arial" w:hAnsi="Arial" w:cs="Arial"/>
-          <w:sz w:val="24"/>
-          <w:szCs w:val="24"/>
-        </w:rPr>
-      </w:pPr>
-      <w:r>
-        <w:rPr>
-          <w:rFonts w:ascii="Arial" w:hAnsi="Arial" w:cs="Arial"/>
-          <w:b/>
-          <w:bCs/>
-          <w:sz w:val="24"/>
-          <w:szCs w:val="24"/>
-        </w:rPr>
-        <w:t xml:space="preserve">git </w:t>
-      </w:r>
-      <w:proofErr w:type="spellStart"/>
-      <w:r>
-        <w:rPr>
-          <w:rFonts w:ascii="Arial" w:hAnsi="Arial" w:cs="Arial"/>
-          <w:b/>
-          <w:bCs/>
-          <w:sz w:val="24"/>
-          <w:szCs w:val="24"/>
-        </w:rPr>
-        <w:t>clone</w:t>
-      </w:r>
-      <w:proofErr w:type="spellEnd"/>
-      <w:r>
-        <w:rPr>
-          <w:rFonts w:ascii="Arial" w:hAnsi="Arial" w:cs="Arial"/>
-          <w:b/>
-          <w:bCs/>
-          <w:sz w:val="24"/>
-          <w:szCs w:val="24"/>
-        </w:rPr>
-        <w:t xml:space="preserve"> /</w:t>
-      </w:r>
-      <w:proofErr w:type="spellStart"/>
-      <w:r>
-        <w:rPr>
-          <w:rFonts w:ascii="Arial" w:hAnsi="Arial" w:cs="Arial"/>
-          <w:b/>
-          <w:bCs/>
-          <w:sz w:val="24"/>
-          <w:szCs w:val="24"/>
-        </w:rPr>
-        <w:t>pfad</w:t>
-      </w:r>
-      <w:proofErr w:type="spellEnd"/>
-      <w:r>
-        <w:rPr>
-          <w:rFonts w:ascii="Arial" w:hAnsi="Arial" w:cs="Arial"/>
-          <w:b/>
-          <w:bCs/>
-          <w:sz w:val="24"/>
-          <w:szCs w:val="24"/>
-        </w:rPr>
-        <w:t>/zum/</w:t>
-      </w:r>
-      <w:proofErr w:type="spellStart"/>
-      <w:r>
-        <w:rPr>
-          <w:rFonts w:ascii="Arial" w:hAnsi="Arial" w:cs="Arial"/>
-          <w:b/>
-          <w:bCs/>
-          <w:sz w:val="24"/>
-          <w:szCs w:val="24"/>
-        </w:rPr>
-        <w:t>repository</w:t>
-      </w:r>
-      <w:proofErr w:type="spellEnd"/>
-      <w:r>
-        <w:rPr>
-          <w:rFonts w:ascii="Arial" w:hAnsi="Arial" w:cs="Arial"/>
-          <w:b/>
-          <w:bCs/>
-          <w:sz w:val="24"/>
-          <w:szCs w:val="24"/>
-        </w:rPr>
-        <w:t xml:space="preserve"> oder</w:t>
-      </w:r>
-    </w:p>
-    <w:p>
-      <w:pPr>
-        <w:pStyle w:val="Listenabsatz"/>
-        <w:tabs>
-          <w:tab w:val="left" w:pos="1701"/>
-        </w:tabs>
-        <w:spacing w:after="0" w:line="240" w:lineRule="auto"/>
-        <w:rPr>
-          <w:rFonts w:ascii="Arial" w:hAnsi="Arial" w:cs="Arial"/>
-          <w:b/>
-          <w:bCs/>
-          <w:sz w:val="24"/>
-          <w:szCs w:val="24"/>
-        </w:rPr>
-      </w:pPr>
-      <w:r>
-        <w:rPr>
-          <w:rFonts w:ascii="Arial" w:hAnsi="Arial" w:cs="Arial"/>
-          <w:b/>
-          <w:bCs/>
-          <w:sz w:val="24"/>
-          <w:szCs w:val="24"/>
-        </w:rPr>
-        <w:tab/>
-        <w:t xml:space="preserve"> </w:t>
-      </w:r>
-      <w:r>
-        <w:rPr>
-          <w:rFonts w:ascii="Arial" w:hAnsi="Arial" w:cs="Arial"/>
-          <w:b/>
-          <w:bCs/>
-          <w:sz w:val="24"/>
-          <w:szCs w:val="24"/>
-        </w:rPr>
-        <w:t>/</w:t>
-      </w:r>
-      <w:proofErr w:type="spellStart"/>
-      <w:r>
-        <w:rPr>
-          <w:rFonts w:ascii="Arial" w:hAnsi="Arial" w:cs="Arial"/>
-          <w:b/>
-          <w:bCs/>
-          <w:sz w:val="24"/>
-          <w:szCs w:val="24"/>
-        </w:rPr>
-        <w:t>pfad</w:t>
-      </w:r>
-      <w:proofErr w:type="spellEnd"/>
-      <w:r>
-        <w:rPr>
-          <w:rFonts w:ascii="Arial" w:hAnsi="Arial" w:cs="Arial"/>
-          <w:b/>
-          <w:bCs/>
-          <w:sz w:val="24"/>
-          <w:szCs w:val="24"/>
-        </w:rPr>
-        <w:t>/zum/</w:t>
-      </w:r>
-      <w:proofErr w:type="spellStart"/>
-      <w:r>
-        <w:rPr>
-          <w:rFonts w:ascii="Arial" w:hAnsi="Arial" w:cs="Arial"/>
-          <w:b/>
-          <w:bCs/>
-          <w:sz w:val="24"/>
-          <w:szCs w:val="24"/>
-        </w:rPr>
-        <w:t>repository</w:t>
-      </w:r>
-      <w:proofErr w:type="spellEnd"/>
-      <w:r>
-        <w:rPr>
-          <w:rFonts w:ascii="Arial" w:hAnsi="Arial" w:cs="Arial"/>
-          <w:b/>
-          <w:bCs/>
-          <w:sz w:val="24"/>
-          <w:szCs w:val="24"/>
-        </w:rPr>
-        <w:t xml:space="preserve"> &lt;Ordnername&gt;</w:t>
-      </w:r>
-    </w:p>
-    <w:p>
-      <w:pPr>
-        <w:tabs>
-          <w:tab w:val="left" w:pos="709"/>
-        </w:tabs>
-        <w:spacing w:after="0" w:line="240" w:lineRule="auto"/>
-        <w:ind w:left="708"/>
-        <w:rPr>
-          <w:rFonts w:ascii="Arial" w:hAnsi="Arial" w:cs="Arial"/>
-          <w:sz w:val="24"/>
-          <w:szCs w:val="24"/>
-        </w:rPr>
-      </w:pPr>
-      <w:r>
-        <w:rPr>
-          <w:rFonts w:ascii="Arial" w:hAnsi="Arial" w:cs="Arial"/>
-          <w:sz w:val="24"/>
-          <w:szCs w:val="24"/>
-        </w:rPr>
-        <w:tab/>
-      </w:r>
-      <w:r>
-        <w:rPr>
-          <w:rFonts w:ascii="Arial" w:hAnsi="Arial" w:cs="Arial"/>
-          <w:sz w:val="24"/>
-          <w:szCs w:val="24"/>
-        </w:rPr>
-        <w:t>Erstellt eine Arbeitskopie des Git Repository, gegebenenfalls in extra an</w:t>
-      </w:r>
-      <w:r>
-        <w:rPr>
-          <w:rFonts w:ascii="Arial" w:hAnsi="Arial" w:cs="Arial"/>
-          <w:sz w:val="24"/>
-          <w:szCs w:val="24"/>
-        </w:rPr>
-        <w:t>gegebenen Ordner</w:t>
-      </w:r>
-    </w:p>
-    <w:p>
-      <w:pPr>
-        <w:pStyle w:val="Listenabsatz"/>
-        <w:numPr>
-          <w:ilvl w:val="0"/>
-          <w:numId w:val="5"/>
-        </w:numPr>
-        <w:spacing w:after="0" w:line="240" w:lineRule="auto"/>
-        <w:rPr>
-          <w:rFonts w:ascii="Arial" w:hAnsi="Arial" w:cs="Arial"/>
-          <w:sz w:val="24"/>
-          <w:szCs w:val="24"/>
-        </w:rPr>
-      </w:pPr>
-      <w:r>
-        <w:rPr>
-          <w:rFonts w:ascii="Arial" w:hAnsi="Arial" w:cs="Arial"/>
-          <w:b/>
-          <w:bCs/>
-          <w:sz w:val="24"/>
-          <w:szCs w:val="24"/>
-        </w:rPr>
-        <w:t>git add &lt;dateiname&gt; oder git add *</w:t>
-      </w:r>
-    </w:p>
-    <w:p>
-      <w:pPr>
-        <w:pStyle w:val="Listenabsatz"/>
-        <w:spacing w:after="0" w:line="240" w:lineRule="auto"/>
-        <w:rPr>
-          <w:rFonts w:ascii="Arial" w:hAnsi="Arial" w:cs="Arial"/>
-          <w:sz w:val="24"/>
-          <w:szCs w:val="24"/>
-        </w:rPr>
-      </w:pPr>
-      <w:r>
-        <w:rPr>
-          <w:rFonts w:ascii="Arial" w:hAnsi="Arial" w:cs="Arial"/>
-          <w:sz w:val="24"/>
-          <w:szCs w:val="24"/>
-        </w:rPr>
-        <w:t>Fügt eine, mehrere oder alle noch nicht aufgeführten Dateien zum Repository hinzu oder merkt bereits vorhandene und modifizierte Dateien für den nächsten Commit vor</w:t>
-      </w:r>
-    </w:p>
-    <w:p>
-      <w:pPr>
-        <w:pStyle w:val="Listenabsatz"/>
-        <w:numPr>
-          <w:ilvl w:val="0"/>
-          <w:numId w:val="5"/>
-        </w:numPr>
-        <w:spacing w:after="0" w:line="240" w:lineRule="auto"/>
-        <w:rPr>
-          <w:rFonts w:ascii="Arial" w:hAnsi="Arial" w:cs="Arial"/>
-          <w:sz w:val="24"/>
-          <w:szCs w:val="24"/>
-        </w:rPr>
-      </w:pPr>
-      <w:r>
-        <w:rPr>
-          <w:rFonts w:ascii="Arial" w:hAnsi="Arial" w:cs="Arial"/>
-          <w:b/>
-          <w:bCs/>
-          <w:sz w:val="24"/>
-          <w:szCs w:val="24"/>
-        </w:rPr>
-        <w:t xml:space="preserve">git </w:t>
-      </w:r>
-      <w:proofErr w:type="spellStart"/>
-      <w:r>
-        <w:rPr>
-          <w:rFonts w:ascii="Arial" w:hAnsi="Arial" w:cs="Arial"/>
-          <w:b/>
-          <w:bCs/>
-          <w:sz w:val="24"/>
-          <w:szCs w:val="24"/>
-        </w:rPr>
-        <w:t>rm</w:t>
-      </w:r>
-      <w:proofErr w:type="spellEnd"/>
-      <w:r>
-        <w:rPr>
-          <w:rFonts w:ascii="Arial" w:hAnsi="Arial" w:cs="Arial"/>
-          <w:b/>
-          <w:bCs/>
-          <w:sz w:val="24"/>
-          <w:szCs w:val="24"/>
-        </w:rPr>
-        <w:t xml:space="preserve"> &lt;dateiname&gt; </w:t>
-      </w:r>
-    </w:p>
-    <w:p>
-      <w:pPr>
-        <w:pStyle w:val="Listenabsatz"/>
-        <w:spacing w:after="0" w:line="240" w:lineRule="auto"/>
-        <w:rPr>
-          <w:rFonts w:ascii="Arial" w:hAnsi="Arial" w:cs="Arial"/>
-          <w:sz w:val="24"/>
-          <w:szCs w:val="24"/>
-        </w:rPr>
-      </w:pPr>
-      <w:r>
-        <w:rPr>
-          <w:rFonts w:ascii="Arial" w:hAnsi="Arial" w:cs="Arial"/>
-          <w:sz w:val="24"/>
-          <w:szCs w:val="24"/>
-        </w:rPr>
-        <w:t>Löscht die Angegebene Datei aus dem Repository (bei ganzen Verzeichnissen wird der Parameter –r benötigt)</w:t>
-      </w:r>
-    </w:p>
-    <w:p>
-      <w:pPr>
-        <w:pStyle w:val="Listenabsatz"/>
-        <w:numPr>
-          <w:ilvl w:val="0"/>
-          <w:numId w:val="5"/>
-        </w:numPr>
-        <w:spacing w:after="0" w:line="240" w:lineRule="auto"/>
-        <w:rPr>
-          <w:rFonts w:ascii="Arial" w:hAnsi="Arial" w:cs="Arial"/>
-          <w:sz w:val="24"/>
-          <w:szCs w:val="24"/>
-        </w:rPr>
-      </w:pPr>
-      <w:r>
-        <w:rPr>
-          <w:rFonts w:ascii="Arial" w:hAnsi="Arial" w:cs="Arial"/>
-          <w:b/>
-          <w:bCs/>
-          <w:sz w:val="24"/>
-          <w:szCs w:val="24"/>
-        </w:rPr>
-        <w:t>git commit –m “&lt;Commit Nachricht&gt;“</w:t>
-      </w:r>
-    </w:p>
-    <w:p>
-      <w:pPr>
-        <w:pStyle w:val="Listenabsatz"/>
-        <w:spacing w:after="0" w:line="240" w:lineRule="auto"/>
-        <w:rPr>
-          <w:rFonts w:ascii="Arial" w:hAnsi="Arial" w:cs="Arial"/>
-          <w:sz w:val="24"/>
-          <w:szCs w:val="24"/>
-        </w:rPr>
-      </w:pPr>
-      <w:r>
-        <w:rPr>
-          <w:rFonts w:ascii="Arial" w:hAnsi="Arial" w:cs="Arial"/>
-          <w:sz w:val="24"/>
-          <w:szCs w:val="24"/>
-        </w:rPr>
-        <w:t>Bestätigen der Änderungen (modifizierte, hinzugefügte und gelöschte Dateien) gegenüber des lokalen Git Repository</w:t>
-      </w:r>
-    </w:p>
-    <w:p>
-      <w:pPr>
-        <w:pStyle w:val="Listenabsatz"/>
-        <w:numPr>
-          <w:ilvl w:val="0"/>
-          <w:numId w:val="5"/>
-        </w:numPr>
-        <w:spacing w:after="0" w:line="240" w:lineRule="auto"/>
-        <w:rPr>
-          <w:rFonts w:ascii="Arial" w:hAnsi="Arial" w:cs="Arial"/>
-          <w:sz w:val="24"/>
-          <w:szCs w:val="24"/>
-        </w:rPr>
-      </w:pPr>
-      <w:r>
-        <w:rPr>
-          <w:rFonts w:ascii="Arial" w:hAnsi="Arial" w:cs="Arial"/>
-          <w:b/>
-          <w:bCs/>
-          <w:sz w:val="24"/>
-          <w:szCs w:val="24"/>
-        </w:rPr>
-        <w:t xml:space="preserve">git </w:t>
-      </w:r>
-      <w:proofErr w:type="spellStart"/>
-      <w:r>
-        <w:rPr>
-          <w:rFonts w:ascii="Arial" w:hAnsi="Arial" w:cs="Arial"/>
-          <w:b/>
-          <w:bCs/>
-          <w:sz w:val="24"/>
-          <w:szCs w:val="24"/>
-        </w:rPr>
-        <w:t>status</w:t>
-      </w:r>
-      <w:proofErr w:type="spellEnd"/>
-      <w:r>
-        <w:rPr>
-          <w:rFonts w:ascii="Arial" w:hAnsi="Arial" w:cs="Arial"/>
-          <w:b/>
-          <w:bCs/>
-          <w:sz w:val="24"/>
-          <w:szCs w:val="24"/>
-        </w:rPr>
-        <w:t xml:space="preserve"> </w:t>
-      </w:r>
-    </w:p>
-    <w:p>
-      <w:pPr>
-        <w:pStyle w:val="Listenabsatz"/>
-        <w:spacing w:after="0" w:line="240" w:lineRule="auto"/>
-        <w:rPr>
-          <w:rFonts w:ascii="Arial" w:hAnsi="Arial" w:cs="Arial"/>
-          <w:sz w:val="24"/>
-          <w:szCs w:val="24"/>
-        </w:rPr>
-      </w:pPr>
-      <w:r>
-        <w:rPr>
-          <w:rFonts w:ascii="Arial" w:hAnsi="Arial" w:cs="Arial"/>
-          <w:sz w:val="24"/>
-          <w:szCs w:val="24"/>
-        </w:rPr>
-        <w:t xml:space="preserve">Zeigt die getätigten Änderungen (nicht </w:t>
-      </w:r>
-      <w:proofErr w:type="spellStart"/>
-      <w:r>
-        <w:rPr>
-          <w:rFonts w:ascii="Arial" w:hAnsi="Arial" w:cs="Arial"/>
-          <w:sz w:val="24"/>
-          <w:szCs w:val="24"/>
-        </w:rPr>
-        <w:t>commited</w:t>
-      </w:r>
-      <w:proofErr w:type="spellEnd"/>
-      <w:r>
-        <w:rPr>
-          <w:rFonts w:ascii="Arial" w:hAnsi="Arial" w:cs="Arial"/>
-          <w:sz w:val="24"/>
-          <w:szCs w:val="24"/>
-        </w:rPr>
-        <w:t>) an</w:t>
-      </w:r>
-      <w:r>
-        <w:rPr>
-          <w:rFonts w:ascii="Arial" w:hAnsi="Arial" w:cs="Arial"/>
-          <w:sz w:val="24"/>
-          <w:szCs w:val="24"/>
-        </w:rPr>
-        <w:t xml:space="preserve"> </w:t>
-      </w:r>
-    </w:p>
-    <w:p>
-      <w:pPr>
-        <w:pStyle w:val="Listenabsatz"/>
-        <w:numPr>
-          <w:ilvl w:val="0"/>
-          <w:numId w:val="5"/>
-        </w:numPr>
-        <w:spacing w:after="0" w:line="240" w:lineRule="auto"/>
-        <w:rPr>
-          <w:rFonts w:ascii="Arial" w:hAnsi="Arial" w:cs="Arial"/>
-          <w:sz w:val="24"/>
-          <w:szCs w:val="24"/>
-        </w:rPr>
-      </w:pPr>
-      <w:r>
-        <w:rPr>
-          <w:rFonts w:ascii="Arial" w:hAnsi="Arial" w:cs="Arial"/>
-          <w:b/>
-          <w:bCs/>
-          <w:sz w:val="24"/>
-          <w:szCs w:val="24"/>
-        </w:rPr>
-        <w:t>git</w:t>
-      </w:r>
-      <w:r>
-        <w:rPr>
-          <w:rFonts w:ascii="Arial" w:hAnsi="Arial" w:cs="Arial"/>
-          <w:b/>
-          <w:bCs/>
-          <w:sz w:val="24"/>
-          <w:szCs w:val="24"/>
-        </w:rPr>
-        <w:t xml:space="preserve"> push</w:t>
-      </w:r>
-    </w:p>
-    <w:p>
-      <w:pPr>
-        <w:pStyle w:val="Listenabsatz"/>
-        <w:spacing w:after="0" w:line="240" w:lineRule="auto"/>
-        <w:rPr>
-          <w:rFonts w:ascii="Arial" w:hAnsi="Arial" w:cs="Arial"/>
-          <w:sz w:val="24"/>
-          <w:szCs w:val="24"/>
-        </w:rPr>
-      </w:pPr>
-      <w:r>
-        <w:rPr>
-          <w:rFonts w:ascii="Arial" w:hAnsi="Arial" w:cs="Arial"/>
-          <w:sz w:val="24"/>
-          <w:szCs w:val="24"/>
-        </w:rPr>
-        <w:t xml:space="preserve">Übertragen der </w:t>
-      </w:r>
-      <w:proofErr w:type="spellStart"/>
-      <w:r>
-        <w:rPr>
-          <w:rFonts w:ascii="Arial" w:hAnsi="Arial" w:cs="Arial"/>
-          <w:sz w:val="24"/>
-          <w:szCs w:val="24"/>
-        </w:rPr>
-        <w:t>C</w:t>
-      </w:r>
-      <w:r>
-        <w:rPr>
-          <w:rFonts w:ascii="Arial" w:hAnsi="Arial" w:cs="Arial"/>
-          <w:sz w:val="24"/>
-          <w:szCs w:val="24"/>
-        </w:rPr>
-        <w:t>ommits</w:t>
-      </w:r>
-      <w:proofErr w:type="spellEnd"/>
-      <w:r>
-        <w:rPr>
-          <w:rFonts w:ascii="Arial" w:hAnsi="Arial" w:cs="Arial"/>
-          <w:sz w:val="24"/>
-          <w:szCs w:val="24"/>
-        </w:rPr>
-        <w:t xml:space="preserve"> an das Master Repository im aktuellen Branch</w:t>
-      </w:r>
-    </w:p>
-    <w:p>
-      <w:pPr>
-        <w:pStyle w:val="Listenabsatz"/>
-        <w:numPr>
-          <w:ilvl w:val="0"/>
-          <w:numId w:val="5"/>
-        </w:numPr>
-        <w:spacing w:after="0" w:line="240" w:lineRule="auto"/>
-        <w:rPr>
-          <w:rFonts w:ascii="Arial" w:hAnsi="Arial" w:cs="Arial"/>
-          <w:sz w:val="24"/>
-          <w:szCs w:val="24"/>
-        </w:rPr>
-      </w:pPr>
-      <w:r>
-        <w:rPr>
-          <w:rFonts w:ascii="Arial" w:hAnsi="Arial" w:cs="Arial"/>
-          <w:b/>
-          <w:bCs/>
-          <w:sz w:val="24"/>
-          <w:szCs w:val="24"/>
-        </w:rPr>
-        <w:t>git pull</w:t>
-      </w:r>
-    </w:p>
-    <w:p>
-      <w:pPr>
-        <w:pStyle w:val="Listenabsatz"/>
-        <w:spacing w:after="0" w:line="240" w:lineRule="auto"/>
-        <w:rPr>
-          <w:rFonts w:ascii="Arial" w:hAnsi="Arial" w:cs="Arial"/>
-          <w:sz w:val="24"/>
-          <w:szCs w:val="24"/>
-        </w:rPr>
-      </w:pPr>
-      <w:r>
-        <w:rPr>
-          <w:rFonts w:ascii="Arial" w:hAnsi="Arial" w:cs="Arial"/>
-          <w:sz w:val="24"/>
-          <w:szCs w:val="24"/>
-        </w:rPr>
-        <w:t>Aktualisiert das lokale Repository mit den neuesten Änd</w:t>
-      </w:r>
-      <w:r>
-        <w:rPr>
-          <w:rFonts w:ascii="Arial" w:hAnsi="Arial" w:cs="Arial"/>
-          <w:sz w:val="24"/>
-          <w:szCs w:val="24"/>
-        </w:rPr>
-        <w:t>erungen</w:t>
-      </w:r>
-    </w:p>
-    <w:p>
-      <w:pPr>
-        <w:pStyle w:val="Listenabsatz"/>
-        <w:numPr>
-          <w:ilvl w:val="0"/>
-          <w:numId w:val="5"/>
-        </w:numPr>
-        <w:spacing w:after="0" w:line="240" w:lineRule="auto"/>
-        <w:rPr>
-          <w:rFonts w:ascii="Arial" w:hAnsi="Arial" w:cs="Arial"/>
-          <w:sz w:val="24"/>
-          <w:szCs w:val="24"/>
-        </w:rPr>
-      </w:pPr>
-      <w:r>
-        <w:rPr>
-          <w:rFonts w:ascii="Arial" w:hAnsi="Arial" w:cs="Arial"/>
-          <w:b/>
-          <w:bCs/>
-          <w:sz w:val="24"/>
-          <w:szCs w:val="24"/>
-        </w:rPr>
-        <w:t xml:space="preserve">git </w:t>
-      </w:r>
-      <w:proofErr w:type="spellStart"/>
-      <w:r>
-        <w:rPr>
-          <w:rFonts w:ascii="Arial" w:hAnsi="Arial" w:cs="Arial"/>
-          <w:b/>
-          <w:bCs/>
-          <w:sz w:val="24"/>
-          <w:szCs w:val="24"/>
-        </w:rPr>
-        <w:t>diff</w:t>
-      </w:r>
-      <w:proofErr w:type="spellEnd"/>
-      <w:r>
-        <w:rPr>
-          <w:rFonts w:ascii="Arial" w:hAnsi="Arial" w:cs="Arial"/>
-          <w:b/>
-          <w:bCs/>
-          <w:sz w:val="24"/>
-          <w:szCs w:val="24"/>
-        </w:rPr>
-        <w:t xml:space="preserve"> &lt;</w:t>
-      </w:r>
-      <w:proofErr w:type="spellStart"/>
-      <w:r>
-        <w:rPr>
-          <w:rFonts w:ascii="Arial" w:hAnsi="Arial" w:cs="Arial"/>
-          <w:b/>
-          <w:bCs/>
-          <w:sz w:val="24"/>
-          <w:szCs w:val="24"/>
-        </w:rPr>
-        <w:t>quell_branch</w:t>
-      </w:r>
-      <w:proofErr w:type="spellEnd"/>
-      <w:r>
-        <w:rPr>
-          <w:rFonts w:ascii="Arial" w:hAnsi="Arial" w:cs="Arial"/>
-          <w:b/>
-          <w:bCs/>
-          <w:sz w:val="24"/>
-          <w:szCs w:val="24"/>
-        </w:rPr>
-        <w:t>&gt; &lt;</w:t>
-      </w:r>
-      <w:proofErr w:type="spellStart"/>
-      <w:r>
-        <w:rPr>
-          <w:rFonts w:ascii="Arial" w:hAnsi="Arial" w:cs="Arial"/>
-          <w:b/>
-          <w:bCs/>
-          <w:sz w:val="24"/>
-          <w:szCs w:val="24"/>
-        </w:rPr>
-        <w:t>ziel_branch</w:t>
-      </w:r>
-      <w:proofErr w:type="spellEnd"/>
-      <w:r>
-        <w:rPr>
-          <w:rFonts w:ascii="Arial" w:hAnsi="Arial" w:cs="Arial"/>
-          <w:b/>
-          <w:bCs/>
-          <w:sz w:val="24"/>
-          <w:szCs w:val="24"/>
-        </w:rPr>
-        <w:t xml:space="preserve">&gt; </w:t>
-      </w:r>
-    </w:p>
-    <w:p>
-      <w:pPr>
-        <w:pStyle w:val="Listenabsatz"/>
-        <w:spacing w:after="0" w:line="240" w:lineRule="auto"/>
-        <w:rPr>
-          <w:rFonts w:ascii="Arial" w:hAnsi="Arial" w:cs="Arial"/>
-          <w:sz w:val="24"/>
-          <w:szCs w:val="24"/>
-        </w:rPr>
-      </w:pPr>
-      <w:r>
-        <w:rPr>
-          <w:rFonts w:ascii="Arial" w:hAnsi="Arial" w:cs="Arial"/>
-          <w:sz w:val="24"/>
-          <w:szCs w:val="24"/>
-        </w:rPr>
-        <w:t>Zeigt die Differenzen zwe</w:t>
-      </w:r>
-      <w:r>
-        <w:rPr>
-          <w:rFonts w:ascii="Arial" w:hAnsi="Arial" w:cs="Arial"/>
-          <w:sz w:val="24"/>
-          <w:szCs w:val="24"/>
-        </w:rPr>
-        <w:t xml:space="preserve">ier Branches (vergleichbare Syntax bei </w:t>
-      </w:r>
-      <w:proofErr w:type="spellStart"/>
-      <w:r>
-        <w:rPr>
-          <w:rFonts w:ascii="Arial" w:hAnsi="Arial" w:cs="Arial"/>
-          <w:sz w:val="24"/>
-          <w:szCs w:val="24"/>
-        </w:rPr>
-        <w:t>commits</w:t>
-      </w:r>
-      <w:proofErr w:type="spellEnd"/>
-      <w:r>
-        <w:rPr>
-          <w:rFonts w:ascii="Arial" w:hAnsi="Arial" w:cs="Arial"/>
-          <w:sz w:val="24"/>
-          <w:szCs w:val="24"/>
-        </w:rPr>
-        <w:t>)</w:t>
-      </w:r>
-    </w:p>
-    <w:p>
-      <w:pPr>
-        <w:pStyle w:val="Listenabsatz"/>
         <w:spacing w:line="240" w:lineRule="auto"/>
         <w:rPr>
           <w:rFonts w:ascii="Arial" w:hAnsi="Arial" w:cs="Arial"/>
@@ -1868,6 +2602,7 @@
           <w:szCs w:val="28"/>
           <w:u w:val="single"/>
         </w:rPr>
+        <w:lastRenderedPageBreak/>
         <w:t>4. Spike Solution</w:t>
       </w:r>
     </w:p>
@@ -2061,10 +2796,17 @@
           <w:szCs w:val="24"/>
           <w:u w:val="single"/>
         </w:rPr>
+        <w:t xml:space="preserve">Nützliche </w:t>
+      </w:r>
+      <w:r>
+        <w:rPr>
+          <w:rFonts w:ascii="Arial" w:hAnsi="Arial" w:cs="Arial"/>
+          <w:sz w:val="24"/>
+          <w:szCs w:val="24"/>
+          <w:u w:val="single"/>
+        </w:rPr>
         <w:t>Quellen:</w:t>
       </w:r>
-      <w:bookmarkStart w:id="0" w:name="_GoBack"/>
-      <w:bookmarkEnd w:id="0"/>
     </w:p>
     <w:p>
       <w:pPr>
@@ -2145,7 +2887,7 @@
 </file>
 
 <file path=word/endnotes.xml><?xml version="1.0" encoding="utf-8"?>
-<w:endnotes xmlns:wpc="http://schemas.microsoft.com/office/word/2010/wordprocessingCanvas" xmlns:mc="http://schemas.openxmlformats.org/markup-compatibility/2006" xmlns:o="urn:schemas-microsoft-com:office:office" xmlns:r="http://schemas.openxmlformats.org/officeDocument/2006/relationships" xmlns:m="http://schemas.openxmlformats.org/officeDocument/2006/math" xmlns:v="urn:schemas-microsoft-com:vml" xmlns:wp14="http://schemas.microsoft.com/office/word/2010/wordprocessingDrawing" xmlns:wp="http://schemas.openxmlformats.org/drawingml/2006/wordprocessingDrawing" xmlns:w10="urn:schemas-microsoft-com:office:word" xmlns:w="http://schemas.openxmlformats.org/wordprocessingml/2006/main" xmlns:w14="http://schemas.microsoft.com/office/word/2010/wordml" xmlns:w15="http://schemas.microsoft.com/office/word/2012/wordml" xmlns:wpg="http://schemas.microsoft.com/office/word/2010/wordprocessingGroup" xmlns:wpi="http://schemas.microsoft.com/office/word/2010/wordprocessingInk" xmlns:wne="http://schemas.microsoft.com/office/word/2006/wordml" xmlns:wps="http://schemas.microsoft.com/office/word/2010/wordprocessingShape" mc:Ignorable="w14 w15 wp14">
+<w:endnotes xmlns:wpc="http://schemas.microsoft.com/office/word/2010/wordprocessingCanvas" xmlns:cx="http://schemas.microsoft.com/office/drawing/2014/chartex" xmlns:cx1="http://schemas.microsoft.com/office/drawing/2015/9/8/chartex" xmlns:mc="http://schemas.openxmlformats.org/markup-compatibility/2006" xmlns:o="urn:schemas-microsoft-com:office:office" xmlns:r="http://schemas.openxmlformats.org/officeDocument/2006/relationships" xmlns:m="http://schemas.openxmlformats.org/officeDocument/2006/math" xmlns:v="urn:schemas-microsoft-com:vml" xmlns:wp14="http://schemas.microsoft.com/office/word/2010/wordprocessingDrawing" xmlns:wp="http://schemas.openxmlformats.org/drawingml/2006/wordprocessingDrawing" xmlns:w10="urn:schemas-microsoft-com:office:word" xmlns:w="http://schemas.openxmlformats.org/wordprocessingml/2006/main" xmlns:w14="http://schemas.microsoft.com/office/word/2010/wordml" xmlns:w15="http://schemas.microsoft.com/office/word/2012/wordml" xmlns:w16se="http://schemas.microsoft.com/office/word/2015/wordml/symex" xmlns:wpg="http://schemas.microsoft.com/office/word/2010/wordprocessingGroup" xmlns:wpi="http://schemas.microsoft.com/office/word/2010/wordprocessingInk" xmlns:wne="http://schemas.microsoft.com/office/word/2006/wordml" xmlns:wps="http://schemas.microsoft.com/office/word/2010/wordprocessingShape" mc:Ignorable="w14 w15 w16se wp14">
   <w:endnote w:type="separator" w:id="-1">
     <w:p>
       <w:pPr>
@@ -2170,7 +2912,7 @@
 </file>
 
 <file path=word/footer1.xml><?xml version="1.0" encoding="utf-8"?>
-<w:ftr xmlns:wpc="http://schemas.microsoft.com/office/word/2010/wordprocessingCanvas" xmlns:mc="http://schemas.openxmlformats.org/markup-compatibility/2006" xmlns:o="urn:schemas-microsoft-com:office:office" xmlns:r="http://schemas.openxmlformats.org/officeDocument/2006/relationships" xmlns:m="http://schemas.openxmlformats.org/officeDocument/2006/math" xmlns:v="urn:schemas-microsoft-com:vml" xmlns:wp14="http://schemas.microsoft.com/office/word/2010/wordprocessingDrawing" xmlns:wp="http://schemas.openxmlformats.org/drawingml/2006/wordprocessingDrawing" xmlns:w10="urn:schemas-microsoft-com:office:word" xmlns:w="http://schemas.openxmlformats.org/wordprocessingml/2006/main" xmlns:w14="http://schemas.microsoft.com/office/word/2010/wordml" xmlns:w15="http://schemas.microsoft.com/office/word/2012/wordml" xmlns:wpg="http://schemas.microsoft.com/office/word/2010/wordprocessingGroup" xmlns:wpi="http://schemas.microsoft.com/office/word/2010/wordprocessingInk" xmlns:wne="http://schemas.microsoft.com/office/word/2006/wordml" xmlns:wps="http://schemas.microsoft.com/office/word/2010/wordprocessingShape" mc:Ignorable="w14 w15 wp14">
+<w:ftr xmlns:wpc="http://schemas.microsoft.com/office/word/2010/wordprocessingCanvas" xmlns:cx="http://schemas.microsoft.com/office/drawing/2014/chartex" xmlns:cx1="http://schemas.microsoft.com/office/drawing/2015/9/8/chartex" xmlns:mc="http://schemas.openxmlformats.org/markup-compatibility/2006" xmlns:o="urn:schemas-microsoft-com:office:office" xmlns:r="http://schemas.openxmlformats.org/officeDocument/2006/relationships" xmlns:m="http://schemas.openxmlformats.org/officeDocument/2006/math" xmlns:v="urn:schemas-microsoft-com:vml" xmlns:wp14="http://schemas.microsoft.com/office/word/2010/wordprocessingDrawing" xmlns:wp="http://schemas.openxmlformats.org/drawingml/2006/wordprocessingDrawing" xmlns:w10="urn:schemas-microsoft-com:office:word" xmlns:w="http://schemas.openxmlformats.org/wordprocessingml/2006/main" xmlns:w14="http://schemas.microsoft.com/office/word/2010/wordml" xmlns:w15="http://schemas.microsoft.com/office/word/2012/wordml" xmlns:w16se="http://schemas.microsoft.com/office/word/2015/wordml/symex" xmlns:wpg="http://schemas.microsoft.com/office/word/2010/wordprocessingGroup" xmlns:wpi="http://schemas.microsoft.com/office/word/2010/wordprocessingInk" xmlns:wne="http://schemas.microsoft.com/office/word/2006/wordml" xmlns:wps="http://schemas.microsoft.com/office/word/2010/wordprocessingShape" mc:Ignorable="w14 w15 w16se wp14">
   <w:p>
     <w:pPr>
       <w:pStyle w:val="Fuzeile"/>
@@ -2180,7 +2922,7 @@
 </file>
 
 <file path=word/footer2.xml><?xml version="1.0" encoding="utf-8"?>
-<w:ftr xmlns:wpc="http://schemas.microsoft.com/office/word/2010/wordprocessingCanvas" xmlns:mc="http://schemas.openxmlformats.org/markup-compatibility/2006" xmlns:o="urn:schemas-microsoft-com:office:office" xmlns:r="http://schemas.openxmlformats.org/officeDocument/2006/relationships" xmlns:m="http://schemas.openxmlformats.org/officeDocument/2006/math" xmlns:v="urn:schemas-microsoft-com:vml" xmlns:wp14="http://schemas.microsoft.com/office/word/2010/wordprocessingDrawing" xmlns:wp="http://schemas.openxmlformats.org/drawingml/2006/wordprocessingDrawing" xmlns:w10="urn:schemas-microsoft-com:office:word" xmlns:w="http://schemas.openxmlformats.org/wordprocessingml/2006/main" xmlns:w14="http://schemas.microsoft.com/office/word/2010/wordml" xmlns:w15="http://schemas.microsoft.com/office/word/2012/wordml" xmlns:wpg="http://schemas.microsoft.com/office/word/2010/wordprocessingGroup" xmlns:wpi="http://schemas.microsoft.com/office/word/2010/wordprocessingInk" xmlns:wne="http://schemas.microsoft.com/office/word/2006/wordml" xmlns:wps="http://schemas.microsoft.com/office/word/2010/wordprocessingShape" mc:Ignorable="w14 w15 wp14">
+<w:ftr xmlns:wpc="http://schemas.microsoft.com/office/word/2010/wordprocessingCanvas" xmlns:cx="http://schemas.microsoft.com/office/drawing/2014/chartex" xmlns:cx1="http://schemas.microsoft.com/office/drawing/2015/9/8/chartex" xmlns:mc="http://schemas.openxmlformats.org/markup-compatibility/2006" xmlns:o="urn:schemas-microsoft-com:office:office" xmlns:r="http://schemas.openxmlformats.org/officeDocument/2006/relationships" xmlns:m="http://schemas.openxmlformats.org/officeDocument/2006/math" xmlns:v="urn:schemas-microsoft-com:vml" xmlns:wp14="http://schemas.microsoft.com/office/word/2010/wordprocessingDrawing" xmlns:wp="http://schemas.openxmlformats.org/drawingml/2006/wordprocessingDrawing" xmlns:w10="urn:schemas-microsoft-com:office:word" xmlns:w="http://schemas.openxmlformats.org/wordprocessingml/2006/main" xmlns:w14="http://schemas.microsoft.com/office/word/2010/wordml" xmlns:w15="http://schemas.microsoft.com/office/word/2012/wordml" xmlns:w16se="http://schemas.microsoft.com/office/word/2015/wordml/symex" xmlns:wpg="http://schemas.microsoft.com/office/word/2010/wordprocessingGroup" xmlns:wpi="http://schemas.microsoft.com/office/word/2010/wordprocessingInk" xmlns:wne="http://schemas.microsoft.com/office/word/2006/wordml" xmlns:wps="http://schemas.microsoft.com/office/word/2010/wordprocessingShape" mc:Ignorable="w14 w15 w16se wp14">
   <w:p>
     <w:pPr>
       <w:pStyle w:val="Fuzeile"/>
@@ -2190,7 +2932,7 @@
 </file>
 
 <file path=word/footer3.xml><?xml version="1.0" encoding="utf-8"?>
-<w:ftr xmlns:wpc="http://schemas.microsoft.com/office/word/2010/wordprocessingCanvas" xmlns:mc="http://schemas.openxmlformats.org/markup-compatibility/2006" xmlns:o="urn:schemas-microsoft-com:office:office" xmlns:r="http://schemas.openxmlformats.org/officeDocument/2006/relationships" xmlns:m="http://schemas.openxmlformats.org/officeDocument/2006/math" xmlns:v="urn:schemas-microsoft-com:vml" xmlns:wp14="http://schemas.microsoft.com/office/word/2010/wordprocessingDrawing" xmlns:wp="http://schemas.openxmlformats.org/drawingml/2006/wordprocessingDrawing" xmlns:w10="urn:schemas-microsoft-com:office:word" xmlns:w="http://schemas.openxmlformats.org/wordprocessingml/2006/main" xmlns:w14="http://schemas.microsoft.com/office/word/2010/wordml" xmlns:w15="http://schemas.microsoft.com/office/word/2012/wordml" xmlns:wpg="http://schemas.microsoft.com/office/word/2010/wordprocessingGroup" xmlns:wpi="http://schemas.microsoft.com/office/word/2010/wordprocessingInk" xmlns:wne="http://schemas.microsoft.com/office/word/2006/wordml" xmlns:wps="http://schemas.microsoft.com/office/word/2010/wordprocessingShape" mc:Ignorable="w14 w15 wp14">
+<w:ftr xmlns:wpc="http://schemas.microsoft.com/office/word/2010/wordprocessingCanvas" xmlns:cx="http://schemas.microsoft.com/office/drawing/2014/chartex" xmlns:cx1="http://schemas.microsoft.com/office/drawing/2015/9/8/chartex" xmlns:mc="http://schemas.openxmlformats.org/markup-compatibility/2006" xmlns:o="urn:schemas-microsoft-com:office:office" xmlns:r="http://schemas.openxmlformats.org/officeDocument/2006/relationships" xmlns:m="http://schemas.openxmlformats.org/officeDocument/2006/math" xmlns:v="urn:schemas-microsoft-com:vml" xmlns:wp14="http://schemas.microsoft.com/office/word/2010/wordprocessingDrawing" xmlns:wp="http://schemas.openxmlformats.org/drawingml/2006/wordprocessingDrawing" xmlns:w10="urn:schemas-microsoft-com:office:word" xmlns:w="http://schemas.openxmlformats.org/wordprocessingml/2006/main" xmlns:w14="http://schemas.microsoft.com/office/word/2010/wordml" xmlns:w15="http://schemas.microsoft.com/office/word/2012/wordml" xmlns:w16se="http://schemas.microsoft.com/office/word/2015/wordml/symex" xmlns:wpg="http://schemas.microsoft.com/office/word/2010/wordprocessingGroup" xmlns:wpi="http://schemas.microsoft.com/office/word/2010/wordprocessingInk" xmlns:wne="http://schemas.microsoft.com/office/word/2006/wordml" xmlns:wps="http://schemas.microsoft.com/office/word/2010/wordprocessingShape" mc:Ignorable="w14 w15 w16se wp14">
   <w:p>
     <w:pPr>
       <w:pStyle w:val="Fuzeile"/>
@@ -2200,7 +2942,7 @@
 </file>
 
 <file path=word/footnotes.xml><?xml version="1.0" encoding="utf-8"?>
-<w:footnotes xmlns:wpc="http://schemas.microsoft.com/office/word/2010/wordprocessingCanvas" xmlns:mc="http://schemas.openxmlformats.org/markup-compatibility/2006" xmlns:o="urn:schemas-microsoft-com:office:office" xmlns:r="http://schemas.openxmlformats.org/officeDocument/2006/relationships" xmlns:m="http://schemas.openxmlformats.org/officeDocument/2006/math" xmlns:v="urn:schemas-microsoft-com:vml" xmlns:wp14="http://schemas.microsoft.com/office/word/2010/wordprocessingDrawing" xmlns:wp="http://schemas.openxmlformats.org/drawingml/2006/wordprocessingDrawing" xmlns:w10="urn:schemas-microsoft-com:office:word" xmlns:w="http://schemas.openxmlformats.org/wordprocessingml/2006/main" xmlns:w14="http://schemas.microsoft.com/office/word/2010/wordml" xmlns:w15="http://schemas.microsoft.com/office/word/2012/wordml" xmlns:wpg="http://schemas.microsoft.com/office/word/2010/wordprocessingGroup" xmlns:wpi="http://schemas.microsoft.com/office/word/2010/wordprocessingInk" xmlns:wne="http://schemas.microsoft.com/office/word/2006/wordml" xmlns:wps="http://schemas.microsoft.com/office/word/2010/wordprocessingShape" mc:Ignorable="w14 w15 wp14">
+<w:footnotes xmlns:wpc="http://schemas.microsoft.com/office/word/2010/wordprocessingCanvas" xmlns:cx="http://schemas.microsoft.com/office/drawing/2014/chartex" xmlns:cx1="http://schemas.microsoft.com/office/drawing/2015/9/8/chartex" xmlns:mc="http://schemas.openxmlformats.org/markup-compatibility/2006" xmlns:o="urn:schemas-microsoft-com:office:office" xmlns:r="http://schemas.openxmlformats.org/officeDocument/2006/relationships" xmlns:m="http://schemas.openxmlformats.org/officeDocument/2006/math" xmlns:v="urn:schemas-microsoft-com:vml" xmlns:wp14="http://schemas.microsoft.com/office/word/2010/wordprocessingDrawing" xmlns:wp="http://schemas.openxmlformats.org/drawingml/2006/wordprocessingDrawing" xmlns:w10="urn:schemas-microsoft-com:office:word" xmlns:w="http://schemas.openxmlformats.org/wordprocessingml/2006/main" xmlns:w14="http://schemas.microsoft.com/office/word/2010/wordml" xmlns:w15="http://schemas.microsoft.com/office/word/2012/wordml" xmlns:w16se="http://schemas.microsoft.com/office/word/2015/wordml/symex" xmlns:wpg="http://schemas.microsoft.com/office/word/2010/wordprocessingGroup" xmlns:wpi="http://schemas.microsoft.com/office/word/2010/wordprocessingInk" xmlns:wne="http://schemas.microsoft.com/office/word/2006/wordml" xmlns:wps="http://schemas.microsoft.com/office/word/2010/wordprocessingShape" mc:Ignorable="w14 w15 w16se wp14">
   <w:footnote w:type="separator" w:id="-1">
     <w:p>
       <w:pPr>
@@ -2225,7 +2967,7 @@
 </file>
 
 <file path=word/header1.xml><?xml version="1.0" encoding="utf-8"?>
-<w:hdr xmlns:wpc="http://schemas.microsoft.com/office/word/2010/wordprocessingCanvas" xmlns:mc="http://schemas.openxmlformats.org/markup-compatibility/2006" xmlns:o="urn:schemas-microsoft-com:office:office" xmlns:r="http://schemas.openxmlformats.org/officeDocument/2006/relationships" xmlns:m="http://schemas.openxmlformats.org/officeDocument/2006/math" xmlns:v="urn:schemas-microsoft-com:vml" xmlns:wp14="http://schemas.microsoft.com/office/word/2010/wordprocessingDrawing" xmlns:wp="http://schemas.openxmlformats.org/drawingml/2006/wordprocessingDrawing" xmlns:w10="urn:schemas-microsoft-com:office:word" xmlns:w="http://schemas.openxmlformats.org/wordprocessingml/2006/main" xmlns:w14="http://schemas.microsoft.com/office/word/2010/wordml" xmlns:w15="http://schemas.microsoft.com/office/word/2012/wordml" xmlns:wpg="http://schemas.microsoft.com/office/word/2010/wordprocessingGroup" xmlns:wpi="http://schemas.microsoft.com/office/word/2010/wordprocessingInk" xmlns:wne="http://schemas.microsoft.com/office/word/2006/wordml" xmlns:wps="http://schemas.microsoft.com/office/word/2010/wordprocessingShape" mc:Ignorable="w14 w15 wp14">
+<w:hdr xmlns:wpc="http://schemas.microsoft.com/office/word/2010/wordprocessingCanvas" xmlns:cx="http://schemas.microsoft.com/office/drawing/2014/chartex" xmlns:cx1="http://schemas.microsoft.com/office/drawing/2015/9/8/chartex" xmlns:mc="http://schemas.openxmlformats.org/markup-compatibility/2006" xmlns:o="urn:schemas-microsoft-com:office:office" xmlns:r="http://schemas.openxmlformats.org/officeDocument/2006/relationships" xmlns:m="http://schemas.openxmlformats.org/officeDocument/2006/math" xmlns:v="urn:schemas-microsoft-com:vml" xmlns:wp14="http://schemas.microsoft.com/office/word/2010/wordprocessingDrawing" xmlns:wp="http://schemas.openxmlformats.org/drawingml/2006/wordprocessingDrawing" xmlns:w10="urn:schemas-microsoft-com:office:word" xmlns:w="http://schemas.openxmlformats.org/wordprocessingml/2006/main" xmlns:w14="http://schemas.microsoft.com/office/word/2010/wordml" xmlns:w15="http://schemas.microsoft.com/office/word/2012/wordml" xmlns:w16se="http://schemas.microsoft.com/office/word/2015/wordml/symex" xmlns:wpg="http://schemas.microsoft.com/office/word/2010/wordprocessingGroup" xmlns:wpi="http://schemas.microsoft.com/office/word/2010/wordprocessingInk" xmlns:wne="http://schemas.microsoft.com/office/word/2006/wordml" xmlns:wps="http://schemas.microsoft.com/office/word/2010/wordprocessingShape" mc:Ignorable="w14 w15 w16se wp14">
   <w:p>
     <w:pPr>
       <w:pStyle w:val="Kopfzeile"/>
@@ -2235,7 +2977,7 @@
 </file>
 
 <file path=word/header2.xml><?xml version="1.0" encoding="utf-8"?>
-<w:hdr xmlns:wpc="http://schemas.microsoft.com/office/word/2010/wordprocessingCanvas" xmlns:mc="http://schemas.openxmlformats.org/markup-compatibility/2006" xmlns:o="urn:schemas-microsoft-com:office:office" xmlns:r="http://schemas.openxmlformats.org/officeDocument/2006/relationships" xmlns:m="http://schemas.openxmlformats.org/officeDocument/2006/math" xmlns:v="urn:schemas-microsoft-com:vml" xmlns:wp14="http://schemas.microsoft.com/office/word/2010/wordprocessingDrawing" xmlns:wp="http://schemas.openxmlformats.org/drawingml/2006/wordprocessingDrawing" xmlns:w10="urn:schemas-microsoft-com:office:word" xmlns:w="http://schemas.openxmlformats.org/wordprocessingml/2006/main" xmlns:w14="http://schemas.microsoft.com/office/word/2010/wordml" xmlns:w15="http://schemas.microsoft.com/office/word/2012/wordml" xmlns:wpg="http://schemas.microsoft.com/office/word/2010/wordprocessingGroup" xmlns:wpi="http://schemas.microsoft.com/office/word/2010/wordprocessingInk" xmlns:wne="http://schemas.microsoft.com/office/word/2006/wordml" xmlns:wps="http://schemas.microsoft.com/office/word/2010/wordprocessingShape" mc:Ignorable="w14 w15 wp14">
+<w:hdr xmlns:wpc="http://schemas.microsoft.com/office/word/2010/wordprocessingCanvas" xmlns:cx="http://schemas.microsoft.com/office/drawing/2014/chartex" xmlns:cx1="http://schemas.microsoft.com/office/drawing/2015/9/8/chartex" xmlns:mc="http://schemas.openxmlformats.org/markup-compatibility/2006" xmlns:o="urn:schemas-microsoft-com:office:office" xmlns:r="http://schemas.openxmlformats.org/officeDocument/2006/relationships" xmlns:m="http://schemas.openxmlformats.org/officeDocument/2006/math" xmlns:v="urn:schemas-microsoft-com:vml" xmlns:wp14="http://schemas.microsoft.com/office/word/2010/wordprocessingDrawing" xmlns:wp="http://schemas.openxmlformats.org/drawingml/2006/wordprocessingDrawing" xmlns:w10="urn:schemas-microsoft-com:office:word" xmlns:w="http://schemas.openxmlformats.org/wordprocessingml/2006/main" xmlns:w14="http://schemas.microsoft.com/office/word/2010/wordml" xmlns:w15="http://schemas.microsoft.com/office/word/2012/wordml" xmlns:w16se="http://schemas.microsoft.com/office/word/2015/wordml/symex" xmlns:wpg="http://schemas.microsoft.com/office/word/2010/wordprocessingGroup" xmlns:wpi="http://schemas.microsoft.com/office/word/2010/wordprocessingInk" xmlns:wne="http://schemas.microsoft.com/office/word/2006/wordml" xmlns:wps="http://schemas.microsoft.com/office/word/2010/wordprocessingShape" mc:Ignorable="w14 w15 w16se wp14">
   <w:p>
     <w:pPr>
       <w:pStyle w:val="Kopfzeile"/>
@@ -2245,7 +2987,7 @@
 </file>
 
 <file path=word/header3.xml><?xml version="1.0" encoding="utf-8"?>
-<w:hdr xmlns:wpc="http://schemas.microsoft.com/office/word/2010/wordprocessingCanvas" xmlns:mc="http://schemas.openxmlformats.org/markup-compatibility/2006" xmlns:o="urn:schemas-microsoft-com:office:office" xmlns:r="http://schemas.openxmlformats.org/officeDocument/2006/relationships" xmlns:m="http://schemas.openxmlformats.org/officeDocument/2006/math" xmlns:v="urn:schemas-microsoft-com:vml" xmlns:wp14="http://schemas.microsoft.com/office/word/2010/wordprocessingDrawing" xmlns:wp="http://schemas.openxmlformats.org/drawingml/2006/wordprocessingDrawing" xmlns:w10="urn:schemas-microsoft-com:office:word" xmlns:w="http://schemas.openxmlformats.org/wordprocessingml/2006/main" xmlns:w14="http://schemas.microsoft.com/office/word/2010/wordml" xmlns:w15="http://schemas.microsoft.com/office/word/2012/wordml" xmlns:wpg="http://schemas.microsoft.com/office/word/2010/wordprocessingGroup" xmlns:wpi="http://schemas.microsoft.com/office/word/2010/wordprocessingInk" xmlns:wne="http://schemas.microsoft.com/office/word/2006/wordml" xmlns:wps="http://schemas.microsoft.com/office/word/2010/wordprocessingShape" mc:Ignorable="w14 w15 wp14">
+<w:hdr xmlns:wpc="http://schemas.microsoft.com/office/word/2010/wordprocessingCanvas" xmlns:cx="http://schemas.microsoft.com/office/drawing/2014/chartex" xmlns:cx1="http://schemas.microsoft.com/office/drawing/2015/9/8/chartex" xmlns:mc="http://schemas.openxmlformats.org/markup-compatibility/2006" xmlns:o="urn:schemas-microsoft-com:office:office" xmlns:r="http://schemas.openxmlformats.org/officeDocument/2006/relationships" xmlns:m="http://schemas.openxmlformats.org/officeDocument/2006/math" xmlns:v="urn:schemas-microsoft-com:vml" xmlns:wp14="http://schemas.microsoft.com/office/word/2010/wordprocessingDrawing" xmlns:wp="http://schemas.openxmlformats.org/drawingml/2006/wordprocessingDrawing" xmlns:w10="urn:schemas-microsoft-com:office:word" xmlns:w="http://schemas.openxmlformats.org/wordprocessingml/2006/main" xmlns:w14="http://schemas.microsoft.com/office/word/2010/wordml" xmlns:w15="http://schemas.microsoft.com/office/word/2012/wordml" xmlns:w16se="http://schemas.microsoft.com/office/word/2015/wordml/symex" xmlns:wpg="http://schemas.microsoft.com/office/word/2010/wordprocessingGroup" xmlns:wpi="http://schemas.microsoft.com/office/word/2010/wordprocessingInk" xmlns:wne="http://schemas.microsoft.com/office/word/2006/wordml" xmlns:wps="http://schemas.microsoft.com/office/word/2010/wordprocessingShape" mc:Ignorable="w14 w15 w16se wp14">
   <w:p>
     <w:pPr>
       <w:pStyle w:val="Kopfzeile"/>
@@ -2255,7 +2997,7 @@
 </file>
 
 <file path=word/numbering.xml><?xml version="1.0" encoding="utf-8"?>
-<w:numbering xmlns:wpc="http://schemas.microsoft.com/office/word/2010/wordprocessingCanvas" xmlns:mc="http://schemas.openxmlformats.org/markup-compatibility/2006" xmlns:o="urn:schemas-microsoft-com:office:office" xmlns:r="http://schemas.openxmlformats.org/officeDocument/2006/relationships" xmlns:m="http://schemas.openxmlformats.org/officeDocument/2006/math" xmlns:v="urn:schemas-microsoft-com:vml" xmlns:wp14="http://schemas.microsoft.com/office/word/2010/wordprocessingDrawing" xmlns:wp="http://schemas.openxmlformats.org/drawingml/2006/wordprocessingDrawing" xmlns:w10="urn:schemas-microsoft-com:office:word" xmlns:w="http://schemas.openxmlformats.org/wordprocessingml/2006/main" xmlns:w14="http://schemas.microsoft.com/office/word/2010/wordml" xmlns:w15="http://schemas.microsoft.com/office/word/2012/wordml" xmlns:wpg="http://schemas.microsoft.com/office/word/2010/wordprocessingGroup" xmlns:wpi="http://schemas.microsoft.com/office/word/2010/wordprocessingInk" xmlns:wne="http://schemas.microsoft.com/office/word/2006/wordml" xmlns:wps="http://schemas.microsoft.com/office/word/2010/wordprocessingShape" mc:Ignorable="w14 w15 wp14">
+<w:numbering xmlns:wpc="http://schemas.microsoft.com/office/word/2010/wordprocessingCanvas" xmlns:cx="http://schemas.microsoft.com/office/drawing/2014/chartex" xmlns:cx1="http://schemas.microsoft.com/office/drawing/2015/9/8/chartex" xmlns:mc="http://schemas.openxmlformats.org/markup-compatibility/2006" xmlns:o="urn:schemas-microsoft-com:office:office" xmlns:r="http://schemas.openxmlformats.org/officeDocument/2006/relationships" xmlns:m="http://schemas.openxmlformats.org/officeDocument/2006/math" xmlns:v="urn:schemas-microsoft-com:vml" xmlns:wp14="http://schemas.microsoft.com/office/word/2010/wordprocessingDrawing" xmlns:wp="http://schemas.openxmlformats.org/drawingml/2006/wordprocessingDrawing" xmlns:w10="urn:schemas-microsoft-com:office:word" xmlns:w="http://schemas.openxmlformats.org/wordprocessingml/2006/main" xmlns:w14="http://schemas.microsoft.com/office/word/2010/wordml" xmlns:w15="http://schemas.microsoft.com/office/word/2012/wordml" xmlns:w16se="http://schemas.microsoft.com/office/word/2015/wordml/symex" xmlns:wpg="http://schemas.microsoft.com/office/word/2010/wordprocessingGroup" xmlns:wpi="http://schemas.microsoft.com/office/word/2010/wordprocessingInk" xmlns:wne="http://schemas.microsoft.com/office/word/2006/wordml" xmlns:wps="http://schemas.microsoft.com/office/word/2010/wordprocessingShape" mc:Ignorable="w14 w15 w16se wp14">
   <w:numPicBullet w:numPicBulletId="0">
     <w:pict>
       <v:shapetype id="_x0000_t75" coordsize="21600,21600" o:spt="75" o:preferrelative="t" path="m@4@5l@4@11@9@11@9@5xe" filled="f" stroked="f">
@@ -2277,7 +3019,7 @@
         <v:path o:extrusionok="f" gradientshapeok="t" o:connecttype="rect"/>
         <o:lock v:ext="edit" aspectratio="t"/>
       </v:shapetype>
-      <v:shape id="_x0000_i1116" type="#_x0000_t75" style="width:6pt;height:6pt" o:bullet="t">
+      <v:shape id="_x0000_i1069" type="#_x0000_t75" style="width:6.25pt;height:6.25pt" o:bullet="t">
         <v:imagedata r:id="rId1" o:title="artEE7F"/>
       </v:shape>
     </w:pict>
@@ -4043,7 +4785,7 @@
 </file>
 
 <file path=word/styles.xml><?xml version="1.0" encoding="utf-8"?>
-<w:styles xmlns:mc="http://schemas.openxmlformats.org/markup-compatibility/2006" xmlns:r="http://schemas.openxmlformats.org/officeDocument/2006/relationships" xmlns:w="http://schemas.openxmlformats.org/wordprocessingml/2006/main" xmlns:w14="http://schemas.microsoft.com/office/word/2010/wordml" xmlns:w15="http://schemas.microsoft.com/office/word/2012/wordml" mc:Ignorable="w14 w15">
+<w:styles xmlns:mc="http://schemas.openxmlformats.org/markup-compatibility/2006" xmlns:r="http://schemas.openxmlformats.org/officeDocument/2006/relationships" xmlns:w="http://schemas.openxmlformats.org/wordprocessingml/2006/main" xmlns:w14="http://schemas.microsoft.com/office/word/2010/wordml" xmlns:w15="http://schemas.microsoft.com/office/word/2012/wordml" xmlns:w16se="http://schemas.microsoft.com/office/word/2015/wordml/symex" mc:Ignorable="w14 w15 w16se">
   <w:docDefaults>
     <w:rPrDefault>
       <w:rPr>
@@ -4439,6 +5181,7 @@
   <w:style w:type="character" w:default="1" w:styleId="Absatz-Standardschriftart">
     <w:name w:val="Default Paragraph Font"/>
     <w:uiPriority w:val="1"/>
+    <w:semiHidden/>
     <w:unhideWhenUsed/>
   </w:style>
   <w:style w:type="table" w:default="1" w:styleId="NormaleTabelle">
@@ -4544,6 +5287,37 @@
     <w:rsid w:val="00286BB5"/>
     <w:rPr>
       <w:color w:val="0563C1" w:themeColor="hyperlink"/>
+      <w:u w:val="single"/>
+    </w:rPr>
+  </w:style>
+  <w:style w:type="table" w:styleId="Tabellenraster">
+    <w:name w:val="Table Grid"/>
+    <w:basedOn w:val="NormaleTabelle"/>
+    <w:uiPriority w:val="39"/>
+    <w:rsid w:val="00EB41E5"/>
+    <w:pPr>
+      <w:spacing w:after="0" w:line="240" w:lineRule="auto"/>
+    </w:pPr>
+    <w:tblPr>
+      <w:tblBorders>
+        <w:top w:val="single" w:sz="4" w:space="0" w:color="auto"/>
+        <w:left w:val="single" w:sz="4" w:space="0" w:color="auto"/>
+        <w:bottom w:val="single" w:sz="4" w:space="0" w:color="auto"/>
+        <w:right w:val="single" w:sz="4" w:space="0" w:color="auto"/>
+        <w:insideH w:val="single" w:sz="4" w:space="0" w:color="auto"/>
+        <w:insideV w:val="single" w:sz="4" w:space="0" w:color="auto"/>
+      </w:tblBorders>
+    </w:tblPr>
+  </w:style>
+  <w:style w:type="character" w:styleId="BesuchterLink">
+    <w:name w:val="FollowedHyperlink"/>
+    <w:basedOn w:val="Absatz-Standardschriftart"/>
+    <w:uiPriority w:val="99"/>
+    <w:semiHidden/>
+    <w:unhideWhenUsed/>
+    <w:rsid w:val="005D6A43"/>
+    <w:rPr>
+      <w:color w:val="954F72" w:themeColor="followedHyperlink"/>
       <w:u w:val="single"/>
     </w:rPr>
   </w:style>
@@ -4816,7 +5590,7 @@
 </file>
 
 <file path=customXml/itemProps1.xml><?xml version="1.0" encoding="utf-8"?>
-<ds:datastoreItem xmlns:ds="http://schemas.openxmlformats.org/officeDocument/2006/customXml" ds:itemID="{62C3756B-3EA7-4DBB-8FC7-EF3FDE0DFF87}">
+<ds:datastoreItem xmlns:ds="http://schemas.openxmlformats.org/officeDocument/2006/customXml" ds:itemID="{BCB99F10-2C08-43A1-8270-17140BDC9DE8}">
   <ds:schemaRefs>
     <ds:schemaRef ds:uri="http://schemas.openxmlformats.org/officeDocument/2006/bibliography"/>
   </ds:schemaRefs>

--- a/Git_SpikeSolutions_Handout.docx
+++ b/Git_SpikeSolutions_Handout.docx
@@ -1,6 +1,6 @@
 
 <file path=word/document.xml><?xml version="1.0" encoding="utf-8"?>
-<w:document xmlns:wpc="http://schemas.microsoft.com/office/word/2010/wordprocessingCanvas" xmlns:cx="http://schemas.microsoft.com/office/drawing/2014/chartex" xmlns:cx1="http://schemas.microsoft.com/office/drawing/2015/9/8/chartex" xmlns:mc="http://schemas.openxmlformats.org/markup-compatibility/2006" xmlns:o="urn:schemas-microsoft-com:office:office" xmlns:r="http://schemas.openxmlformats.org/officeDocument/2006/relationships" xmlns:m="http://schemas.openxmlformats.org/officeDocument/2006/math" xmlns:v="urn:schemas-microsoft-com:vml" xmlns:wp14="http://schemas.microsoft.com/office/word/2010/wordprocessingDrawing" xmlns:wp="http://schemas.openxmlformats.org/drawingml/2006/wordprocessingDrawing" xmlns:w10="urn:schemas-microsoft-com:office:word" xmlns:w="http://schemas.openxmlformats.org/wordprocessingml/2006/main" xmlns:w14="http://schemas.microsoft.com/office/word/2010/wordml" xmlns:w15="http://schemas.microsoft.com/office/word/2012/wordml" xmlns:w16se="http://schemas.microsoft.com/office/word/2015/wordml/symex" xmlns:wpg="http://schemas.microsoft.com/office/word/2010/wordprocessingGroup" xmlns:wpi="http://schemas.microsoft.com/office/word/2010/wordprocessingInk" xmlns:wne="http://schemas.microsoft.com/office/word/2006/wordml" xmlns:wps="http://schemas.microsoft.com/office/word/2010/wordprocessingShape" mc:Ignorable="w14 w15 w16se wp14">
+<w:document xmlns:wpc="http://schemas.microsoft.com/office/word/2010/wordprocessingCanvas" xmlns:mc="http://schemas.openxmlformats.org/markup-compatibility/2006" xmlns:o="urn:schemas-microsoft-com:office:office" xmlns:r="http://schemas.openxmlformats.org/officeDocument/2006/relationships" xmlns:m="http://schemas.openxmlformats.org/officeDocument/2006/math" xmlns:v="urn:schemas-microsoft-com:vml" xmlns:wp14="http://schemas.microsoft.com/office/word/2010/wordprocessingDrawing" xmlns:wp="http://schemas.openxmlformats.org/drawingml/2006/wordprocessingDrawing" xmlns:w10="urn:schemas-microsoft-com:office:word" xmlns:w="http://schemas.openxmlformats.org/wordprocessingml/2006/main" xmlns:w14="http://schemas.microsoft.com/office/word/2010/wordml" xmlns:w15="http://schemas.microsoft.com/office/word/2012/wordml" xmlns:wpg="http://schemas.microsoft.com/office/word/2010/wordprocessingGroup" xmlns:wpi="http://schemas.microsoft.com/office/word/2010/wordprocessingInk" xmlns:wne="http://schemas.microsoft.com/office/word/2006/wordml" xmlns:wps="http://schemas.microsoft.com/office/word/2010/wordprocessingShape" mc:Ignorable="w14 w15 wp14">
   <w:body>
     <w:p>
       <w:pPr>
@@ -200,14 +200,27 @@
                               <w:r>
                                 <w:t xml:space="preserve">Abbildung </w:t>
                               </w:r>
-                              <w:fldSimple w:instr=" SEQ Abbildung \* ARABIC ">
-                                <w:r>
-                                  <w:rPr>
-                                    <w:noProof/>
-                                  </w:rPr>
-                                  <w:t>1</w:t>
-                                </w:r>
-                              </w:fldSimple>
+                              <w:r>
+                                <w:fldChar w:fldCharType="begin"/>
+                              </w:r>
+                              <w:r>
+                                <w:instrText xml:space="preserve"> SEQ Abbildung \* ARABIC </w:instrText>
+                              </w:r>
+                              <w:r>
+                                <w:fldChar w:fldCharType="separate"/>
+                              </w:r>
+                              <w:r>
+                                <w:rPr>
+                                  <w:noProof/>
+                                </w:rPr>
+                                <w:t>1</w:t>
+                              </w:r>
+                              <w:r>
+                                <w:rPr>
+                                  <w:noProof/>
+                                </w:rPr>
+                                <w:fldChar w:fldCharType="end"/>
+                              </w:r>
                               <w:r>
                                 <w:t>: Git Logo</w:t>
                               </w:r>
@@ -627,16 +640,7 @@
                 <w:sz w:val="20"/>
                 <w:szCs w:val="20"/>
               </w:rPr>
-              <w:t xml:space="preserve"> Area</w:t>
-            </w:r>
-            <w:r>
-              <w:rPr>
-                <w:rFonts w:ascii="Arial" w:hAnsi="Arial" w:cs="Arial"/>
-                <w:b/>
-                <w:sz w:val="20"/>
-                <w:szCs w:val="20"/>
-              </w:rPr>
-              <w:t>:</w:t>
+              <w:t xml:space="preserve"> Area:</w:t>
             </w:r>
           </w:p>
         </w:tc>
@@ -677,25 +681,14 @@
                 <w:szCs w:val="20"/>
               </w:rPr>
             </w:pPr>
-            <w:proofErr w:type="spellStart"/>
-            <w:r>
-              <w:rPr>
-                <w:rFonts w:ascii="Arial" w:hAnsi="Arial" w:cs="Arial"/>
-                <w:b/>
-                <w:sz w:val="20"/>
-                <w:szCs w:val="20"/>
-              </w:rPr>
-              <w:t>Git</w:t>
-            </w:r>
-            <w:proofErr w:type="spellEnd"/>
-            <w:r>
-              <w:rPr>
-                <w:rFonts w:ascii="Arial" w:hAnsi="Arial" w:cs="Arial"/>
-                <w:b/>
-                <w:sz w:val="20"/>
-                <w:szCs w:val="20"/>
-              </w:rPr>
-              <w:t xml:space="preserve"> </w:t>
+            <w:r>
+              <w:rPr>
+                <w:rFonts w:ascii="Arial" w:hAnsi="Arial" w:cs="Arial"/>
+                <w:b/>
+                <w:sz w:val="20"/>
+                <w:szCs w:val="20"/>
+              </w:rPr>
+              <w:t xml:space="preserve">Git </w:t>
             </w:r>
             <w:proofErr w:type="spellStart"/>
             <w:r>
@@ -918,21 +911,8 @@
           <w:szCs w:val="24"/>
           <w:u w:val="single"/>
         </w:rPr>
-        <w:t xml:space="preserve"> </w:t>
+        <w:t xml:space="preserve"> Branches</w:t>
       </w:r>
-      <w:proofErr w:type="spellStart"/>
-      <w:r>
-        <w:rPr>
-          <w:rFonts w:ascii="Arial" w:hAnsi="Arial" w:cs="Arial"/>
-          <w:sz w:val="24"/>
-          <w:szCs w:val="24"/>
-          <w:u w:val="single"/>
-        </w:rPr>
-        <w:t>Branches</w:t>
-      </w:r>
-      <w:bookmarkStart w:id="0" w:name="_GoBack"/>
-      <w:bookmarkEnd w:id="0"/>
-      <w:proofErr w:type="spellEnd"/>
     </w:p>
     <w:p>
       <w:pPr>
@@ -957,15 +937,7 @@
           <w:sz w:val="24"/>
           <w:szCs w:val="24"/>
         </w:rPr>
-        <w:t xml:space="preserve">icklungsstränge nach einem Ticket System </w:t>
-      </w:r>
-      <w:r>
-        <w:rPr>
-          <w:rFonts w:ascii="Arial" w:hAnsi="Arial" w:cs="Arial"/>
-          <w:sz w:val="24"/>
-          <w:szCs w:val="24"/>
-        </w:rPr>
-        <w:t>bereitzustellen.</w:t>
+        <w:t>icklungsstränge nach einem Ticket System bereitzustellen.</w:t>
       </w:r>
     </w:p>
     <w:p>
@@ -1036,23 +1008,13 @@
                 <w:szCs w:val="20"/>
               </w:rPr>
             </w:pPr>
-            <w:proofErr w:type="spellStart"/>
-            <w:r>
-              <w:rPr>
-                <w:rFonts w:ascii="Arial" w:hAnsi="Arial" w:cs="Arial"/>
-                <w:sz w:val="20"/>
-                <w:szCs w:val="20"/>
-              </w:rPr>
-              <w:t>Git</w:t>
-            </w:r>
-            <w:proofErr w:type="spellEnd"/>
-            <w:r>
-              <w:rPr>
-                <w:rFonts w:ascii="Arial" w:hAnsi="Arial" w:cs="Arial"/>
-                <w:sz w:val="20"/>
-                <w:szCs w:val="20"/>
-              </w:rPr>
-              <w:t xml:space="preserve"> </w:t>
+            <w:r>
+              <w:rPr>
+                <w:rFonts w:ascii="Arial" w:hAnsi="Arial" w:cs="Arial"/>
+                <w:sz w:val="20"/>
+                <w:szCs w:val="20"/>
+              </w:rPr>
+              <w:t xml:space="preserve">Git </w:t>
             </w:r>
             <w:proofErr w:type="spellStart"/>
             <w:r>
@@ -1149,23 +1111,13 @@
                 <w:szCs w:val="20"/>
               </w:rPr>
             </w:pPr>
-            <w:proofErr w:type="spellStart"/>
-            <w:r>
-              <w:rPr>
-                <w:rFonts w:ascii="Arial" w:hAnsi="Arial" w:cs="Arial"/>
-                <w:sz w:val="20"/>
-                <w:szCs w:val="20"/>
-              </w:rPr>
-              <w:t>Git</w:t>
-            </w:r>
-            <w:proofErr w:type="spellEnd"/>
-            <w:r>
-              <w:rPr>
-                <w:rFonts w:ascii="Arial" w:hAnsi="Arial" w:cs="Arial"/>
-                <w:sz w:val="20"/>
-                <w:szCs w:val="20"/>
-              </w:rPr>
-              <w:t xml:space="preserve"> </w:t>
+            <w:r>
+              <w:rPr>
+                <w:rFonts w:ascii="Arial" w:hAnsi="Arial" w:cs="Arial"/>
+                <w:sz w:val="20"/>
+                <w:szCs w:val="20"/>
+              </w:rPr>
+              <w:t xml:space="preserve">Git </w:t>
             </w:r>
             <w:proofErr w:type="spellStart"/>
             <w:r>
@@ -1262,23 +1214,13 @@
                 <w:szCs w:val="20"/>
               </w:rPr>
             </w:pPr>
-            <w:proofErr w:type="spellStart"/>
-            <w:r>
-              <w:rPr>
-                <w:rFonts w:ascii="Arial" w:hAnsi="Arial" w:cs="Arial"/>
-                <w:sz w:val="20"/>
-                <w:szCs w:val="20"/>
-              </w:rPr>
-              <w:t>Git</w:t>
-            </w:r>
-            <w:proofErr w:type="spellEnd"/>
-            <w:r>
-              <w:rPr>
-                <w:rFonts w:ascii="Arial" w:hAnsi="Arial" w:cs="Arial"/>
-                <w:sz w:val="20"/>
-                <w:szCs w:val="20"/>
-              </w:rPr>
-              <w:t xml:space="preserve"> </w:t>
+            <w:r>
+              <w:rPr>
+                <w:rFonts w:ascii="Arial" w:hAnsi="Arial" w:cs="Arial"/>
+                <w:sz w:val="20"/>
+                <w:szCs w:val="20"/>
+              </w:rPr>
+              <w:t xml:space="preserve">Git </w:t>
             </w:r>
             <w:proofErr w:type="spellStart"/>
             <w:r>
@@ -1375,23 +1317,13 @@
                 <w:szCs w:val="20"/>
               </w:rPr>
             </w:pPr>
-            <w:proofErr w:type="spellStart"/>
-            <w:r>
-              <w:rPr>
-                <w:rFonts w:ascii="Arial" w:hAnsi="Arial" w:cs="Arial"/>
-                <w:sz w:val="20"/>
-                <w:szCs w:val="20"/>
-              </w:rPr>
-              <w:t>Git</w:t>
-            </w:r>
-            <w:proofErr w:type="spellEnd"/>
-            <w:r>
-              <w:rPr>
-                <w:rFonts w:ascii="Arial" w:hAnsi="Arial" w:cs="Arial"/>
-                <w:sz w:val="20"/>
-                <w:szCs w:val="20"/>
-              </w:rPr>
-              <w:t xml:space="preserve"> </w:t>
+            <w:r>
+              <w:rPr>
+                <w:rFonts w:ascii="Arial" w:hAnsi="Arial" w:cs="Arial"/>
+                <w:sz w:val="20"/>
+                <w:szCs w:val="20"/>
+              </w:rPr>
+              <w:t xml:space="preserve">Git </w:t>
             </w:r>
             <w:proofErr w:type="spellStart"/>
             <w:r>
@@ -1436,6 +1368,821 @@
     <w:p>
       <w:pPr>
         <w:spacing w:after="0" w:line="240" w:lineRule="auto"/>
+        <w:rPr>
+          <w:rFonts w:ascii="Arial" w:hAnsi="Arial" w:cs="Arial"/>
+          <w:sz w:val="24"/>
+          <w:szCs w:val="24"/>
+        </w:rPr>
+      </w:pPr>
+    </w:p>
+    <w:p>
+      <w:pPr>
+        <w:spacing w:after="0" w:line="240" w:lineRule="auto"/>
+        <w:rPr>
+          <w:rFonts w:ascii="Arial" w:hAnsi="Arial" w:cs="Arial"/>
+          <w:sz w:val="28"/>
+          <w:szCs w:val="28"/>
+          <w:u w:val="single"/>
+        </w:rPr>
+      </w:pPr>
+      <w:r>
+        <w:rPr>
+          <w:rFonts w:ascii="Arial" w:hAnsi="Arial" w:cs="Arial"/>
+          <w:sz w:val="28"/>
+          <w:szCs w:val="28"/>
+          <w:u w:val="single"/>
+        </w:rPr>
+        <w:t>3. Git Grundkonfiguration</w:t>
+      </w:r>
+    </w:p>
+    <w:p>
+      <w:pPr>
+        <w:spacing w:after="0" w:line="240" w:lineRule="auto"/>
+        <w:rPr>
+          <w:rFonts w:ascii="Arial" w:hAnsi="Arial" w:cs="Arial"/>
+          <w:sz w:val="24"/>
+          <w:szCs w:val="24"/>
+        </w:rPr>
+      </w:pPr>
+    </w:p>
+    <w:tbl>
+      <w:tblPr>
+        <w:tblStyle w:val="Tabellenraster"/>
+        <w:tblW w:w="0" w:type="auto"/>
+        <w:tblInd w:w="-5" w:type="dxa"/>
+        <w:tblLook w:val="04A0" w:firstRow="1" w:lastRow="0" w:firstColumn="1" w:lastColumn="0" w:noHBand="0" w:noVBand="1"/>
+      </w:tblPr>
+      <w:tblGrid>
+        <w:gridCol w:w="4868"/>
+        <w:gridCol w:w="4868"/>
+      </w:tblGrid>
+      <w:tr>
+        <w:tc>
+          <w:tcPr>
+            <w:tcW w:w="4868" w:type="dxa"/>
+          </w:tcPr>
+          <w:p>
+            <w:pPr>
+              <w:rPr>
+                <w:rFonts w:ascii="Arial" w:hAnsi="Arial" w:cs="Arial"/>
+                <w:b/>
+                <w:sz w:val="20"/>
+                <w:szCs w:val="20"/>
+              </w:rPr>
+            </w:pPr>
+            <w:r>
+              <w:rPr>
+                <w:rFonts w:ascii="Arial" w:hAnsi="Arial" w:cs="Arial"/>
+                <w:b/>
+                <w:sz w:val="20"/>
+                <w:szCs w:val="20"/>
+              </w:rPr>
+              <w:t>Name definieren</w:t>
+            </w:r>
+          </w:p>
+        </w:tc>
+        <w:tc>
+          <w:tcPr>
+            <w:tcW w:w="4868" w:type="dxa"/>
+          </w:tcPr>
+          <w:p>
+            <w:pPr>
+              <w:rPr>
+                <w:rFonts w:ascii="Arial" w:hAnsi="Arial" w:cs="Arial"/>
+                <w:sz w:val="20"/>
+                <w:szCs w:val="20"/>
+              </w:rPr>
+            </w:pPr>
+            <w:proofErr w:type="spellStart"/>
+            <w:r>
+              <w:rPr>
+                <w:rFonts w:ascii="Arial" w:hAnsi="Arial" w:cs="Arial"/>
+                <w:sz w:val="20"/>
+                <w:szCs w:val="20"/>
+              </w:rPr>
+              <w:t>git</w:t>
+            </w:r>
+            <w:proofErr w:type="spellEnd"/>
+            <w:r>
+              <w:rPr>
+                <w:rFonts w:ascii="Arial" w:hAnsi="Arial" w:cs="Arial"/>
+                <w:sz w:val="20"/>
+                <w:szCs w:val="20"/>
+              </w:rPr>
+              <w:t xml:space="preserve"> </w:t>
+            </w:r>
+            <w:proofErr w:type="spellStart"/>
+            <w:r>
+              <w:rPr>
+                <w:rFonts w:ascii="Arial" w:hAnsi="Arial" w:cs="Arial"/>
+                <w:sz w:val="20"/>
+                <w:szCs w:val="20"/>
+              </w:rPr>
+              <w:t>config</w:t>
+            </w:r>
+            <w:proofErr w:type="spellEnd"/>
+            <w:r>
+              <w:rPr>
+                <w:rFonts w:ascii="Arial" w:hAnsi="Arial" w:cs="Arial"/>
+                <w:sz w:val="20"/>
+                <w:szCs w:val="20"/>
+              </w:rPr>
+              <w:t xml:space="preserve"> –global user.name „&lt;Username&gt;“</w:t>
+            </w:r>
+          </w:p>
+        </w:tc>
+      </w:tr>
+      <w:tr>
+        <w:tc>
+          <w:tcPr>
+            <w:tcW w:w="4868" w:type="dxa"/>
+          </w:tcPr>
+          <w:p>
+            <w:pPr>
+              <w:rPr>
+                <w:rFonts w:ascii="Arial" w:hAnsi="Arial" w:cs="Arial"/>
+                <w:b/>
+                <w:sz w:val="20"/>
+                <w:szCs w:val="20"/>
+              </w:rPr>
+            </w:pPr>
+            <w:r>
+              <w:rPr>
+                <w:rFonts w:ascii="Arial" w:hAnsi="Arial" w:cs="Arial"/>
+                <w:b/>
+                <w:sz w:val="20"/>
+                <w:szCs w:val="20"/>
+              </w:rPr>
+              <w:t>E-Mail-Adresse definieren</w:t>
+            </w:r>
+          </w:p>
+        </w:tc>
+        <w:tc>
+          <w:tcPr>
+            <w:tcW w:w="4868" w:type="dxa"/>
+          </w:tcPr>
+          <w:p>
+            <w:pPr>
+              <w:rPr>
+                <w:rFonts w:ascii="Arial" w:hAnsi="Arial" w:cs="Arial"/>
+                <w:sz w:val="20"/>
+                <w:szCs w:val="20"/>
+              </w:rPr>
+            </w:pPr>
+            <w:proofErr w:type="spellStart"/>
+            <w:r>
+              <w:rPr>
+                <w:rFonts w:ascii="Arial" w:hAnsi="Arial" w:cs="Arial"/>
+                <w:sz w:val="20"/>
+                <w:szCs w:val="20"/>
+              </w:rPr>
+              <w:t>git</w:t>
+            </w:r>
+            <w:proofErr w:type="spellEnd"/>
+            <w:r>
+              <w:rPr>
+                <w:rFonts w:ascii="Arial" w:hAnsi="Arial" w:cs="Arial"/>
+                <w:sz w:val="20"/>
+                <w:szCs w:val="20"/>
+              </w:rPr>
+              <w:t xml:space="preserve"> </w:t>
+            </w:r>
+            <w:proofErr w:type="spellStart"/>
+            <w:r>
+              <w:rPr>
+                <w:rFonts w:ascii="Arial" w:hAnsi="Arial" w:cs="Arial"/>
+                <w:sz w:val="20"/>
+                <w:szCs w:val="20"/>
+              </w:rPr>
+              <w:t>config</w:t>
+            </w:r>
+            <w:proofErr w:type="spellEnd"/>
+            <w:r>
+              <w:rPr>
+                <w:rFonts w:ascii="Arial" w:hAnsi="Arial" w:cs="Arial"/>
+                <w:sz w:val="20"/>
+                <w:szCs w:val="20"/>
+              </w:rPr>
+              <w:t xml:space="preserve"> –global </w:t>
+            </w:r>
+            <w:proofErr w:type="spellStart"/>
+            <w:r>
+              <w:rPr>
+                <w:rFonts w:ascii="Arial" w:hAnsi="Arial" w:cs="Arial"/>
+                <w:sz w:val="20"/>
+                <w:szCs w:val="20"/>
+              </w:rPr>
+              <w:t>user.email</w:t>
+            </w:r>
+            <w:proofErr w:type="spellEnd"/>
+            <w:r>
+              <w:rPr>
+                <w:rFonts w:ascii="Arial" w:hAnsi="Arial" w:cs="Arial"/>
+                <w:sz w:val="20"/>
+                <w:szCs w:val="20"/>
+              </w:rPr>
+              <w:t xml:space="preserve"> &lt;user@email.com&gt;</w:t>
+            </w:r>
+          </w:p>
+          <w:p>
+            <w:pPr>
+              <w:rPr>
+                <w:rFonts w:ascii="Arial" w:hAnsi="Arial" w:cs="Arial"/>
+                <w:sz w:val="20"/>
+                <w:szCs w:val="20"/>
+              </w:rPr>
+            </w:pPr>
+          </w:p>
+        </w:tc>
+      </w:tr>
+      <w:tr>
+        <w:tc>
+          <w:tcPr>
+            <w:tcW w:w="4868" w:type="dxa"/>
+          </w:tcPr>
+          <w:p>
+            <w:pPr>
+              <w:rPr>
+                <w:rFonts w:ascii="Arial" w:hAnsi="Arial" w:cs="Arial"/>
+                <w:b/>
+                <w:sz w:val="20"/>
+                <w:szCs w:val="20"/>
+              </w:rPr>
+            </w:pPr>
+            <w:r>
+              <w:rPr>
+                <w:rFonts w:ascii="Arial" w:hAnsi="Arial" w:cs="Arial"/>
+                <w:b/>
+                <w:sz w:val="20"/>
+                <w:szCs w:val="20"/>
+              </w:rPr>
+              <w:t>Standard Push Logik definieren (</w:t>
+            </w:r>
+            <w:r>
+              <w:rPr>
+                <w:rFonts w:ascii="Arial" w:hAnsi="Arial" w:cs="Arial"/>
+                <w:b/>
+                <w:sz w:val="20"/>
+                <w:szCs w:val="20"/>
+              </w:rPr>
+              <w:t xml:space="preserve">Für kürzeren push-Befehl, nur noch </w:t>
+            </w:r>
+            <w:proofErr w:type="spellStart"/>
+            <w:r>
+              <w:rPr>
+                <w:rFonts w:ascii="Arial" w:hAnsi="Arial" w:cs="Arial"/>
+                <w:b/>
+                <w:sz w:val="20"/>
+                <w:szCs w:val="20"/>
+              </w:rPr>
+              <w:t>git</w:t>
+            </w:r>
+            <w:proofErr w:type="spellEnd"/>
+            <w:r>
+              <w:rPr>
+                <w:rFonts w:ascii="Arial" w:hAnsi="Arial" w:cs="Arial"/>
+                <w:b/>
+                <w:sz w:val="20"/>
+                <w:szCs w:val="20"/>
+              </w:rPr>
+              <w:t xml:space="preserve"> push)</w:t>
+            </w:r>
+          </w:p>
+          <w:p>
+            <w:pPr>
+              <w:rPr>
+                <w:rFonts w:ascii="Arial" w:hAnsi="Arial" w:cs="Arial"/>
+                <w:b/>
+                <w:sz w:val="20"/>
+                <w:szCs w:val="20"/>
+              </w:rPr>
+            </w:pPr>
+            <w:r>
+              <w:rPr>
+                <w:rFonts w:ascii="Arial" w:hAnsi="Arial" w:cs="Arial" w:hint="eastAsia"/>
+                <w:b/>
+                <w:sz w:val="20"/>
+                <w:szCs w:val="20"/>
+              </w:rPr>
+              <w:t xml:space="preserve">Benötigt </w:t>
+            </w:r>
+            <w:proofErr w:type="spellStart"/>
+            <w:r>
+              <w:rPr>
+                <w:rFonts w:ascii="Arial" w:hAnsi="Arial" w:cs="Arial" w:hint="eastAsia"/>
+                <w:b/>
+                <w:sz w:val="20"/>
+                <w:szCs w:val="20"/>
+              </w:rPr>
+              <w:t>git</w:t>
+            </w:r>
+            <w:proofErr w:type="spellEnd"/>
+            <w:r>
+              <w:rPr>
+                <w:rFonts w:ascii="Arial" w:hAnsi="Arial" w:cs="Arial" w:hint="eastAsia"/>
+                <w:b/>
+                <w:sz w:val="20"/>
+                <w:szCs w:val="20"/>
+              </w:rPr>
+              <w:t xml:space="preserve"> push --</w:t>
+            </w:r>
+            <w:proofErr w:type="spellStart"/>
+            <w:r>
+              <w:rPr>
+                <w:rFonts w:ascii="Arial" w:hAnsi="Arial" w:cs="Arial" w:hint="eastAsia"/>
+                <w:b/>
+                <w:sz w:val="20"/>
+                <w:szCs w:val="20"/>
+              </w:rPr>
+              <w:t>set-upstream</w:t>
+            </w:r>
+            <w:proofErr w:type="spellEnd"/>
+            <w:r>
+              <w:rPr>
+                <w:rFonts w:ascii="Arial" w:hAnsi="Arial" w:cs="Arial" w:hint="eastAsia"/>
+                <w:b/>
+                <w:sz w:val="20"/>
+                <w:szCs w:val="20"/>
+              </w:rPr>
+              <w:t xml:space="preserve"> </w:t>
+            </w:r>
+            <w:proofErr w:type="spellStart"/>
+            <w:r>
+              <w:rPr>
+                <w:rFonts w:ascii="Arial" w:hAnsi="Arial" w:cs="Arial" w:hint="eastAsia"/>
+                <w:b/>
+                <w:sz w:val="20"/>
+                <w:szCs w:val="20"/>
+              </w:rPr>
+              <w:t>origin</w:t>
+            </w:r>
+            <w:proofErr w:type="spellEnd"/>
+            <w:r>
+              <w:rPr>
+                <w:rFonts w:ascii="Arial" w:hAnsi="Arial" w:cs="Arial" w:hint="eastAsia"/>
+                <w:b/>
+                <w:sz w:val="20"/>
+                <w:szCs w:val="20"/>
+              </w:rPr>
+              <w:t xml:space="preserve"> &lt;</w:t>
+            </w:r>
+            <w:proofErr w:type="spellStart"/>
+            <w:r>
+              <w:rPr>
+                <w:rFonts w:ascii="Arial" w:hAnsi="Arial" w:cs="Arial" w:hint="eastAsia"/>
+                <w:b/>
+                <w:sz w:val="20"/>
+                <w:szCs w:val="20"/>
+              </w:rPr>
+              <w:t>branchName</w:t>
+            </w:r>
+            <w:proofErr w:type="spellEnd"/>
+            <w:r>
+              <w:rPr>
+                <w:rFonts w:ascii="Arial" w:hAnsi="Arial" w:cs="Arial" w:hint="eastAsia"/>
+                <w:b/>
+                <w:sz w:val="20"/>
+                <w:szCs w:val="20"/>
+              </w:rPr>
+              <w:t>&gt;</w:t>
+            </w:r>
+          </w:p>
+        </w:tc>
+        <w:tc>
+          <w:tcPr>
+            <w:tcW w:w="4868" w:type="dxa"/>
+          </w:tcPr>
+          <w:p>
+            <w:pPr>
+              <w:rPr>
+                <w:rFonts w:ascii="Arial" w:hAnsi="Arial" w:cs="Arial"/>
+                <w:sz w:val="20"/>
+                <w:szCs w:val="20"/>
+              </w:rPr>
+            </w:pPr>
+            <w:proofErr w:type="spellStart"/>
+            <w:r>
+              <w:rPr>
+                <w:rFonts w:ascii="Arial" w:hAnsi="Arial" w:cs="Arial"/>
+                <w:sz w:val="20"/>
+                <w:szCs w:val="20"/>
+              </w:rPr>
+              <w:t>git</w:t>
+            </w:r>
+            <w:proofErr w:type="spellEnd"/>
+            <w:r>
+              <w:rPr>
+                <w:rFonts w:ascii="Arial" w:hAnsi="Arial" w:cs="Arial"/>
+                <w:sz w:val="20"/>
+                <w:szCs w:val="20"/>
+              </w:rPr>
+              <w:t xml:space="preserve"> </w:t>
+            </w:r>
+            <w:proofErr w:type="spellStart"/>
+            <w:r>
+              <w:rPr>
+                <w:rFonts w:ascii="Arial" w:hAnsi="Arial" w:cs="Arial"/>
+                <w:sz w:val="20"/>
+                <w:szCs w:val="20"/>
+              </w:rPr>
+              <w:t>config</w:t>
+            </w:r>
+            <w:proofErr w:type="spellEnd"/>
+            <w:r>
+              <w:rPr>
+                <w:rFonts w:ascii="Arial" w:hAnsi="Arial" w:cs="Arial"/>
+                <w:sz w:val="20"/>
+                <w:szCs w:val="20"/>
+              </w:rPr>
+              <w:t xml:space="preserve"> </w:t>
+            </w:r>
+            <w:proofErr w:type="spellStart"/>
+            <w:r>
+              <w:rPr>
+                <w:rFonts w:ascii="Arial" w:hAnsi="Arial" w:cs="Arial"/>
+                <w:sz w:val="20"/>
+                <w:szCs w:val="20"/>
+              </w:rPr>
+              <w:t>push.default</w:t>
+            </w:r>
+            <w:proofErr w:type="spellEnd"/>
+            <w:r>
+              <w:rPr>
+                <w:rFonts w:ascii="Arial" w:hAnsi="Arial" w:cs="Arial"/>
+                <w:sz w:val="20"/>
+                <w:szCs w:val="20"/>
+              </w:rPr>
+              <w:t xml:space="preserve"> simple &lt;/</w:t>
+            </w:r>
+            <w:proofErr w:type="spellStart"/>
+            <w:r>
+              <w:rPr>
+                <w:rFonts w:ascii="Arial" w:hAnsi="Arial" w:cs="Arial"/>
+                <w:sz w:val="20"/>
+                <w:szCs w:val="20"/>
+              </w:rPr>
+              <w:t>pfad</w:t>
+            </w:r>
+            <w:proofErr w:type="spellEnd"/>
+            <w:r>
+              <w:rPr>
+                <w:rFonts w:ascii="Arial" w:hAnsi="Arial" w:cs="Arial"/>
+                <w:sz w:val="20"/>
+                <w:szCs w:val="20"/>
+              </w:rPr>
+              <w:t>/zum/</w:t>
+            </w:r>
+            <w:proofErr w:type="spellStart"/>
+            <w:r>
+              <w:rPr>
+                <w:rFonts w:ascii="Arial" w:hAnsi="Arial" w:cs="Arial"/>
+                <w:sz w:val="20"/>
+                <w:szCs w:val="20"/>
+              </w:rPr>
+              <w:t>repository</w:t>
+            </w:r>
+            <w:proofErr w:type="spellEnd"/>
+            <w:r>
+              <w:rPr>
+                <w:rFonts w:ascii="Arial" w:hAnsi="Arial" w:cs="Arial"/>
+                <w:sz w:val="20"/>
+                <w:szCs w:val="20"/>
+              </w:rPr>
+              <w:t>&gt;</w:t>
+            </w:r>
+          </w:p>
+          <w:p>
+            <w:pPr>
+              <w:rPr>
+                <w:rFonts w:ascii="Arial" w:hAnsi="Arial" w:cs="Arial"/>
+                <w:sz w:val="20"/>
+                <w:szCs w:val="20"/>
+              </w:rPr>
+            </w:pPr>
+          </w:p>
+        </w:tc>
+      </w:tr>
+      <w:tr>
+        <w:tc>
+          <w:tcPr>
+            <w:tcW w:w="4868" w:type="dxa"/>
+          </w:tcPr>
+          <w:p>
+            <w:pPr>
+              <w:rPr>
+                <w:rFonts w:ascii="Arial" w:hAnsi="Arial" w:cs="Arial"/>
+                <w:b/>
+                <w:sz w:val="20"/>
+                <w:szCs w:val="20"/>
+              </w:rPr>
+            </w:pPr>
+            <w:r>
+              <w:rPr>
+                <w:rFonts w:ascii="Arial" w:hAnsi="Arial" w:cs="Arial"/>
+                <w:b/>
+                <w:sz w:val="20"/>
+                <w:szCs w:val="20"/>
+              </w:rPr>
+              <w:t xml:space="preserve">Kopieren des Projekts incl. Erzeugen des </w:t>
+            </w:r>
+            <w:proofErr w:type="spellStart"/>
+            <w:r>
+              <w:rPr>
+                <w:rFonts w:ascii="Arial" w:hAnsi="Arial" w:cs="Arial"/>
+                <w:b/>
+                <w:sz w:val="20"/>
+                <w:szCs w:val="20"/>
+              </w:rPr>
+              <w:t>working</w:t>
+            </w:r>
+            <w:proofErr w:type="spellEnd"/>
+            <w:r>
+              <w:rPr>
+                <w:rFonts w:ascii="Arial" w:hAnsi="Arial" w:cs="Arial"/>
+                <w:b/>
+                <w:sz w:val="20"/>
+                <w:szCs w:val="20"/>
+              </w:rPr>
+              <w:t xml:space="preserve"> </w:t>
+            </w:r>
+            <w:proofErr w:type="spellStart"/>
+            <w:r>
+              <w:rPr>
+                <w:rFonts w:ascii="Arial" w:hAnsi="Arial" w:cs="Arial"/>
+                <w:b/>
+                <w:sz w:val="20"/>
+                <w:szCs w:val="20"/>
+              </w:rPr>
+              <w:t>directory</w:t>
+            </w:r>
+            <w:proofErr w:type="spellEnd"/>
+            <w:r>
+              <w:rPr>
+                <w:rFonts w:ascii="Arial" w:hAnsi="Arial" w:cs="Arial"/>
+                <w:b/>
+                <w:sz w:val="20"/>
+                <w:szCs w:val="20"/>
+              </w:rPr>
+              <w:t>:</w:t>
+            </w:r>
+          </w:p>
+          <w:p>
+            <w:pPr>
+              <w:rPr>
+                <w:rFonts w:ascii="Arial" w:hAnsi="Arial" w:cs="Arial"/>
+                <w:b/>
+                <w:sz w:val="20"/>
+                <w:szCs w:val="20"/>
+              </w:rPr>
+            </w:pPr>
+          </w:p>
+        </w:tc>
+        <w:tc>
+          <w:tcPr>
+            <w:tcW w:w="4868" w:type="dxa"/>
+          </w:tcPr>
+          <w:p>
+            <w:pPr>
+              <w:rPr>
+                <w:rFonts w:ascii="Arial" w:hAnsi="Arial" w:cs="Arial"/>
+                <w:sz w:val="20"/>
+                <w:szCs w:val="20"/>
+              </w:rPr>
+            </w:pPr>
+            <w:proofErr w:type="spellStart"/>
+            <w:r>
+              <w:rPr>
+                <w:rFonts w:ascii="Arial" w:hAnsi="Arial" w:cs="Arial"/>
+                <w:sz w:val="20"/>
+                <w:szCs w:val="20"/>
+              </w:rPr>
+              <w:t>git</w:t>
+            </w:r>
+            <w:proofErr w:type="spellEnd"/>
+            <w:r>
+              <w:rPr>
+                <w:rFonts w:ascii="Arial" w:hAnsi="Arial" w:cs="Arial"/>
+                <w:sz w:val="20"/>
+                <w:szCs w:val="20"/>
+              </w:rPr>
+              <w:t xml:space="preserve"> </w:t>
+            </w:r>
+            <w:proofErr w:type="spellStart"/>
+            <w:r>
+              <w:rPr>
+                <w:rFonts w:ascii="Arial" w:hAnsi="Arial" w:cs="Arial"/>
+                <w:sz w:val="20"/>
+                <w:szCs w:val="20"/>
+              </w:rPr>
+              <w:t>clone</w:t>
+            </w:r>
+            <w:proofErr w:type="spellEnd"/>
+            <w:r>
+              <w:rPr>
+                <w:rFonts w:ascii="Arial" w:hAnsi="Arial" w:cs="Arial"/>
+                <w:sz w:val="20"/>
+                <w:szCs w:val="20"/>
+              </w:rPr>
+              <w:t xml:space="preserve"> https://github.com/daHaimi/2dgame-thi-2016.git [&lt;Ordnername&gt;]</w:t>
+            </w:r>
+          </w:p>
+        </w:tc>
+      </w:tr>
+      <w:tr>
+        <w:tc>
+          <w:tcPr>
+            <w:tcW w:w="4868" w:type="dxa"/>
+          </w:tcPr>
+          <w:p>
+            <w:pPr>
+              <w:rPr>
+                <w:rFonts w:ascii="Arial" w:hAnsi="Arial" w:cs="Arial"/>
+                <w:b/>
+                <w:sz w:val="20"/>
+                <w:szCs w:val="20"/>
+              </w:rPr>
+            </w:pPr>
+            <w:r>
+              <w:rPr>
+                <w:rFonts w:ascii="Arial" w:hAnsi="Arial" w:cs="Arial"/>
+                <w:b/>
+                <w:sz w:val="20"/>
+                <w:szCs w:val="20"/>
+              </w:rPr>
+              <w:t xml:space="preserve">Geänderte Dateien zur </w:t>
+            </w:r>
+            <w:proofErr w:type="spellStart"/>
+            <w:r>
+              <w:rPr>
+                <w:rFonts w:ascii="Arial" w:hAnsi="Arial" w:cs="Arial"/>
+                <w:b/>
+                <w:sz w:val="20"/>
+                <w:szCs w:val="20"/>
+              </w:rPr>
+              <w:t>Staging</w:t>
+            </w:r>
+            <w:proofErr w:type="spellEnd"/>
+            <w:r>
+              <w:rPr>
+                <w:rFonts w:ascii="Arial" w:hAnsi="Arial" w:cs="Arial"/>
+                <w:b/>
+                <w:sz w:val="20"/>
+                <w:szCs w:val="20"/>
+              </w:rPr>
+              <w:t xml:space="preserve"> Area hinzufügen und </w:t>
+            </w:r>
+            <w:proofErr w:type="spellStart"/>
+            <w:r>
+              <w:rPr>
+                <w:rFonts w:ascii="Arial" w:hAnsi="Arial" w:cs="Arial"/>
+                <w:b/>
+                <w:sz w:val="20"/>
+                <w:szCs w:val="20"/>
+              </w:rPr>
+              <w:t>commiten</w:t>
+            </w:r>
+            <w:proofErr w:type="spellEnd"/>
+            <w:r>
+              <w:rPr>
+                <w:rFonts w:ascii="Arial" w:hAnsi="Arial" w:cs="Arial"/>
+                <w:b/>
+                <w:sz w:val="20"/>
+                <w:szCs w:val="20"/>
+              </w:rPr>
+              <w:t>:</w:t>
+            </w:r>
+          </w:p>
+        </w:tc>
+        <w:tc>
+          <w:tcPr>
+            <w:tcW w:w="4868" w:type="dxa"/>
+          </w:tcPr>
+          <w:p>
+            <w:pPr>
+              <w:rPr>
+                <w:rFonts w:ascii="Arial" w:hAnsi="Arial" w:cs="Arial"/>
+                <w:sz w:val="20"/>
+                <w:szCs w:val="20"/>
+              </w:rPr>
+            </w:pPr>
+            <w:proofErr w:type="spellStart"/>
+            <w:r>
+              <w:rPr>
+                <w:rFonts w:ascii="Arial" w:hAnsi="Arial" w:cs="Arial" w:hint="eastAsia"/>
+                <w:sz w:val="20"/>
+                <w:szCs w:val="20"/>
+              </w:rPr>
+              <w:t>git</w:t>
+            </w:r>
+            <w:proofErr w:type="spellEnd"/>
+            <w:r>
+              <w:rPr>
+                <w:rFonts w:ascii="Arial" w:hAnsi="Arial" w:cs="Arial" w:hint="eastAsia"/>
+                <w:sz w:val="20"/>
+                <w:szCs w:val="20"/>
+              </w:rPr>
+              <w:t xml:space="preserve"> </w:t>
+            </w:r>
+            <w:proofErr w:type="spellStart"/>
+            <w:r>
+              <w:rPr>
+                <w:rFonts w:ascii="Arial" w:hAnsi="Arial" w:cs="Arial" w:hint="eastAsia"/>
+                <w:sz w:val="20"/>
+                <w:szCs w:val="20"/>
+              </w:rPr>
+              <w:t>commit</w:t>
+            </w:r>
+            <w:proofErr w:type="spellEnd"/>
+            <w:r>
+              <w:rPr>
+                <w:rFonts w:ascii="Arial" w:hAnsi="Arial" w:cs="Arial" w:hint="eastAsia"/>
+                <w:sz w:val="20"/>
+                <w:szCs w:val="20"/>
+              </w:rPr>
+              <w:t xml:space="preserve"> -a -m </w:t>
+            </w:r>
+            <w:r>
+              <w:rPr>
+                <w:rFonts w:ascii="Arial" w:hAnsi="Arial" w:cs="Arial" w:hint="eastAsia"/>
+                <w:sz w:val="20"/>
+                <w:szCs w:val="20"/>
+              </w:rPr>
+              <w:t>„</w:t>
+            </w:r>
+            <w:r>
+              <w:rPr>
+                <w:rFonts w:ascii="Arial" w:hAnsi="Arial" w:cs="Arial" w:hint="eastAsia"/>
+                <w:sz w:val="20"/>
+                <w:szCs w:val="20"/>
+              </w:rPr>
+              <w:t>&lt;Commit Nachricht&gt;</w:t>
+            </w:r>
+            <w:r>
+              <w:rPr>
+                <w:rFonts w:ascii="Arial" w:hAnsi="Arial" w:cs="Arial" w:hint="eastAsia"/>
+                <w:sz w:val="20"/>
+                <w:szCs w:val="20"/>
+              </w:rPr>
+              <w:t>“</w:t>
+            </w:r>
+          </w:p>
+          <w:p>
+            <w:pPr>
+              <w:rPr>
+                <w:rFonts w:ascii="Arial" w:hAnsi="Arial" w:cs="Arial"/>
+                <w:sz w:val="20"/>
+                <w:szCs w:val="20"/>
+              </w:rPr>
+            </w:pPr>
+          </w:p>
+        </w:tc>
+      </w:tr>
+    </w:tbl>
+    <w:p>
+      <w:pPr>
+        <w:spacing w:after="0" w:line="240" w:lineRule="auto"/>
+        <w:ind w:left="720"/>
+        <w:rPr>
+          <w:rFonts w:ascii="Arial" w:hAnsi="Arial" w:cs="Arial"/>
+          <w:sz w:val="24"/>
+          <w:szCs w:val="24"/>
+        </w:rPr>
+      </w:pPr>
+    </w:p>
+    <w:p>
+      <w:pPr>
+        <w:rPr>
+          <w:rFonts w:ascii="Arial" w:hAnsi="Arial" w:cs="Arial"/>
+          <w:sz w:val="24"/>
+          <w:szCs w:val="24"/>
+        </w:rPr>
+      </w:pPr>
+      <w:bookmarkStart w:id="0" w:name="_GoBack"/>
+      <w:bookmarkEnd w:id="0"/>
+      <w:r>
+        <w:rPr>
+          <w:rFonts w:ascii="Arial" w:hAnsi="Arial" w:cs="Arial"/>
+          <w:sz w:val="24"/>
+          <w:szCs w:val="24"/>
+        </w:rPr>
+        <w:br w:type="page"/>
+      </w:r>
+    </w:p>
+    <w:p>
+      <w:pPr>
+        <w:spacing w:after="0" w:line="240" w:lineRule="auto"/>
+        <w:ind w:left="1440"/>
+        <w:rPr>
+          <w:rFonts w:ascii="Arial" w:hAnsi="Arial" w:cs="Arial"/>
+          <w:sz w:val="24"/>
+          <w:szCs w:val="24"/>
+        </w:rPr>
+      </w:pPr>
+    </w:p>
+    <w:p>
+      <w:pPr>
+        <w:spacing w:after="0" w:line="240" w:lineRule="auto"/>
+        <w:ind w:left="1440"/>
         <w:rPr>
           <w:rFonts w:ascii="Arial" w:hAnsi="Arial" w:cs="Arial"/>
           <w:sz w:val="24"/>
@@ -1489,25 +2236,14 @@
                 <w:szCs w:val="20"/>
               </w:rPr>
             </w:pPr>
-            <w:proofErr w:type="spellStart"/>
-            <w:r>
-              <w:rPr>
-                <w:rFonts w:ascii="Arial" w:hAnsi="Arial" w:cs="Arial"/>
-                <w:b/>
-                <w:sz w:val="20"/>
-                <w:szCs w:val="20"/>
-              </w:rPr>
-              <w:t>Git</w:t>
-            </w:r>
-            <w:proofErr w:type="spellEnd"/>
-            <w:r>
-              <w:rPr>
-                <w:rFonts w:ascii="Arial" w:hAnsi="Arial" w:cs="Arial"/>
-                <w:b/>
-                <w:sz w:val="20"/>
-                <w:szCs w:val="20"/>
-              </w:rPr>
-              <w:t xml:space="preserve"> </w:t>
+            <w:r>
+              <w:rPr>
+                <w:rFonts w:ascii="Arial" w:hAnsi="Arial" w:cs="Arial"/>
+                <w:b/>
+                <w:sz w:val="20"/>
+                <w:szCs w:val="20"/>
+              </w:rPr>
+              <w:t xml:space="preserve">Git </w:t>
             </w:r>
             <w:proofErr w:type="spellStart"/>
             <w:r>
@@ -1561,6 +2297,15 @@
                 <w:szCs w:val="20"/>
               </w:rPr>
             </w:pPr>
+            <w:r>
+              <w:rPr>
+                <w:rFonts w:ascii="Arial" w:hAnsi="Arial" w:cs="Arial"/>
+                <w:b/>
+                <w:sz w:val="20"/>
+                <w:szCs w:val="20"/>
+              </w:rPr>
+              <w:t xml:space="preserve">Git </w:t>
+            </w:r>
             <w:proofErr w:type="spellStart"/>
             <w:r>
               <w:rPr>
@@ -1569,7 +2314,7 @@
                 <w:sz w:val="20"/>
                 <w:szCs w:val="20"/>
               </w:rPr>
-              <w:t>Git</w:t>
+              <w:t>clone</w:t>
             </w:r>
             <w:proofErr w:type="spellEnd"/>
             <w:r>
@@ -1579,36 +2324,7 @@
                 <w:sz w:val="20"/>
                 <w:szCs w:val="20"/>
               </w:rPr>
-              <w:t xml:space="preserve"> </w:t>
-            </w:r>
-            <w:proofErr w:type="spellStart"/>
-            <w:r>
-              <w:rPr>
-                <w:rFonts w:ascii="Arial" w:hAnsi="Arial" w:cs="Arial"/>
-                <w:b/>
-                <w:sz w:val="20"/>
-                <w:szCs w:val="20"/>
-              </w:rPr>
-              <w:t>clone</w:t>
-            </w:r>
-            <w:proofErr w:type="spellEnd"/>
-            <w:r>
-              <w:rPr>
-                <w:rFonts w:ascii="Arial" w:hAnsi="Arial" w:cs="Arial"/>
-                <w:b/>
-                <w:sz w:val="20"/>
-                <w:szCs w:val="20"/>
-              </w:rPr>
-              <w:t xml:space="preserve"> </w:t>
-            </w:r>
-            <w:r>
-              <w:rPr>
-                <w:rFonts w:ascii="Arial" w:hAnsi="Arial" w:cs="Arial"/>
-                <w:b/>
-                <w:sz w:val="20"/>
-                <w:szCs w:val="20"/>
-              </w:rPr>
-              <w:t>/</w:t>
+              <w:t xml:space="preserve"> /</w:t>
             </w:r>
             <w:proofErr w:type="spellStart"/>
             <w:r>
@@ -1670,16 +2386,7 @@
                 <w:sz w:val="20"/>
                 <w:szCs w:val="20"/>
               </w:rPr>
-              <w:t xml:space="preserve">            </w:t>
-            </w:r>
-            <w:r>
-              <w:rPr>
-                <w:rFonts w:ascii="Arial" w:hAnsi="Arial" w:cs="Arial"/>
-                <w:b/>
-                <w:sz w:val="20"/>
-                <w:szCs w:val="20"/>
-              </w:rPr>
-              <w:t>/</w:t>
+              <w:t xml:space="preserve">            /</w:t>
             </w:r>
             <w:proofErr w:type="spellStart"/>
             <w:r>
@@ -1743,41 +2450,7 @@
                 <w:sz w:val="20"/>
                 <w:szCs w:val="20"/>
               </w:rPr>
-              <w:t xml:space="preserve">Erstellt eine Arbeitskopie des </w:t>
-            </w:r>
-            <w:proofErr w:type="spellStart"/>
-            <w:r>
-              <w:rPr>
-                <w:rFonts w:ascii="Arial" w:hAnsi="Arial" w:cs="Arial"/>
-                <w:sz w:val="20"/>
-                <w:szCs w:val="20"/>
-              </w:rPr>
-              <w:t>Git</w:t>
-            </w:r>
-            <w:proofErr w:type="spellEnd"/>
-            <w:r>
-              <w:rPr>
-                <w:rFonts w:ascii="Arial" w:hAnsi="Arial" w:cs="Arial"/>
-                <w:sz w:val="20"/>
-                <w:szCs w:val="20"/>
-              </w:rPr>
-              <w:t xml:space="preserve"> </w:t>
-            </w:r>
-            <w:r>
-              <w:rPr>
-                <w:rFonts w:ascii="Arial" w:hAnsi="Arial" w:cs="Arial"/>
-                <w:sz w:val="20"/>
-                <w:szCs w:val="20"/>
-              </w:rPr>
-              <w:t>R</w:t>
-            </w:r>
-            <w:r>
-              <w:rPr>
-                <w:rFonts w:ascii="Arial" w:hAnsi="Arial" w:cs="Arial"/>
-                <w:sz w:val="20"/>
-                <w:szCs w:val="20"/>
-              </w:rPr>
-              <w:t>epository, gegebenenfalls in extra angegebenen Ordner</w:t>
+              <w:t>Erstellt eine Arbeitskopie des Git Repository, gegebenenfalls in extra angegebenen Ordner</w:t>
             </w:r>
           </w:p>
         </w:tc>
@@ -1798,25 +2471,14 @@
                 <w:szCs w:val="20"/>
               </w:rPr>
             </w:pPr>
-            <w:proofErr w:type="spellStart"/>
-            <w:r>
-              <w:rPr>
-                <w:rFonts w:ascii="Arial" w:hAnsi="Arial" w:cs="Arial"/>
-                <w:b/>
-                <w:sz w:val="20"/>
-                <w:szCs w:val="20"/>
-              </w:rPr>
-              <w:t>Git</w:t>
-            </w:r>
-            <w:proofErr w:type="spellEnd"/>
-            <w:r>
-              <w:rPr>
-                <w:rFonts w:ascii="Arial" w:hAnsi="Arial" w:cs="Arial"/>
-                <w:b/>
-                <w:sz w:val="20"/>
-                <w:szCs w:val="20"/>
-              </w:rPr>
-              <w:t xml:space="preserve"> </w:t>
+            <w:r>
+              <w:rPr>
+                <w:rFonts w:ascii="Arial" w:hAnsi="Arial" w:cs="Arial"/>
+                <w:b/>
+                <w:sz w:val="20"/>
+                <w:szCs w:val="20"/>
+              </w:rPr>
+              <w:t xml:space="preserve">Git </w:t>
             </w:r>
             <w:proofErr w:type="spellStart"/>
             <w:r>
@@ -1941,25 +2603,14 @@
                 <w:szCs w:val="20"/>
               </w:rPr>
             </w:pPr>
-            <w:proofErr w:type="spellStart"/>
-            <w:r>
-              <w:rPr>
-                <w:rFonts w:ascii="Arial" w:hAnsi="Arial" w:cs="Arial"/>
-                <w:b/>
-                <w:sz w:val="20"/>
-                <w:szCs w:val="20"/>
-              </w:rPr>
-              <w:t>Git</w:t>
-            </w:r>
-            <w:proofErr w:type="spellEnd"/>
-            <w:r>
-              <w:rPr>
-                <w:rFonts w:ascii="Arial" w:hAnsi="Arial" w:cs="Arial"/>
-                <w:b/>
-                <w:sz w:val="20"/>
-                <w:szCs w:val="20"/>
-              </w:rPr>
-              <w:t xml:space="preserve"> </w:t>
+            <w:r>
+              <w:rPr>
+                <w:rFonts w:ascii="Arial" w:hAnsi="Arial" w:cs="Arial"/>
+                <w:b/>
+                <w:sz w:val="20"/>
+                <w:szCs w:val="20"/>
+              </w:rPr>
+              <w:t xml:space="preserve">Git </w:t>
             </w:r>
             <w:proofErr w:type="spellStart"/>
             <w:r>
@@ -2044,25 +2695,14 @@
                 <w:szCs w:val="20"/>
               </w:rPr>
             </w:pPr>
-            <w:proofErr w:type="spellStart"/>
-            <w:r>
-              <w:rPr>
-                <w:rFonts w:ascii="Arial" w:hAnsi="Arial" w:cs="Arial"/>
-                <w:b/>
-                <w:sz w:val="20"/>
-                <w:szCs w:val="20"/>
-              </w:rPr>
-              <w:t>Git</w:t>
-            </w:r>
-            <w:proofErr w:type="spellEnd"/>
-            <w:r>
-              <w:rPr>
-                <w:rFonts w:ascii="Arial" w:hAnsi="Arial" w:cs="Arial"/>
-                <w:b/>
-                <w:sz w:val="20"/>
-                <w:szCs w:val="20"/>
-              </w:rPr>
-              <w:t xml:space="preserve"> </w:t>
+            <w:r>
+              <w:rPr>
+                <w:rFonts w:ascii="Arial" w:hAnsi="Arial" w:cs="Arial"/>
+                <w:b/>
+                <w:sz w:val="20"/>
+                <w:szCs w:val="20"/>
+              </w:rPr>
+              <w:t xml:space="preserve">Git </w:t>
             </w:r>
             <w:proofErr w:type="spellStart"/>
             <w:r>
@@ -2106,25 +2746,7 @@
                 <w:sz w:val="20"/>
                 <w:szCs w:val="20"/>
               </w:rPr>
-              <w:t xml:space="preserve">Bestätigen der Änderungen (modifizierte, hinzugefügte und gelöschte Dateien) gegenüber des lokalen </w:t>
-            </w:r>
-            <w:proofErr w:type="spellStart"/>
-            <w:r>
-              <w:rPr>
-                <w:rFonts w:ascii="Arial" w:hAnsi="Arial" w:cs="Arial"/>
-                <w:sz w:val="20"/>
-                <w:szCs w:val="20"/>
-              </w:rPr>
-              <w:t>Git</w:t>
-            </w:r>
-            <w:proofErr w:type="spellEnd"/>
-            <w:r>
-              <w:rPr>
-                <w:rFonts w:ascii="Arial" w:hAnsi="Arial" w:cs="Arial"/>
-                <w:sz w:val="20"/>
-                <w:szCs w:val="20"/>
-              </w:rPr>
-              <w:t xml:space="preserve"> Repository</w:t>
+              <w:t>Bestätigen der Änderungen (modifizierte, hinzugefügte und gelöschte Dateien) gegenüber des lokalen Git Repository</w:t>
             </w:r>
           </w:p>
         </w:tc>
@@ -2145,25 +2767,14 @@
                 <w:szCs w:val="20"/>
               </w:rPr>
             </w:pPr>
-            <w:proofErr w:type="spellStart"/>
-            <w:r>
-              <w:rPr>
-                <w:rFonts w:ascii="Arial" w:hAnsi="Arial" w:cs="Arial"/>
-                <w:b/>
-                <w:sz w:val="20"/>
-                <w:szCs w:val="20"/>
-              </w:rPr>
-              <w:t>Git</w:t>
-            </w:r>
-            <w:proofErr w:type="spellEnd"/>
-            <w:r>
-              <w:rPr>
-                <w:rFonts w:ascii="Arial" w:hAnsi="Arial" w:cs="Arial"/>
-                <w:b/>
-                <w:sz w:val="20"/>
-                <w:szCs w:val="20"/>
-              </w:rPr>
-              <w:t xml:space="preserve"> </w:t>
+            <w:r>
+              <w:rPr>
+                <w:rFonts w:ascii="Arial" w:hAnsi="Arial" w:cs="Arial"/>
+                <w:b/>
+                <w:sz w:val="20"/>
+                <w:szCs w:val="20"/>
+              </w:rPr>
+              <w:t xml:space="preserve">Git </w:t>
             </w:r>
             <w:proofErr w:type="spellStart"/>
             <w:r>
@@ -2237,25 +2848,14 @@
                 <w:szCs w:val="20"/>
               </w:rPr>
             </w:pPr>
-            <w:proofErr w:type="spellStart"/>
-            <w:r>
-              <w:rPr>
-                <w:rFonts w:ascii="Arial" w:hAnsi="Arial" w:cs="Arial"/>
-                <w:b/>
-                <w:sz w:val="20"/>
-                <w:szCs w:val="20"/>
-              </w:rPr>
-              <w:t>Git</w:t>
-            </w:r>
-            <w:proofErr w:type="spellEnd"/>
-            <w:r>
-              <w:rPr>
-                <w:rFonts w:ascii="Arial" w:hAnsi="Arial" w:cs="Arial"/>
-                <w:b/>
-                <w:sz w:val="20"/>
-                <w:szCs w:val="20"/>
-              </w:rPr>
-              <w:t xml:space="preserve"> push</w:t>
+            <w:r>
+              <w:rPr>
+                <w:rFonts w:ascii="Arial" w:hAnsi="Arial" w:cs="Arial"/>
+                <w:b/>
+                <w:sz w:val="20"/>
+                <w:szCs w:val="20"/>
+              </w:rPr>
+              <w:t>Git push</w:t>
             </w:r>
           </w:p>
         </w:tc>
@@ -2346,25 +2946,14 @@
                 <w:szCs w:val="20"/>
               </w:rPr>
             </w:pPr>
-            <w:proofErr w:type="spellStart"/>
-            <w:r>
-              <w:rPr>
-                <w:rFonts w:ascii="Arial" w:hAnsi="Arial" w:cs="Arial"/>
-                <w:b/>
-                <w:sz w:val="20"/>
-                <w:szCs w:val="20"/>
-              </w:rPr>
-              <w:t>Git</w:t>
-            </w:r>
-            <w:proofErr w:type="spellEnd"/>
-            <w:r>
-              <w:rPr>
-                <w:rFonts w:ascii="Arial" w:hAnsi="Arial" w:cs="Arial"/>
-                <w:b/>
-                <w:sz w:val="20"/>
-                <w:szCs w:val="20"/>
-              </w:rPr>
-              <w:t xml:space="preserve"> pull</w:t>
+            <w:r>
+              <w:rPr>
+                <w:rFonts w:ascii="Arial" w:hAnsi="Arial" w:cs="Arial"/>
+                <w:b/>
+                <w:sz w:val="20"/>
+                <w:szCs w:val="20"/>
+              </w:rPr>
+              <w:t>Git pull</w:t>
             </w:r>
           </w:p>
         </w:tc>
@@ -2437,25 +3026,14 @@
                 <w:szCs w:val="20"/>
               </w:rPr>
             </w:pPr>
-            <w:proofErr w:type="spellStart"/>
-            <w:r>
-              <w:rPr>
-                <w:rFonts w:ascii="Arial" w:hAnsi="Arial" w:cs="Arial"/>
-                <w:b/>
-                <w:sz w:val="20"/>
-                <w:szCs w:val="20"/>
-              </w:rPr>
-              <w:t>Git</w:t>
-            </w:r>
-            <w:proofErr w:type="spellEnd"/>
-            <w:r>
-              <w:rPr>
-                <w:rFonts w:ascii="Arial" w:hAnsi="Arial" w:cs="Arial"/>
-                <w:b/>
-                <w:sz w:val="20"/>
-                <w:szCs w:val="20"/>
-              </w:rPr>
-              <w:t xml:space="preserve"> </w:t>
+            <w:r>
+              <w:rPr>
+                <w:rFonts w:ascii="Arial" w:hAnsi="Arial" w:cs="Arial"/>
+                <w:b/>
+                <w:sz w:val="20"/>
+                <w:szCs w:val="20"/>
+              </w:rPr>
+              <w:t xml:space="preserve">Git </w:t>
             </w:r>
             <w:proofErr w:type="spellStart"/>
             <w:r>
@@ -2539,25 +3117,7 @@
                 <w:sz w:val="20"/>
                 <w:szCs w:val="20"/>
               </w:rPr>
-              <w:t xml:space="preserve">Zeigt Differenzen zweier </w:t>
-            </w:r>
-            <w:proofErr w:type="spellStart"/>
-            <w:r>
-              <w:rPr>
-                <w:rFonts w:ascii="Arial" w:hAnsi="Arial" w:cs="Arial"/>
-                <w:sz w:val="20"/>
-                <w:szCs w:val="20"/>
-              </w:rPr>
-              <w:t>Branches</w:t>
-            </w:r>
-            <w:proofErr w:type="spellEnd"/>
-            <w:r>
-              <w:rPr>
-                <w:rFonts w:ascii="Arial" w:hAnsi="Arial" w:cs="Arial"/>
-                <w:sz w:val="20"/>
-                <w:szCs w:val="20"/>
-              </w:rPr>
-              <w:t xml:space="preserve"> an</w:t>
+              <w:t>Zeigt Differenzen zweier Branches an</w:t>
             </w:r>
           </w:p>
         </w:tc>
@@ -2602,7 +3162,6 @@
           <w:szCs w:val="28"/>
           <w:u w:val="single"/>
         </w:rPr>
-        <w:lastRenderedPageBreak/>
         <w:t>4. Spike Solution</w:t>
       </w:r>
     </w:p>
@@ -2887,7 +3446,7 @@
 </file>
 
 <file path=word/endnotes.xml><?xml version="1.0" encoding="utf-8"?>
-<w:endnotes xmlns:wpc="http://schemas.microsoft.com/office/word/2010/wordprocessingCanvas" xmlns:cx="http://schemas.microsoft.com/office/drawing/2014/chartex" xmlns:cx1="http://schemas.microsoft.com/office/drawing/2015/9/8/chartex" xmlns:mc="http://schemas.openxmlformats.org/markup-compatibility/2006" xmlns:o="urn:schemas-microsoft-com:office:office" xmlns:r="http://schemas.openxmlformats.org/officeDocument/2006/relationships" xmlns:m="http://schemas.openxmlformats.org/officeDocument/2006/math" xmlns:v="urn:schemas-microsoft-com:vml" xmlns:wp14="http://schemas.microsoft.com/office/word/2010/wordprocessingDrawing" xmlns:wp="http://schemas.openxmlformats.org/drawingml/2006/wordprocessingDrawing" xmlns:w10="urn:schemas-microsoft-com:office:word" xmlns:w="http://schemas.openxmlformats.org/wordprocessingml/2006/main" xmlns:w14="http://schemas.microsoft.com/office/word/2010/wordml" xmlns:w15="http://schemas.microsoft.com/office/word/2012/wordml" xmlns:w16se="http://schemas.microsoft.com/office/word/2015/wordml/symex" xmlns:wpg="http://schemas.microsoft.com/office/word/2010/wordprocessingGroup" xmlns:wpi="http://schemas.microsoft.com/office/word/2010/wordprocessingInk" xmlns:wne="http://schemas.microsoft.com/office/word/2006/wordml" xmlns:wps="http://schemas.microsoft.com/office/word/2010/wordprocessingShape" mc:Ignorable="w14 w15 w16se wp14">
+<w:endnotes xmlns:wpc="http://schemas.microsoft.com/office/word/2010/wordprocessingCanvas" xmlns:mc="http://schemas.openxmlformats.org/markup-compatibility/2006" xmlns:o="urn:schemas-microsoft-com:office:office" xmlns:r="http://schemas.openxmlformats.org/officeDocument/2006/relationships" xmlns:m="http://schemas.openxmlformats.org/officeDocument/2006/math" xmlns:v="urn:schemas-microsoft-com:vml" xmlns:wp14="http://schemas.microsoft.com/office/word/2010/wordprocessingDrawing" xmlns:wp="http://schemas.openxmlformats.org/drawingml/2006/wordprocessingDrawing" xmlns:w10="urn:schemas-microsoft-com:office:word" xmlns:w="http://schemas.openxmlformats.org/wordprocessingml/2006/main" xmlns:w14="http://schemas.microsoft.com/office/word/2010/wordml" xmlns:w15="http://schemas.microsoft.com/office/word/2012/wordml" xmlns:wpg="http://schemas.microsoft.com/office/word/2010/wordprocessingGroup" xmlns:wpi="http://schemas.microsoft.com/office/word/2010/wordprocessingInk" xmlns:wne="http://schemas.microsoft.com/office/word/2006/wordml" xmlns:wps="http://schemas.microsoft.com/office/word/2010/wordprocessingShape" mc:Ignorable="w14 w15 wp14">
   <w:endnote w:type="separator" w:id="-1">
     <w:p>
       <w:pPr>
@@ -2912,7 +3471,7 @@
 </file>
 
 <file path=word/footer1.xml><?xml version="1.0" encoding="utf-8"?>
-<w:ftr xmlns:wpc="http://schemas.microsoft.com/office/word/2010/wordprocessingCanvas" xmlns:cx="http://schemas.microsoft.com/office/drawing/2014/chartex" xmlns:cx1="http://schemas.microsoft.com/office/drawing/2015/9/8/chartex" xmlns:mc="http://schemas.openxmlformats.org/markup-compatibility/2006" xmlns:o="urn:schemas-microsoft-com:office:office" xmlns:r="http://schemas.openxmlformats.org/officeDocument/2006/relationships" xmlns:m="http://schemas.openxmlformats.org/officeDocument/2006/math" xmlns:v="urn:schemas-microsoft-com:vml" xmlns:wp14="http://schemas.microsoft.com/office/word/2010/wordprocessingDrawing" xmlns:wp="http://schemas.openxmlformats.org/drawingml/2006/wordprocessingDrawing" xmlns:w10="urn:schemas-microsoft-com:office:word" xmlns:w="http://schemas.openxmlformats.org/wordprocessingml/2006/main" xmlns:w14="http://schemas.microsoft.com/office/word/2010/wordml" xmlns:w15="http://schemas.microsoft.com/office/word/2012/wordml" xmlns:w16se="http://schemas.microsoft.com/office/word/2015/wordml/symex" xmlns:wpg="http://schemas.microsoft.com/office/word/2010/wordprocessingGroup" xmlns:wpi="http://schemas.microsoft.com/office/word/2010/wordprocessingInk" xmlns:wne="http://schemas.microsoft.com/office/word/2006/wordml" xmlns:wps="http://schemas.microsoft.com/office/word/2010/wordprocessingShape" mc:Ignorable="w14 w15 w16se wp14">
+<w:ftr xmlns:wpc="http://schemas.microsoft.com/office/word/2010/wordprocessingCanvas" xmlns:mc="http://schemas.openxmlformats.org/markup-compatibility/2006" xmlns:o="urn:schemas-microsoft-com:office:office" xmlns:r="http://schemas.openxmlformats.org/officeDocument/2006/relationships" xmlns:m="http://schemas.openxmlformats.org/officeDocument/2006/math" xmlns:v="urn:schemas-microsoft-com:vml" xmlns:wp14="http://schemas.microsoft.com/office/word/2010/wordprocessingDrawing" xmlns:wp="http://schemas.openxmlformats.org/drawingml/2006/wordprocessingDrawing" xmlns:w10="urn:schemas-microsoft-com:office:word" xmlns:w="http://schemas.openxmlformats.org/wordprocessingml/2006/main" xmlns:w14="http://schemas.microsoft.com/office/word/2010/wordml" xmlns:w15="http://schemas.microsoft.com/office/word/2012/wordml" xmlns:wpg="http://schemas.microsoft.com/office/word/2010/wordprocessingGroup" xmlns:wpi="http://schemas.microsoft.com/office/word/2010/wordprocessingInk" xmlns:wne="http://schemas.microsoft.com/office/word/2006/wordml" xmlns:wps="http://schemas.microsoft.com/office/word/2010/wordprocessingShape" mc:Ignorable="w14 w15 wp14">
   <w:p>
     <w:pPr>
       <w:pStyle w:val="Fuzeile"/>
@@ -2922,7 +3481,7 @@
 </file>
 
 <file path=word/footer2.xml><?xml version="1.0" encoding="utf-8"?>
-<w:ftr xmlns:wpc="http://schemas.microsoft.com/office/word/2010/wordprocessingCanvas" xmlns:cx="http://schemas.microsoft.com/office/drawing/2014/chartex" xmlns:cx1="http://schemas.microsoft.com/office/drawing/2015/9/8/chartex" xmlns:mc="http://schemas.openxmlformats.org/markup-compatibility/2006" xmlns:o="urn:schemas-microsoft-com:office:office" xmlns:r="http://schemas.openxmlformats.org/officeDocument/2006/relationships" xmlns:m="http://schemas.openxmlformats.org/officeDocument/2006/math" xmlns:v="urn:schemas-microsoft-com:vml" xmlns:wp14="http://schemas.microsoft.com/office/word/2010/wordprocessingDrawing" xmlns:wp="http://schemas.openxmlformats.org/drawingml/2006/wordprocessingDrawing" xmlns:w10="urn:schemas-microsoft-com:office:word" xmlns:w="http://schemas.openxmlformats.org/wordprocessingml/2006/main" xmlns:w14="http://schemas.microsoft.com/office/word/2010/wordml" xmlns:w15="http://schemas.microsoft.com/office/word/2012/wordml" xmlns:w16se="http://schemas.microsoft.com/office/word/2015/wordml/symex" xmlns:wpg="http://schemas.microsoft.com/office/word/2010/wordprocessingGroup" xmlns:wpi="http://schemas.microsoft.com/office/word/2010/wordprocessingInk" xmlns:wne="http://schemas.microsoft.com/office/word/2006/wordml" xmlns:wps="http://schemas.microsoft.com/office/word/2010/wordprocessingShape" mc:Ignorable="w14 w15 w16se wp14">
+<w:ftr xmlns:wpc="http://schemas.microsoft.com/office/word/2010/wordprocessingCanvas" xmlns:mc="http://schemas.openxmlformats.org/markup-compatibility/2006" xmlns:o="urn:schemas-microsoft-com:office:office" xmlns:r="http://schemas.openxmlformats.org/officeDocument/2006/relationships" xmlns:m="http://schemas.openxmlformats.org/officeDocument/2006/math" xmlns:v="urn:schemas-microsoft-com:vml" xmlns:wp14="http://schemas.microsoft.com/office/word/2010/wordprocessingDrawing" xmlns:wp="http://schemas.openxmlformats.org/drawingml/2006/wordprocessingDrawing" xmlns:w10="urn:schemas-microsoft-com:office:word" xmlns:w="http://schemas.openxmlformats.org/wordprocessingml/2006/main" xmlns:w14="http://schemas.microsoft.com/office/word/2010/wordml" xmlns:w15="http://schemas.microsoft.com/office/word/2012/wordml" xmlns:wpg="http://schemas.microsoft.com/office/word/2010/wordprocessingGroup" xmlns:wpi="http://schemas.microsoft.com/office/word/2010/wordprocessingInk" xmlns:wne="http://schemas.microsoft.com/office/word/2006/wordml" xmlns:wps="http://schemas.microsoft.com/office/word/2010/wordprocessingShape" mc:Ignorable="w14 w15 wp14">
   <w:p>
     <w:pPr>
       <w:pStyle w:val="Fuzeile"/>
@@ -2932,7 +3491,7 @@
 </file>
 
 <file path=word/footer3.xml><?xml version="1.0" encoding="utf-8"?>
-<w:ftr xmlns:wpc="http://schemas.microsoft.com/office/word/2010/wordprocessingCanvas" xmlns:cx="http://schemas.microsoft.com/office/drawing/2014/chartex" xmlns:cx1="http://schemas.microsoft.com/office/drawing/2015/9/8/chartex" xmlns:mc="http://schemas.openxmlformats.org/markup-compatibility/2006" xmlns:o="urn:schemas-microsoft-com:office:office" xmlns:r="http://schemas.openxmlformats.org/officeDocument/2006/relationships" xmlns:m="http://schemas.openxmlformats.org/officeDocument/2006/math" xmlns:v="urn:schemas-microsoft-com:vml" xmlns:wp14="http://schemas.microsoft.com/office/word/2010/wordprocessingDrawing" xmlns:wp="http://schemas.openxmlformats.org/drawingml/2006/wordprocessingDrawing" xmlns:w10="urn:schemas-microsoft-com:office:word" xmlns:w="http://schemas.openxmlformats.org/wordprocessingml/2006/main" xmlns:w14="http://schemas.microsoft.com/office/word/2010/wordml" xmlns:w15="http://schemas.microsoft.com/office/word/2012/wordml" xmlns:w16se="http://schemas.microsoft.com/office/word/2015/wordml/symex" xmlns:wpg="http://schemas.microsoft.com/office/word/2010/wordprocessingGroup" xmlns:wpi="http://schemas.microsoft.com/office/word/2010/wordprocessingInk" xmlns:wne="http://schemas.microsoft.com/office/word/2006/wordml" xmlns:wps="http://schemas.microsoft.com/office/word/2010/wordprocessingShape" mc:Ignorable="w14 w15 w16se wp14">
+<w:ftr xmlns:wpc="http://schemas.microsoft.com/office/word/2010/wordprocessingCanvas" xmlns:mc="http://schemas.openxmlformats.org/markup-compatibility/2006" xmlns:o="urn:schemas-microsoft-com:office:office" xmlns:r="http://schemas.openxmlformats.org/officeDocument/2006/relationships" xmlns:m="http://schemas.openxmlformats.org/officeDocument/2006/math" xmlns:v="urn:schemas-microsoft-com:vml" xmlns:wp14="http://schemas.microsoft.com/office/word/2010/wordprocessingDrawing" xmlns:wp="http://schemas.openxmlformats.org/drawingml/2006/wordprocessingDrawing" xmlns:w10="urn:schemas-microsoft-com:office:word" xmlns:w="http://schemas.openxmlformats.org/wordprocessingml/2006/main" xmlns:w14="http://schemas.microsoft.com/office/word/2010/wordml" xmlns:w15="http://schemas.microsoft.com/office/word/2012/wordml" xmlns:wpg="http://schemas.microsoft.com/office/word/2010/wordprocessingGroup" xmlns:wpi="http://schemas.microsoft.com/office/word/2010/wordprocessingInk" xmlns:wne="http://schemas.microsoft.com/office/word/2006/wordml" xmlns:wps="http://schemas.microsoft.com/office/word/2010/wordprocessingShape" mc:Ignorable="w14 w15 wp14">
   <w:p>
     <w:pPr>
       <w:pStyle w:val="Fuzeile"/>
@@ -2942,7 +3501,7 @@
 </file>
 
 <file path=word/footnotes.xml><?xml version="1.0" encoding="utf-8"?>
-<w:footnotes xmlns:wpc="http://schemas.microsoft.com/office/word/2010/wordprocessingCanvas" xmlns:cx="http://schemas.microsoft.com/office/drawing/2014/chartex" xmlns:cx1="http://schemas.microsoft.com/office/drawing/2015/9/8/chartex" xmlns:mc="http://schemas.openxmlformats.org/markup-compatibility/2006" xmlns:o="urn:schemas-microsoft-com:office:office" xmlns:r="http://schemas.openxmlformats.org/officeDocument/2006/relationships" xmlns:m="http://schemas.openxmlformats.org/officeDocument/2006/math" xmlns:v="urn:schemas-microsoft-com:vml" xmlns:wp14="http://schemas.microsoft.com/office/word/2010/wordprocessingDrawing" xmlns:wp="http://schemas.openxmlformats.org/drawingml/2006/wordprocessingDrawing" xmlns:w10="urn:schemas-microsoft-com:office:word" xmlns:w="http://schemas.openxmlformats.org/wordprocessingml/2006/main" xmlns:w14="http://schemas.microsoft.com/office/word/2010/wordml" xmlns:w15="http://schemas.microsoft.com/office/word/2012/wordml" xmlns:w16se="http://schemas.microsoft.com/office/word/2015/wordml/symex" xmlns:wpg="http://schemas.microsoft.com/office/word/2010/wordprocessingGroup" xmlns:wpi="http://schemas.microsoft.com/office/word/2010/wordprocessingInk" xmlns:wne="http://schemas.microsoft.com/office/word/2006/wordml" xmlns:wps="http://schemas.microsoft.com/office/word/2010/wordprocessingShape" mc:Ignorable="w14 w15 w16se wp14">
+<w:footnotes xmlns:wpc="http://schemas.microsoft.com/office/word/2010/wordprocessingCanvas" xmlns:mc="http://schemas.openxmlformats.org/markup-compatibility/2006" xmlns:o="urn:schemas-microsoft-com:office:office" xmlns:r="http://schemas.openxmlformats.org/officeDocument/2006/relationships" xmlns:m="http://schemas.openxmlformats.org/officeDocument/2006/math" xmlns:v="urn:schemas-microsoft-com:vml" xmlns:wp14="http://schemas.microsoft.com/office/word/2010/wordprocessingDrawing" xmlns:wp="http://schemas.openxmlformats.org/drawingml/2006/wordprocessingDrawing" xmlns:w10="urn:schemas-microsoft-com:office:word" xmlns:w="http://schemas.openxmlformats.org/wordprocessingml/2006/main" xmlns:w14="http://schemas.microsoft.com/office/word/2010/wordml" xmlns:w15="http://schemas.microsoft.com/office/word/2012/wordml" xmlns:wpg="http://schemas.microsoft.com/office/word/2010/wordprocessingGroup" xmlns:wpi="http://schemas.microsoft.com/office/word/2010/wordprocessingInk" xmlns:wne="http://schemas.microsoft.com/office/word/2006/wordml" xmlns:wps="http://schemas.microsoft.com/office/word/2010/wordprocessingShape" mc:Ignorable="w14 w15 wp14">
   <w:footnote w:type="separator" w:id="-1">
     <w:p>
       <w:pPr>
@@ -2967,7 +3526,7 @@
 </file>
 
 <file path=word/header1.xml><?xml version="1.0" encoding="utf-8"?>
-<w:hdr xmlns:wpc="http://schemas.microsoft.com/office/word/2010/wordprocessingCanvas" xmlns:cx="http://schemas.microsoft.com/office/drawing/2014/chartex" xmlns:cx1="http://schemas.microsoft.com/office/drawing/2015/9/8/chartex" xmlns:mc="http://schemas.openxmlformats.org/markup-compatibility/2006" xmlns:o="urn:schemas-microsoft-com:office:office" xmlns:r="http://schemas.openxmlformats.org/officeDocument/2006/relationships" xmlns:m="http://schemas.openxmlformats.org/officeDocument/2006/math" xmlns:v="urn:schemas-microsoft-com:vml" xmlns:wp14="http://schemas.microsoft.com/office/word/2010/wordprocessingDrawing" xmlns:wp="http://schemas.openxmlformats.org/drawingml/2006/wordprocessingDrawing" xmlns:w10="urn:schemas-microsoft-com:office:word" xmlns:w="http://schemas.openxmlformats.org/wordprocessingml/2006/main" xmlns:w14="http://schemas.microsoft.com/office/word/2010/wordml" xmlns:w15="http://schemas.microsoft.com/office/word/2012/wordml" xmlns:w16se="http://schemas.microsoft.com/office/word/2015/wordml/symex" xmlns:wpg="http://schemas.microsoft.com/office/word/2010/wordprocessingGroup" xmlns:wpi="http://schemas.microsoft.com/office/word/2010/wordprocessingInk" xmlns:wne="http://schemas.microsoft.com/office/word/2006/wordml" xmlns:wps="http://schemas.microsoft.com/office/word/2010/wordprocessingShape" mc:Ignorable="w14 w15 w16se wp14">
+<w:hdr xmlns:wpc="http://schemas.microsoft.com/office/word/2010/wordprocessingCanvas" xmlns:mc="http://schemas.openxmlformats.org/markup-compatibility/2006" xmlns:o="urn:schemas-microsoft-com:office:office" xmlns:r="http://schemas.openxmlformats.org/officeDocument/2006/relationships" xmlns:m="http://schemas.openxmlformats.org/officeDocument/2006/math" xmlns:v="urn:schemas-microsoft-com:vml" xmlns:wp14="http://schemas.microsoft.com/office/word/2010/wordprocessingDrawing" xmlns:wp="http://schemas.openxmlformats.org/drawingml/2006/wordprocessingDrawing" xmlns:w10="urn:schemas-microsoft-com:office:word" xmlns:w="http://schemas.openxmlformats.org/wordprocessingml/2006/main" xmlns:w14="http://schemas.microsoft.com/office/word/2010/wordml" xmlns:w15="http://schemas.microsoft.com/office/word/2012/wordml" xmlns:wpg="http://schemas.microsoft.com/office/word/2010/wordprocessingGroup" xmlns:wpi="http://schemas.microsoft.com/office/word/2010/wordprocessingInk" xmlns:wne="http://schemas.microsoft.com/office/word/2006/wordml" xmlns:wps="http://schemas.microsoft.com/office/word/2010/wordprocessingShape" mc:Ignorable="w14 w15 wp14">
   <w:p>
     <w:pPr>
       <w:pStyle w:val="Kopfzeile"/>
@@ -2977,7 +3536,7 @@
 </file>
 
 <file path=word/header2.xml><?xml version="1.0" encoding="utf-8"?>
-<w:hdr xmlns:wpc="http://schemas.microsoft.com/office/word/2010/wordprocessingCanvas" xmlns:cx="http://schemas.microsoft.com/office/drawing/2014/chartex" xmlns:cx1="http://schemas.microsoft.com/office/drawing/2015/9/8/chartex" xmlns:mc="http://schemas.openxmlformats.org/markup-compatibility/2006" xmlns:o="urn:schemas-microsoft-com:office:office" xmlns:r="http://schemas.openxmlformats.org/officeDocument/2006/relationships" xmlns:m="http://schemas.openxmlformats.org/officeDocument/2006/math" xmlns:v="urn:schemas-microsoft-com:vml" xmlns:wp14="http://schemas.microsoft.com/office/word/2010/wordprocessingDrawing" xmlns:wp="http://schemas.openxmlformats.org/drawingml/2006/wordprocessingDrawing" xmlns:w10="urn:schemas-microsoft-com:office:word" xmlns:w="http://schemas.openxmlformats.org/wordprocessingml/2006/main" xmlns:w14="http://schemas.microsoft.com/office/word/2010/wordml" xmlns:w15="http://schemas.microsoft.com/office/word/2012/wordml" xmlns:w16se="http://schemas.microsoft.com/office/word/2015/wordml/symex" xmlns:wpg="http://schemas.microsoft.com/office/word/2010/wordprocessingGroup" xmlns:wpi="http://schemas.microsoft.com/office/word/2010/wordprocessingInk" xmlns:wne="http://schemas.microsoft.com/office/word/2006/wordml" xmlns:wps="http://schemas.microsoft.com/office/word/2010/wordprocessingShape" mc:Ignorable="w14 w15 w16se wp14">
+<w:hdr xmlns:wpc="http://schemas.microsoft.com/office/word/2010/wordprocessingCanvas" xmlns:mc="http://schemas.openxmlformats.org/markup-compatibility/2006" xmlns:o="urn:schemas-microsoft-com:office:office" xmlns:r="http://schemas.openxmlformats.org/officeDocument/2006/relationships" xmlns:m="http://schemas.openxmlformats.org/officeDocument/2006/math" xmlns:v="urn:schemas-microsoft-com:vml" xmlns:wp14="http://schemas.microsoft.com/office/word/2010/wordprocessingDrawing" xmlns:wp="http://schemas.openxmlformats.org/drawingml/2006/wordprocessingDrawing" xmlns:w10="urn:schemas-microsoft-com:office:word" xmlns:w="http://schemas.openxmlformats.org/wordprocessingml/2006/main" xmlns:w14="http://schemas.microsoft.com/office/word/2010/wordml" xmlns:w15="http://schemas.microsoft.com/office/word/2012/wordml" xmlns:wpg="http://schemas.microsoft.com/office/word/2010/wordprocessingGroup" xmlns:wpi="http://schemas.microsoft.com/office/word/2010/wordprocessingInk" xmlns:wne="http://schemas.microsoft.com/office/word/2006/wordml" xmlns:wps="http://schemas.microsoft.com/office/word/2010/wordprocessingShape" mc:Ignorable="w14 w15 wp14">
   <w:p>
     <w:pPr>
       <w:pStyle w:val="Kopfzeile"/>
@@ -2987,7 +3546,7 @@
 </file>
 
 <file path=word/header3.xml><?xml version="1.0" encoding="utf-8"?>
-<w:hdr xmlns:wpc="http://schemas.microsoft.com/office/word/2010/wordprocessingCanvas" xmlns:cx="http://schemas.microsoft.com/office/drawing/2014/chartex" xmlns:cx1="http://schemas.microsoft.com/office/drawing/2015/9/8/chartex" xmlns:mc="http://schemas.openxmlformats.org/markup-compatibility/2006" xmlns:o="urn:schemas-microsoft-com:office:office" xmlns:r="http://schemas.openxmlformats.org/officeDocument/2006/relationships" xmlns:m="http://schemas.openxmlformats.org/officeDocument/2006/math" xmlns:v="urn:schemas-microsoft-com:vml" xmlns:wp14="http://schemas.microsoft.com/office/word/2010/wordprocessingDrawing" xmlns:wp="http://schemas.openxmlformats.org/drawingml/2006/wordprocessingDrawing" xmlns:w10="urn:schemas-microsoft-com:office:word" xmlns:w="http://schemas.openxmlformats.org/wordprocessingml/2006/main" xmlns:w14="http://schemas.microsoft.com/office/word/2010/wordml" xmlns:w15="http://schemas.microsoft.com/office/word/2012/wordml" xmlns:w16se="http://schemas.microsoft.com/office/word/2015/wordml/symex" xmlns:wpg="http://schemas.microsoft.com/office/word/2010/wordprocessingGroup" xmlns:wpi="http://schemas.microsoft.com/office/word/2010/wordprocessingInk" xmlns:wne="http://schemas.microsoft.com/office/word/2006/wordml" xmlns:wps="http://schemas.microsoft.com/office/word/2010/wordprocessingShape" mc:Ignorable="w14 w15 w16se wp14">
+<w:hdr xmlns:wpc="http://schemas.microsoft.com/office/word/2010/wordprocessingCanvas" xmlns:mc="http://schemas.openxmlformats.org/markup-compatibility/2006" xmlns:o="urn:schemas-microsoft-com:office:office" xmlns:r="http://schemas.openxmlformats.org/officeDocument/2006/relationships" xmlns:m="http://schemas.openxmlformats.org/officeDocument/2006/math" xmlns:v="urn:schemas-microsoft-com:vml" xmlns:wp14="http://schemas.microsoft.com/office/word/2010/wordprocessingDrawing" xmlns:wp="http://schemas.openxmlformats.org/drawingml/2006/wordprocessingDrawing" xmlns:w10="urn:schemas-microsoft-com:office:word" xmlns:w="http://schemas.openxmlformats.org/wordprocessingml/2006/main" xmlns:w14="http://schemas.microsoft.com/office/word/2010/wordml" xmlns:w15="http://schemas.microsoft.com/office/word/2012/wordml" xmlns:wpg="http://schemas.microsoft.com/office/word/2010/wordprocessingGroup" xmlns:wpi="http://schemas.microsoft.com/office/word/2010/wordprocessingInk" xmlns:wne="http://schemas.microsoft.com/office/word/2006/wordml" xmlns:wps="http://schemas.microsoft.com/office/word/2010/wordprocessingShape" mc:Ignorable="w14 w15 wp14">
   <w:p>
     <w:pPr>
       <w:pStyle w:val="Kopfzeile"/>
@@ -2997,7 +3556,7 @@
 </file>
 
 <file path=word/numbering.xml><?xml version="1.0" encoding="utf-8"?>
-<w:numbering xmlns:wpc="http://schemas.microsoft.com/office/word/2010/wordprocessingCanvas" xmlns:cx="http://schemas.microsoft.com/office/drawing/2014/chartex" xmlns:cx1="http://schemas.microsoft.com/office/drawing/2015/9/8/chartex" xmlns:mc="http://schemas.openxmlformats.org/markup-compatibility/2006" xmlns:o="urn:schemas-microsoft-com:office:office" xmlns:r="http://schemas.openxmlformats.org/officeDocument/2006/relationships" xmlns:m="http://schemas.openxmlformats.org/officeDocument/2006/math" xmlns:v="urn:schemas-microsoft-com:vml" xmlns:wp14="http://schemas.microsoft.com/office/word/2010/wordprocessingDrawing" xmlns:wp="http://schemas.openxmlformats.org/drawingml/2006/wordprocessingDrawing" xmlns:w10="urn:schemas-microsoft-com:office:word" xmlns:w="http://schemas.openxmlformats.org/wordprocessingml/2006/main" xmlns:w14="http://schemas.microsoft.com/office/word/2010/wordml" xmlns:w15="http://schemas.microsoft.com/office/word/2012/wordml" xmlns:w16se="http://schemas.microsoft.com/office/word/2015/wordml/symex" xmlns:wpg="http://schemas.microsoft.com/office/word/2010/wordprocessingGroup" xmlns:wpi="http://schemas.microsoft.com/office/word/2010/wordprocessingInk" xmlns:wne="http://schemas.microsoft.com/office/word/2006/wordml" xmlns:wps="http://schemas.microsoft.com/office/word/2010/wordprocessingShape" mc:Ignorable="w14 w15 w16se wp14">
+<w:numbering xmlns:wpc="http://schemas.microsoft.com/office/word/2010/wordprocessingCanvas" xmlns:mc="http://schemas.openxmlformats.org/markup-compatibility/2006" xmlns:o="urn:schemas-microsoft-com:office:office" xmlns:r="http://schemas.openxmlformats.org/officeDocument/2006/relationships" xmlns:m="http://schemas.openxmlformats.org/officeDocument/2006/math" xmlns:v="urn:schemas-microsoft-com:vml" xmlns:wp14="http://schemas.microsoft.com/office/word/2010/wordprocessingDrawing" xmlns:wp="http://schemas.openxmlformats.org/drawingml/2006/wordprocessingDrawing" xmlns:w10="urn:schemas-microsoft-com:office:word" xmlns:w="http://schemas.openxmlformats.org/wordprocessingml/2006/main" xmlns:w14="http://schemas.microsoft.com/office/word/2010/wordml" xmlns:w15="http://schemas.microsoft.com/office/word/2012/wordml" xmlns:wpg="http://schemas.microsoft.com/office/word/2010/wordprocessingGroup" xmlns:wpi="http://schemas.microsoft.com/office/word/2010/wordprocessingInk" xmlns:wne="http://schemas.microsoft.com/office/word/2006/wordml" xmlns:wps="http://schemas.microsoft.com/office/word/2010/wordprocessingShape" mc:Ignorable="w14 w15 wp14">
   <w:numPicBullet w:numPicBulletId="0">
     <w:pict>
       <v:shapetype id="_x0000_t75" coordsize="21600,21600" o:spt="75" o:preferrelative="t" path="m@4@5l@4@11@9@11@9@5xe" filled="f" stroked="f">
@@ -3019,12 +3578,161 @@
         <v:path o:extrusionok="f" gradientshapeok="t" o:connecttype="rect"/>
         <o:lock v:ext="edit" aspectratio="t"/>
       </v:shapetype>
-      <v:shape id="_x0000_i1069" type="#_x0000_t75" style="width:6.25pt;height:6.25pt" o:bullet="t">
+      <v:shape id="_x0000_i1051" type="#_x0000_t75" style="width:6pt;height:6pt" o:bullet="t">
         <v:imagedata r:id="rId1" o:title="artEE7F"/>
       </v:shape>
     </w:pict>
   </w:numPicBullet>
   <w:abstractNum w:abstractNumId="0" w15:restartNumberingAfterBreak="0">
+    <w:nsid w:val="050E2C32"/>
+    <w:multiLevelType w:val="hybridMultilevel"/>
+    <w:tmpl w:val="5BD8FBB6"/>
+    <w:lvl w:ilvl="0" w:tplc="2E607DA2">
+      <w:start w:val="1"/>
+      <w:numFmt w:val="bullet"/>
+      <w:lvlText w:val=""/>
+      <w:lvlPicBulletId w:val="0"/>
+      <w:lvlJc w:val="left"/>
+      <w:pPr>
+        <w:tabs>
+          <w:tab w:val="num" w:pos="720"/>
+        </w:tabs>
+        <w:ind w:left="720" w:hanging="360"/>
+      </w:pPr>
+      <w:rPr>
+        <w:rFonts w:ascii="Symbol" w:hAnsi="Symbol" w:hint="default"/>
+      </w:rPr>
+    </w:lvl>
+    <w:lvl w:ilvl="1" w:tplc="4A006260">
+      <w:start w:val="235"/>
+      <w:numFmt w:val="bullet"/>
+      <w:lvlText w:val=""/>
+      <w:lvlPicBulletId w:val="0"/>
+      <w:lvlJc w:val="left"/>
+      <w:pPr>
+        <w:tabs>
+          <w:tab w:val="num" w:pos="1440"/>
+        </w:tabs>
+        <w:ind w:left="1440" w:hanging="360"/>
+      </w:pPr>
+      <w:rPr>
+        <w:rFonts w:ascii="Symbol" w:hAnsi="Symbol" w:hint="default"/>
+      </w:rPr>
+    </w:lvl>
+    <w:lvl w:ilvl="2" w:tplc="6A48E860" w:tentative="1">
+      <w:start w:val="1"/>
+      <w:numFmt w:val="bullet"/>
+      <w:lvlText w:val=""/>
+      <w:lvlPicBulletId w:val="0"/>
+      <w:lvlJc w:val="left"/>
+      <w:pPr>
+        <w:tabs>
+          <w:tab w:val="num" w:pos="2160"/>
+        </w:tabs>
+        <w:ind w:left="2160" w:hanging="360"/>
+      </w:pPr>
+      <w:rPr>
+        <w:rFonts w:ascii="Symbol" w:hAnsi="Symbol" w:hint="default"/>
+      </w:rPr>
+    </w:lvl>
+    <w:lvl w:ilvl="3" w:tplc="5D3C4FF6" w:tentative="1">
+      <w:start w:val="1"/>
+      <w:numFmt w:val="bullet"/>
+      <w:lvlText w:val=""/>
+      <w:lvlPicBulletId w:val="0"/>
+      <w:lvlJc w:val="left"/>
+      <w:pPr>
+        <w:tabs>
+          <w:tab w:val="num" w:pos="2880"/>
+        </w:tabs>
+        <w:ind w:left="2880" w:hanging="360"/>
+      </w:pPr>
+      <w:rPr>
+        <w:rFonts w:ascii="Symbol" w:hAnsi="Symbol" w:hint="default"/>
+      </w:rPr>
+    </w:lvl>
+    <w:lvl w:ilvl="4" w:tplc="1FC05792" w:tentative="1">
+      <w:start w:val="1"/>
+      <w:numFmt w:val="bullet"/>
+      <w:lvlText w:val=""/>
+      <w:lvlPicBulletId w:val="0"/>
+      <w:lvlJc w:val="left"/>
+      <w:pPr>
+        <w:tabs>
+          <w:tab w:val="num" w:pos="3600"/>
+        </w:tabs>
+        <w:ind w:left="3600" w:hanging="360"/>
+      </w:pPr>
+      <w:rPr>
+        <w:rFonts w:ascii="Symbol" w:hAnsi="Symbol" w:hint="default"/>
+      </w:rPr>
+    </w:lvl>
+    <w:lvl w:ilvl="5" w:tplc="D90E6C2A" w:tentative="1">
+      <w:start w:val="1"/>
+      <w:numFmt w:val="bullet"/>
+      <w:lvlText w:val=""/>
+      <w:lvlPicBulletId w:val="0"/>
+      <w:lvlJc w:val="left"/>
+      <w:pPr>
+        <w:tabs>
+          <w:tab w:val="num" w:pos="4320"/>
+        </w:tabs>
+        <w:ind w:left="4320" w:hanging="360"/>
+      </w:pPr>
+      <w:rPr>
+        <w:rFonts w:ascii="Symbol" w:hAnsi="Symbol" w:hint="default"/>
+      </w:rPr>
+    </w:lvl>
+    <w:lvl w:ilvl="6" w:tplc="F1FAC6A8" w:tentative="1">
+      <w:start w:val="1"/>
+      <w:numFmt w:val="bullet"/>
+      <w:lvlText w:val=""/>
+      <w:lvlPicBulletId w:val="0"/>
+      <w:lvlJc w:val="left"/>
+      <w:pPr>
+        <w:tabs>
+          <w:tab w:val="num" w:pos="5040"/>
+        </w:tabs>
+        <w:ind w:left="5040" w:hanging="360"/>
+      </w:pPr>
+      <w:rPr>
+        <w:rFonts w:ascii="Symbol" w:hAnsi="Symbol" w:hint="default"/>
+      </w:rPr>
+    </w:lvl>
+    <w:lvl w:ilvl="7" w:tplc="BA1C5DCA" w:tentative="1">
+      <w:start w:val="1"/>
+      <w:numFmt w:val="bullet"/>
+      <w:lvlText w:val=""/>
+      <w:lvlPicBulletId w:val="0"/>
+      <w:lvlJc w:val="left"/>
+      <w:pPr>
+        <w:tabs>
+          <w:tab w:val="num" w:pos="5760"/>
+        </w:tabs>
+        <w:ind w:left="5760" w:hanging="360"/>
+      </w:pPr>
+      <w:rPr>
+        <w:rFonts w:ascii="Symbol" w:hAnsi="Symbol" w:hint="default"/>
+      </w:rPr>
+    </w:lvl>
+    <w:lvl w:ilvl="8" w:tplc="9EA007E6" w:tentative="1">
+      <w:start w:val="1"/>
+      <w:numFmt w:val="bullet"/>
+      <w:lvlText w:val=""/>
+      <w:lvlPicBulletId w:val="0"/>
+      <w:lvlJc w:val="left"/>
+      <w:pPr>
+        <w:tabs>
+          <w:tab w:val="num" w:pos="6480"/>
+        </w:tabs>
+        <w:ind w:left="6480" w:hanging="360"/>
+      </w:pPr>
+      <w:rPr>
+        <w:rFonts w:ascii="Symbol" w:hAnsi="Symbol" w:hint="default"/>
+      </w:rPr>
+    </w:lvl>
+  </w:abstractNum>
+  <w:abstractNum w:abstractNumId="1" w15:restartNumberingAfterBreak="0">
     <w:nsid w:val="0F96281D"/>
     <w:multiLevelType w:val="hybridMultilevel"/>
     <w:tmpl w:val="BD422ACE"/>
@@ -3137,7 +3845,7 @@
       </w:rPr>
     </w:lvl>
   </w:abstractNum>
-  <w:abstractNum w:abstractNumId="1" w15:restartNumberingAfterBreak="0">
+  <w:abstractNum w:abstractNumId="2" w15:restartNumberingAfterBreak="0">
     <w:nsid w:val="14E4264C"/>
     <w:multiLevelType w:val="hybridMultilevel"/>
     <w:tmpl w:val="D85CECBE"/>
@@ -3226,7 +3934,7 @@
       </w:pPr>
     </w:lvl>
   </w:abstractNum>
-  <w:abstractNum w:abstractNumId="2" w15:restartNumberingAfterBreak="0">
+  <w:abstractNum w:abstractNumId="3" w15:restartNumberingAfterBreak="0">
     <w:nsid w:val="18D44599"/>
     <w:multiLevelType w:val="hybridMultilevel"/>
     <w:tmpl w:val="66EE4E64"/>
@@ -3375,7 +4083,7 @@
       </w:rPr>
     </w:lvl>
   </w:abstractNum>
-  <w:abstractNum w:abstractNumId="3" w15:restartNumberingAfterBreak="0">
+  <w:abstractNum w:abstractNumId="4" w15:restartNumberingAfterBreak="0">
     <w:nsid w:val="2B3F384D"/>
     <w:multiLevelType w:val="hybridMultilevel"/>
     <w:tmpl w:val="5B24F108"/>
@@ -3461,7 +4169,7 @@
       </w:pPr>
     </w:lvl>
   </w:abstractNum>
-  <w:abstractNum w:abstractNumId="4" w15:restartNumberingAfterBreak="0">
+  <w:abstractNum w:abstractNumId="5" w15:restartNumberingAfterBreak="0">
     <w:nsid w:val="428D572C"/>
     <w:multiLevelType w:val="hybridMultilevel"/>
     <w:tmpl w:val="10B8CB48"/>
@@ -3610,7 +4318,156 @@
       </w:rPr>
     </w:lvl>
   </w:abstractNum>
-  <w:abstractNum w:abstractNumId="5" w15:restartNumberingAfterBreak="0">
+  <w:abstractNum w:abstractNumId="6" w15:restartNumberingAfterBreak="0">
+    <w:nsid w:val="4D03331F"/>
+    <w:multiLevelType w:val="hybridMultilevel"/>
+    <w:tmpl w:val="C0A2B086"/>
+    <w:lvl w:ilvl="0" w:tplc="B112866E">
+      <w:start w:val="1"/>
+      <w:numFmt w:val="bullet"/>
+      <w:lvlText w:val=""/>
+      <w:lvlPicBulletId w:val="0"/>
+      <w:lvlJc w:val="left"/>
+      <w:pPr>
+        <w:tabs>
+          <w:tab w:val="num" w:pos="720"/>
+        </w:tabs>
+        <w:ind w:left="720" w:hanging="360"/>
+      </w:pPr>
+      <w:rPr>
+        <w:rFonts w:ascii="Symbol" w:hAnsi="Symbol" w:hint="default"/>
+      </w:rPr>
+    </w:lvl>
+    <w:lvl w:ilvl="1" w:tplc="A336D7EE">
+      <w:start w:val="235"/>
+      <w:numFmt w:val="bullet"/>
+      <w:lvlText w:val=""/>
+      <w:lvlPicBulletId w:val="0"/>
+      <w:lvlJc w:val="left"/>
+      <w:pPr>
+        <w:tabs>
+          <w:tab w:val="num" w:pos="1440"/>
+        </w:tabs>
+        <w:ind w:left="1440" w:hanging="360"/>
+      </w:pPr>
+      <w:rPr>
+        <w:rFonts w:ascii="Symbol" w:hAnsi="Symbol" w:hint="default"/>
+      </w:rPr>
+    </w:lvl>
+    <w:lvl w:ilvl="2" w:tplc="4362702E" w:tentative="1">
+      <w:start w:val="1"/>
+      <w:numFmt w:val="bullet"/>
+      <w:lvlText w:val=""/>
+      <w:lvlPicBulletId w:val="0"/>
+      <w:lvlJc w:val="left"/>
+      <w:pPr>
+        <w:tabs>
+          <w:tab w:val="num" w:pos="2160"/>
+        </w:tabs>
+        <w:ind w:left="2160" w:hanging="360"/>
+      </w:pPr>
+      <w:rPr>
+        <w:rFonts w:ascii="Symbol" w:hAnsi="Symbol" w:hint="default"/>
+      </w:rPr>
+    </w:lvl>
+    <w:lvl w:ilvl="3" w:tplc="2B1416A8" w:tentative="1">
+      <w:start w:val="1"/>
+      <w:numFmt w:val="bullet"/>
+      <w:lvlText w:val=""/>
+      <w:lvlPicBulletId w:val="0"/>
+      <w:lvlJc w:val="left"/>
+      <w:pPr>
+        <w:tabs>
+          <w:tab w:val="num" w:pos="2880"/>
+        </w:tabs>
+        <w:ind w:left="2880" w:hanging="360"/>
+      </w:pPr>
+      <w:rPr>
+        <w:rFonts w:ascii="Symbol" w:hAnsi="Symbol" w:hint="default"/>
+      </w:rPr>
+    </w:lvl>
+    <w:lvl w:ilvl="4" w:tplc="B052E3D0" w:tentative="1">
+      <w:start w:val="1"/>
+      <w:numFmt w:val="bullet"/>
+      <w:lvlText w:val=""/>
+      <w:lvlPicBulletId w:val="0"/>
+      <w:lvlJc w:val="left"/>
+      <w:pPr>
+        <w:tabs>
+          <w:tab w:val="num" w:pos="3600"/>
+        </w:tabs>
+        <w:ind w:left="3600" w:hanging="360"/>
+      </w:pPr>
+      <w:rPr>
+        <w:rFonts w:ascii="Symbol" w:hAnsi="Symbol" w:hint="default"/>
+      </w:rPr>
+    </w:lvl>
+    <w:lvl w:ilvl="5" w:tplc="5A6EA732" w:tentative="1">
+      <w:start w:val="1"/>
+      <w:numFmt w:val="bullet"/>
+      <w:lvlText w:val=""/>
+      <w:lvlPicBulletId w:val="0"/>
+      <w:lvlJc w:val="left"/>
+      <w:pPr>
+        <w:tabs>
+          <w:tab w:val="num" w:pos="4320"/>
+        </w:tabs>
+        <w:ind w:left="4320" w:hanging="360"/>
+      </w:pPr>
+      <w:rPr>
+        <w:rFonts w:ascii="Symbol" w:hAnsi="Symbol" w:hint="default"/>
+      </w:rPr>
+    </w:lvl>
+    <w:lvl w:ilvl="6" w:tplc="CE30BB54" w:tentative="1">
+      <w:start w:val="1"/>
+      <w:numFmt w:val="bullet"/>
+      <w:lvlText w:val=""/>
+      <w:lvlPicBulletId w:val="0"/>
+      <w:lvlJc w:val="left"/>
+      <w:pPr>
+        <w:tabs>
+          <w:tab w:val="num" w:pos="5040"/>
+        </w:tabs>
+        <w:ind w:left="5040" w:hanging="360"/>
+      </w:pPr>
+      <w:rPr>
+        <w:rFonts w:ascii="Symbol" w:hAnsi="Symbol" w:hint="default"/>
+      </w:rPr>
+    </w:lvl>
+    <w:lvl w:ilvl="7" w:tplc="40127F88" w:tentative="1">
+      <w:start w:val="1"/>
+      <w:numFmt w:val="bullet"/>
+      <w:lvlText w:val=""/>
+      <w:lvlPicBulletId w:val="0"/>
+      <w:lvlJc w:val="left"/>
+      <w:pPr>
+        <w:tabs>
+          <w:tab w:val="num" w:pos="5760"/>
+        </w:tabs>
+        <w:ind w:left="5760" w:hanging="360"/>
+      </w:pPr>
+      <w:rPr>
+        <w:rFonts w:ascii="Symbol" w:hAnsi="Symbol" w:hint="default"/>
+      </w:rPr>
+    </w:lvl>
+    <w:lvl w:ilvl="8" w:tplc="E1843EA6" w:tentative="1">
+      <w:start w:val="1"/>
+      <w:numFmt w:val="bullet"/>
+      <w:lvlText w:val=""/>
+      <w:lvlPicBulletId w:val="0"/>
+      <w:lvlJc w:val="left"/>
+      <w:pPr>
+        <w:tabs>
+          <w:tab w:val="num" w:pos="6480"/>
+        </w:tabs>
+        <w:ind w:left="6480" w:hanging="360"/>
+      </w:pPr>
+      <w:rPr>
+        <w:rFonts w:ascii="Symbol" w:hAnsi="Symbol" w:hint="default"/>
+      </w:rPr>
+    </w:lvl>
+  </w:abstractNum>
+  <w:abstractNum w:abstractNumId="7" w15:restartNumberingAfterBreak="0">
     <w:nsid w:val="55276E54"/>
     <w:multiLevelType w:val="hybridMultilevel"/>
     <w:tmpl w:val="AE6E418A"/>
@@ -3699,7 +4556,156 @@
       </w:pPr>
     </w:lvl>
   </w:abstractNum>
-  <w:abstractNum w:abstractNumId="6" w15:restartNumberingAfterBreak="0">
+  <w:abstractNum w:abstractNumId="8" w15:restartNumberingAfterBreak="0">
+    <w:nsid w:val="55573156"/>
+    <w:multiLevelType w:val="hybridMultilevel"/>
+    <w:tmpl w:val="FF54D37E"/>
+    <w:lvl w:ilvl="0" w:tplc="1AB26BA4">
+      <w:start w:val="1"/>
+      <w:numFmt w:val="bullet"/>
+      <w:lvlText w:val=""/>
+      <w:lvlPicBulletId w:val="0"/>
+      <w:lvlJc w:val="left"/>
+      <w:pPr>
+        <w:tabs>
+          <w:tab w:val="num" w:pos="720"/>
+        </w:tabs>
+        <w:ind w:left="720" w:hanging="360"/>
+      </w:pPr>
+      <w:rPr>
+        <w:rFonts w:ascii="Symbol" w:hAnsi="Symbol" w:hint="default"/>
+      </w:rPr>
+    </w:lvl>
+    <w:lvl w:ilvl="1" w:tplc="CD224A22" w:tentative="1">
+      <w:start w:val="1"/>
+      <w:numFmt w:val="bullet"/>
+      <w:lvlText w:val=""/>
+      <w:lvlPicBulletId w:val="0"/>
+      <w:lvlJc w:val="left"/>
+      <w:pPr>
+        <w:tabs>
+          <w:tab w:val="num" w:pos="1440"/>
+        </w:tabs>
+        <w:ind w:left="1440" w:hanging="360"/>
+      </w:pPr>
+      <w:rPr>
+        <w:rFonts w:ascii="Symbol" w:hAnsi="Symbol" w:hint="default"/>
+      </w:rPr>
+    </w:lvl>
+    <w:lvl w:ilvl="2" w:tplc="77B836A8" w:tentative="1">
+      <w:start w:val="1"/>
+      <w:numFmt w:val="bullet"/>
+      <w:lvlText w:val=""/>
+      <w:lvlPicBulletId w:val="0"/>
+      <w:lvlJc w:val="left"/>
+      <w:pPr>
+        <w:tabs>
+          <w:tab w:val="num" w:pos="2160"/>
+        </w:tabs>
+        <w:ind w:left="2160" w:hanging="360"/>
+      </w:pPr>
+      <w:rPr>
+        <w:rFonts w:ascii="Symbol" w:hAnsi="Symbol" w:hint="default"/>
+      </w:rPr>
+    </w:lvl>
+    <w:lvl w:ilvl="3" w:tplc="231AFBD2" w:tentative="1">
+      <w:start w:val="1"/>
+      <w:numFmt w:val="bullet"/>
+      <w:lvlText w:val=""/>
+      <w:lvlPicBulletId w:val="0"/>
+      <w:lvlJc w:val="left"/>
+      <w:pPr>
+        <w:tabs>
+          <w:tab w:val="num" w:pos="2880"/>
+        </w:tabs>
+        <w:ind w:left="2880" w:hanging="360"/>
+      </w:pPr>
+      <w:rPr>
+        <w:rFonts w:ascii="Symbol" w:hAnsi="Symbol" w:hint="default"/>
+      </w:rPr>
+    </w:lvl>
+    <w:lvl w:ilvl="4" w:tplc="41A2574A" w:tentative="1">
+      <w:start w:val="1"/>
+      <w:numFmt w:val="bullet"/>
+      <w:lvlText w:val=""/>
+      <w:lvlPicBulletId w:val="0"/>
+      <w:lvlJc w:val="left"/>
+      <w:pPr>
+        <w:tabs>
+          <w:tab w:val="num" w:pos="3600"/>
+        </w:tabs>
+        <w:ind w:left="3600" w:hanging="360"/>
+      </w:pPr>
+      <w:rPr>
+        <w:rFonts w:ascii="Symbol" w:hAnsi="Symbol" w:hint="default"/>
+      </w:rPr>
+    </w:lvl>
+    <w:lvl w:ilvl="5" w:tplc="33BC18EE" w:tentative="1">
+      <w:start w:val="1"/>
+      <w:numFmt w:val="bullet"/>
+      <w:lvlText w:val=""/>
+      <w:lvlPicBulletId w:val="0"/>
+      <w:lvlJc w:val="left"/>
+      <w:pPr>
+        <w:tabs>
+          <w:tab w:val="num" w:pos="4320"/>
+        </w:tabs>
+        <w:ind w:left="4320" w:hanging="360"/>
+      </w:pPr>
+      <w:rPr>
+        <w:rFonts w:ascii="Symbol" w:hAnsi="Symbol" w:hint="default"/>
+      </w:rPr>
+    </w:lvl>
+    <w:lvl w:ilvl="6" w:tplc="B8A06336" w:tentative="1">
+      <w:start w:val="1"/>
+      <w:numFmt w:val="bullet"/>
+      <w:lvlText w:val=""/>
+      <w:lvlPicBulletId w:val="0"/>
+      <w:lvlJc w:val="left"/>
+      <w:pPr>
+        <w:tabs>
+          <w:tab w:val="num" w:pos="5040"/>
+        </w:tabs>
+        <w:ind w:left="5040" w:hanging="360"/>
+      </w:pPr>
+      <w:rPr>
+        <w:rFonts w:ascii="Symbol" w:hAnsi="Symbol" w:hint="default"/>
+      </w:rPr>
+    </w:lvl>
+    <w:lvl w:ilvl="7" w:tplc="8E1419B4" w:tentative="1">
+      <w:start w:val="1"/>
+      <w:numFmt w:val="bullet"/>
+      <w:lvlText w:val=""/>
+      <w:lvlPicBulletId w:val="0"/>
+      <w:lvlJc w:val="left"/>
+      <w:pPr>
+        <w:tabs>
+          <w:tab w:val="num" w:pos="5760"/>
+        </w:tabs>
+        <w:ind w:left="5760" w:hanging="360"/>
+      </w:pPr>
+      <w:rPr>
+        <w:rFonts w:ascii="Symbol" w:hAnsi="Symbol" w:hint="default"/>
+      </w:rPr>
+    </w:lvl>
+    <w:lvl w:ilvl="8" w:tplc="619C2C36" w:tentative="1">
+      <w:start w:val="1"/>
+      <w:numFmt w:val="bullet"/>
+      <w:lvlText w:val=""/>
+      <w:lvlPicBulletId w:val="0"/>
+      <w:lvlJc w:val="left"/>
+      <w:pPr>
+        <w:tabs>
+          <w:tab w:val="num" w:pos="6480"/>
+        </w:tabs>
+        <w:ind w:left="6480" w:hanging="360"/>
+      </w:pPr>
+      <w:rPr>
+        <w:rFonts w:ascii="Symbol" w:hAnsi="Symbol" w:hint="default"/>
+      </w:rPr>
+    </w:lvl>
+  </w:abstractNum>
+  <w:abstractNum w:abstractNumId="9" w15:restartNumberingAfterBreak="0">
     <w:nsid w:val="557A6063"/>
     <w:multiLevelType w:val="hybridMultilevel"/>
     <w:tmpl w:val="0BAAD6FC"/>
@@ -3848,7 +4854,7 @@
       </w:rPr>
     </w:lvl>
   </w:abstractNum>
-  <w:abstractNum w:abstractNumId="7" w15:restartNumberingAfterBreak="0">
+  <w:abstractNum w:abstractNumId="10" w15:restartNumberingAfterBreak="0">
     <w:nsid w:val="5E192DA9"/>
     <w:multiLevelType w:val="hybridMultilevel"/>
     <w:tmpl w:val="D72AE05E"/>
@@ -3997,7 +5003,156 @@
       </w:rPr>
     </w:lvl>
   </w:abstractNum>
-  <w:abstractNum w:abstractNumId="8" w15:restartNumberingAfterBreak="0">
+  <w:abstractNum w:abstractNumId="11" w15:restartNumberingAfterBreak="0">
+    <w:nsid w:val="69E541DD"/>
+    <w:multiLevelType w:val="hybridMultilevel"/>
+    <w:tmpl w:val="E6669186"/>
+    <w:lvl w:ilvl="0" w:tplc="581ED5DC">
+      <w:start w:val="1"/>
+      <w:numFmt w:val="bullet"/>
+      <w:lvlText w:val=""/>
+      <w:lvlPicBulletId w:val="0"/>
+      <w:lvlJc w:val="left"/>
+      <w:pPr>
+        <w:tabs>
+          <w:tab w:val="num" w:pos="720"/>
+        </w:tabs>
+        <w:ind w:left="720" w:hanging="360"/>
+      </w:pPr>
+      <w:rPr>
+        <w:rFonts w:ascii="Symbol" w:hAnsi="Symbol" w:hint="default"/>
+      </w:rPr>
+    </w:lvl>
+    <w:lvl w:ilvl="1" w:tplc="D78CA43E">
+      <w:start w:val="235"/>
+      <w:numFmt w:val="bullet"/>
+      <w:lvlText w:val=""/>
+      <w:lvlPicBulletId w:val="0"/>
+      <w:lvlJc w:val="left"/>
+      <w:pPr>
+        <w:tabs>
+          <w:tab w:val="num" w:pos="1440"/>
+        </w:tabs>
+        <w:ind w:left="1440" w:hanging="360"/>
+      </w:pPr>
+      <w:rPr>
+        <w:rFonts w:ascii="Symbol" w:hAnsi="Symbol" w:hint="default"/>
+      </w:rPr>
+    </w:lvl>
+    <w:lvl w:ilvl="2" w:tplc="84D442E2" w:tentative="1">
+      <w:start w:val="1"/>
+      <w:numFmt w:val="bullet"/>
+      <w:lvlText w:val=""/>
+      <w:lvlPicBulletId w:val="0"/>
+      <w:lvlJc w:val="left"/>
+      <w:pPr>
+        <w:tabs>
+          <w:tab w:val="num" w:pos="2160"/>
+        </w:tabs>
+        <w:ind w:left="2160" w:hanging="360"/>
+      </w:pPr>
+      <w:rPr>
+        <w:rFonts w:ascii="Symbol" w:hAnsi="Symbol" w:hint="default"/>
+      </w:rPr>
+    </w:lvl>
+    <w:lvl w:ilvl="3" w:tplc="6CD82F78" w:tentative="1">
+      <w:start w:val="1"/>
+      <w:numFmt w:val="bullet"/>
+      <w:lvlText w:val=""/>
+      <w:lvlPicBulletId w:val="0"/>
+      <w:lvlJc w:val="left"/>
+      <w:pPr>
+        <w:tabs>
+          <w:tab w:val="num" w:pos="2880"/>
+        </w:tabs>
+        <w:ind w:left="2880" w:hanging="360"/>
+      </w:pPr>
+      <w:rPr>
+        <w:rFonts w:ascii="Symbol" w:hAnsi="Symbol" w:hint="default"/>
+      </w:rPr>
+    </w:lvl>
+    <w:lvl w:ilvl="4" w:tplc="7FD230B8" w:tentative="1">
+      <w:start w:val="1"/>
+      <w:numFmt w:val="bullet"/>
+      <w:lvlText w:val=""/>
+      <w:lvlPicBulletId w:val="0"/>
+      <w:lvlJc w:val="left"/>
+      <w:pPr>
+        <w:tabs>
+          <w:tab w:val="num" w:pos="3600"/>
+        </w:tabs>
+        <w:ind w:left="3600" w:hanging="360"/>
+      </w:pPr>
+      <w:rPr>
+        <w:rFonts w:ascii="Symbol" w:hAnsi="Symbol" w:hint="default"/>
+      </w:rPr>
+    </w:lvl>
+    <w:lvl w:ilvl="5" w:tplc="7CE6FBF4" w:tentative="1">
+      <w:start w:val="1"/>
+      <w:numFmt w:val="bullet"/>
+      <w:lvlText w:val=""/>
+      <w:lvlPicBulletId w:val="0"/>
+      <w:lvlJc w:val="left"/>
+      <w:pPr>
+        <w:tabs>
+          <w:tab w:val="num" w:pos="4320"/>
+        </w:tabs>
+        <w:ind w:left="4320" w:hanging="360"/>
+      </w:pPr>
+      <w:rPr>
+        <w:rFonts w:ascii="Symbol" w:hAnsi="Symbol" w:hint="default"/>
+      </w:rPr>
+    </w:lvl>
+    <w:lvl w:ilvl="6" w:tplc="8896498E" w:tentative="1">
+      <w:start w:val="1"/>
+      <w:numFmt w:val="bullet"/>
+      <w:lvlText w:val=""/>
+      <w:lvlPicBulletId w:val="0"/>
+      <w:lvlJc w:val="left"/>
+      <w:pPr>
+        <w:tabs>
+          <w:tab w:val="num" w:pos="5040"/>
+        </w:tabs>
+        <w:ind w:left="5040" w:hanging="360"/>
+      </w:pPr>
+      <w:rPr>
+        <w:rFonts w:ascii="Symbol" w:hAnsi="Symbol" w:hint="default"/>
+      </w:rPr>
+    </w:lvl>
+    <w:lvl w:ilvl="7" w:tplc="4BDA65AC" w:tentative="1">
+      <w:start w:val="1"/>
+      <w:numFmt w:val="bullet"/>
+      <w:lvlText w:val=""/>
+      <w:lvlPicBulletId w:val="0"/>
+      <w:lvlJc w:val="left"/>
+      <w:pPr>
+        <w:tabs>
+          <w:tab w:val="num" w:pos="5760"/>
+        </w:tabs>
+        <w:ind w:left="5760" w:hanging="360"/>
+      </w:pPr>
+      <w:rPr>
+        <w:rFonts w:ascii="Symbol" w:hAnsi="Symbol" w:hint="default"/>
+      </w:rPr>
+    </w:lvl>
+    <w:lvl w:ilvl="8" w:tplc="D27C83F2" w:tentative="1">
+      <w:start w:val="1"/>
+      <w:numFmt w:val="bullet"/>
+      <w:lvlText w:val=""/>
+      <w:lvlPicBulletId w:val="0"/>
+      <w:lvlJc w:val="left"/>
+      <w:pPr>
+        <w:tabs>
+          <w:tab w:val="num" w:pos="6480"/>
+        </w:tabs>
+        <w:ind w:left="6480" w:hanging="360"/>
+      </w:pPr>
+      <w:rPr>
+        <w:rFonts w:ascii="Symbol" w:hAnsi="Symbol" w:hint="default"/>
+      </w:rPr>
+    </w:lvl>
+  </w:abstractNum>
+  <w:abstractNum w:abstractNumId="12" w15:restartNumberingAfterBreak="0">
     <w:nsid w:val="6F636F5B"/>
     <w:multiLevelType w:val="hybridMultilevel"/>
     <w:tmpl w:val="83FCDD08"/>
@@ -4146,7 +5301,7 @@
       </w:rPr>
     </w:lvl>
   </w:abstractNum>
-  <w:abstractNum w:abstractNumId="9" w15:restartNumberingAfterBreak="0">
+  <w:abstractNum w:abstractNumId="13" w15:restartNumberingAfterBreak="0">
     <w:nsid w:val="71E11913"/>
     <w:multiLevelType w:val="hybridMultilevel"/>
     <w:tmpl w:val="5A725E2C"/>
@@ -4295,7 +5450,7 @@
       </w:rPr>
     </w:lvl>
   </w:abstractNum>
-  <w:abstractNum w:abstractNumId="10" w15:restartNumberingAfterBreak="0">
+  <w:abstractNum w:abstractNumId="14" w15:restartNumberingAfterBreak="0">
     <w:nsid w:val="73862DC9"/>
     <w:multiLevelType w:val="hybridMultilevel"/>
     <w:tmpl w:val="6944D2C4"/>
@@ -4444,7 +5599,7 @@
       </w:rPr>
     </w:lvl>
   </w:abstractNum>
-  <w:abstractNum w:abstractNumId="11" w15:restartNumberingAfterBreak="0">
+  <w:abstractNum w:abstractNumId="15" w15:restartNumberingAfterBreak="0">
     <w:nsid w:val="756A2AA0"/>
     <w:multiLevelType w:val="hybridMultilevel"/>
     <w:tmpl w:val="092A08E0"/>
@@ -4593,7 +5748,7 @@
       </w:rPr>
     </w:lvl>
   </w:abstractNum>
-  <w:abstractNum w:abstractNumId="12" w15:restartNumberingAfterBreak="0">
+  <w:abstractNum w:abstractNumId="16" w15:restartNumberingAfterBreak="0">
     <w:nsid w:val="7DE21859"/>
     <w:multiLevelType w:val="hybridMultilevel"/>
     <w:tmpl w:val="AA82BAB0"/>
@@ -4742,50 +5897,214 @@
       </w:rPr>
     </w:lvl>
   </w:abstractNum>
+  <w:abstractNum w:abstractNumId="17" w15:restartNumberingAfterBreak="0">
+    <w:nsid w:val="7EC4709D"/>
+    <w:multiLevelType w:val="hybridMultilevel"/>
+    <w:tmpl w:val="2CA05066"/>
+    <w:lvl w:ilvl="0" w:tplc="CDB0899C">
+      <w:start w:val="1"/>
+      <w:numFmt w:val="bullet"/>
+      <w:lvlText w:val=""/>
+      <w:lvlPicBulletId w:val="0"/>
+      <w:lvlJc w:val="left"/>
+      <w:pPr>
+        <w:tabs>
+          <w:tab w:val="num" w:pos="720"/>
+        </w:tabs>
+        <w:ind w:left="720" w:hanging="360"/>
+      </w:pPr>
+      <w:rPr>
+        <w:rFonts w:ascii="Symbol" w:hAnsi="Symbol" w:hint="default"/>
+      </w:rPr>
+    </w:lvl>
+    <w:lvl w:ilvl="1" w:tplc="C4687C0C" w:tentative="1">
+      <w:start w:val="1"/>
+      <w:numFmt w:val="bullet"/>
+      <w:lvlText w:val=""/>
+      <w:lvlPicBulletId w:val="0"/>
+      <w:lvlJc w:val="left"/>
+      <w:pPr>
+        <w:tabs>
+          <w:tab w:val="num" w:pos="1440"/>
+        </w:tabs>
+        <w:ind w:left="1440" w:hanging="360"/>
+      </w:pPr>
+      <w:rPr>
+        <w:rFonts w:ascii="Symbol" w:hAnsi="Symbol" w:hint="default"/>
+      </w:rPr>
+    </w:lvl>
+    <w:lvl w:ilvl="2" w:tplc="435A2ABE" w:tentative="1">
+      <w:start w:val="1"/>
+      <w:numFmt w:val="bullet"/>
+      <w:lvlText w:val=""/>
+      <w:lvlPicBulletId w:val="0"/>
+      <w:lvlJc w:val="left"/>
+      <w:pPr>
+        <w:tabs>
+          <w:tab w:val="num" w:pos="2160"/>
+        </w:tabs>
+        <w:ind w:left="2160" w:hanging="360"/>
+      </w:pPr>
+      <w:rPr>
+        <w:rFonts w:ascii="Symbol" w:hAnsi="Symbol" w:hint="default"/>
+      </w:rPr>
+    </w:lvl>
+    <w:lvl w:ilvl="3" w:tplc="2B4EC168" w:tentative="1">
+      <w:start w:val="1"/>
+      <w:numFmt w:val="bullet"/>
+      <w:lvlText w:val=""/>
+      <w:lvlPicBulletId w:val="0"/>
+      <w:lvlJc w:val="left"/>
+      <w:pPr>
+        <w:tabs>
+          <w:tab w:val="num" w:pos="2880"/>
+        </w:tabs>
+        <w:ind w:left="2880" w:hanging="360"/>
+      </w:pPr>
+      <w:rPr>
+        <w:rFonts w:ascii="Symbol" w:hAnsi="Symbol" w:hint="default"/>
+      </w:rPr>
+    </w:lvl>
+    <w:lvl w:ilvl="4" w:tplc="5468AC3E" w:tentative="1">
+      <w:start w:val="1"/>
+      <w:numFmt w:val="bullet"/>
+      <w:lvlText w:val=""/>
+      <w:lvlPicBulletId w:val="0"/>
+      <w:lvlJc w:val="left"/>
+      <w:pPr>
+        <w:tabs>
+          <w:tab w:val="num" w:pos="3600"/>
+        </w:tabs>
+        <w:ind w:left="3600" w:hanging="360"/>
+      </w:pPr>
+      <w:rPr>
+        <w:rFonts w:ascii="Symbol" w:hAnsi="Symbol" w:hint="default"/>
+      </w:rPr>
+    </w:lvl>
+    <w:lvl w:ilvl="5" w:tplc="4C26B27E" w:tentative="1">
+      <w:start w:val="1"/>
+      <w:numFmt w:val="bullet"/>
+      <w:lvlText w:val=""/>
+      <w:lvlPicBulletId w:val="0"/>
+      <w:lvlJc w:val="left"/>
+      <w:pPr>
+        <w:tabs>
+          <w:tab w:val="num" w:pos="4320"/>
+        </w:tabs>
+        <w:ind w:left="4320" w:hanging="360"/>
+      </w:pPr>
+      <w:rPr>
+        <w:rFonts w:ascii="Symbol" w:hAnsi="Symbol" w:hint="default"/>
+      </w:rPr>
+    </w:lvl>
+    <w:lvl w:ilvl="6" w:tplc="FDFA0160" w:tentative="1">
+      <w:start w:val="1"/>
+      <w:numFmt w:val="bullet"/>
+      <w:lvlText w:val=""/>
+      <w:lvlPicBulletId w:val="0"/>
+      <w:lvlJc w:val="left"/>
+      <w:pPr>
+        <w:tabs>
+          <w:tab w:val="num" w:pos="5040"/>
+        </w:tabs>
+        <w:ind w:left="5040" w:hanging="360"/>
+      </w:pPr>
+      <w:rPr>
+        <w:rFonts w:ascii="Symbol" w:hAnsi="Symbol" w:hint="default"/>
+      </w:rPr>
+    </w:lvl>
+    <w:lvl w:ilvl="7" w:tplc="41D276EA" w:tentative="1">
+      <w:start w:val="1"/>
+      <w:numFmt w:val="bullet"/>
+      <w:lvlText w:val=""/>
+      <w:lvlPicBulletId w:val="0"/>
+      <w:lvlJc w:val="left"/>
+      <w:pPr>
+        <w:tabs>
+          <w:tab w:val="num" w:pos="5760"/>
+        </w:tabs>
+        <w:ind w:left="5760" w:hanging="360"/>
+      </w:pPr>
+      <w:rPr>
+        <w:rFonts w:ascii="Symbol" w:hAnsi="Symbol" w:hint="default"/>
+      </w:rPr>
+    </w:lvl>
+    <w:lvl w:ilvl="8" w:tplc="7EF4EC00" w:tentative="1">
+      <w:start w:val="1"/>
+      <w:numFmt w:val="bullet"/>
+      <w:lvlText w:val=""/>
+      <w:lvlPicBulletId w:val="0"/>
+      <w:lvlJc w:val="left"/>
+      <w:pPr>
+        <w:tabs>
+          <w:tab w:val="num" w:pos="6480"/>
+        </w:tabs>
+        <w:ind w:left="6480" w:hanging="360"/>
+      </w:pPr>
+      <w:rPr>
+        <w:rFonts w:ascii="Symbol" w:hAnsi="Symbol" w:hint="default"/>
+      </w:rPr>
+    </w:lvl>
+  </w:abstractNum>
   <w:num w:numId="1">
+    <w:abstractNumId w:val="2"/>
+  </w:num>
+  <w:num w:numId="2">
+    <w:abstractNumId w:val="4"/>
+  </w:num>
+  <w:num w:numId="3">
+    <w:abstractNumId w:val="7"/>
+  </w:num>
+  <w:num w:numId="4">
+    <w:abstractNumId w:val="3"/>
+  </w:num>
+  <w:num w:numId="5">
     <w:abstractNumId w:val="1"/>
   </w:num>
-  <w:num w:numId="2">
-    <w:abstractNumId w:val="3"/>
+  <w:num w:numId="6">
+    <w:abstractNumId w:val="10"/>
   </w:num>
-  <w:num w:numId="3">
+  <w:num w:numId="7">
+    <w:abstractNumId w:val="13"/>
+  </w:num>
+  <w:num w:numId="8">
+    <w:abstractNumId w:val="14"/>
+  </w:num>
+  <w:num w:numId="9">
+    <w:abstractNumId w:val="9"/>
+  </w:num>
+  <w:num w:numId="10">
+    <w:abstractNumId w:val="15"/>
+  </w:num>
+  <w:num w:numId="11">
+    <w:abstractNumId w:val="16"/>
+  </w:num>
+  <w:num w:numId="12">
     <w:abstractNumId w:val="5"/>
   </w:num>
-  <w:num w:numId="4">
-    <w:abstractNumId w:val="2"/>
+  <w:num w:numId="13">
+    <w:abstractNumId w:val="12"/>
   </w:num>
-  <w:num w:numId="5">
+  <w:num w:numId="14">
+    <w:abstractNumId w:val="8"/>
+  </w:num>
+  <w:num w:numId="15">
+    <w:abstractNumId w:val="17"/>
+  </w:num>
+  <w:num w:numId="16">
     <w:abstractNumId w:val="0"/>
   </w:num>
-  <w:num w:numId="6">
-    <w:abstractNumId w:val="7"/>
-  </w:num>
-  <w:num w:numId="7">
-    <w:abstractNumId w:val="9"/>
-  </w:num>
-  <w:num w:numId="8">
-    <w:abstractNumId w:val="10"/>
-  </w:num>
-  <w:num w:numId="9">
+  <w:num w:numId="17">
     <w:abstractNumId w:val="6"/>
   </w:num>
-  <w:num w:numId="10">
+  <w:num w:numId="18">
     <w:abstractNumId w:val="11"/>
-  </w:num>
-  <w:num w:numId="11">
-    <w:abstractNumId w:val="12"/>
-  </w:num>
-  <w:num w:numId="12">
-    <w:abstractNumId w:val="4"/>
-  </w:num>
-  <w:num w:numId="13">
-    <w:abstractNumId w:val="8"/>
   </w:num>
 </w:numbering>
 </file>
 
 <file path=word/styles.xml><?xml version="1.0" encoding="utf-8"?>
-<w:styles xmlns:mc="http://schemas.openxmlformats.org/markup-compatibility/2006" xmlns:r="http://schemas.openxmlformats.org/officeDocument/2006/relationships" xmlns:w="http://schemas.openxmlformats.org/wordprocessingml/2006/main" xmlns:w14="http://schemas.microsoft.com/office/word/2010/wordml" xmlns:w15="http://schemas.microsoft.com/office/word/2012/wordml" xmlns:w16se="http://schemas.microsoft.com/office/word/2015/wordml/symex" mc:Ignorable="w14 w15 w16se">
+<w:styles xmlns:mc="http://schemas.openxmlformats.org/markup-compatibility/2006" xmlns:r="http://schemas.openxmlformats.org/officeDocument/2006/relationships" xmlns:w="http://schemas.openxmlformats.org/wordprocessingml/2006/main" xmlns:w14="http://schemas.microsoft.com/office/word/2010/wordml" xmlns:w15="http://schemas.microsoft.com/office/word/2012/wordml" mc:Ignorable="w14 w15">
   <w:docDefaults>
     <w:rPrDefault>
       <w:rPr>
@@ -5181,7 +6500,6 @@
   <w:style w:type="character" w:default="1" w:styleId="Absatz-Standardschriftart">
     <w:name w:val="Default Paragraph Font"/>
     <w:uiPriority w:val="1"/>
-    <w:semiHidden/>
     <w:unhideWhenUsed/>
   </w:style>
   <w:style w:type="table" w:default="1" w:styleId="NormaleTabelle">
@@ -5309,7 +6627,7 @@
       </w:tblBorders>
     </w:tblPr>
   </w:style>
-  <w:style w:type="character" w:styleId="BesuchterLink">
+  <w:style w:type="character" w:styleId="BesuchterHyperlink">
     <w:name w:val="FollowedHyperlink"/>
     <w:basedOn w:val="Absatz-Standardschriftart"/>
     <w:uiPriority w:val="99"/>
@@ -5590,7 +6908,7 @@
 </file>
 
 <file path=customXml/itemProps1.xml><?xml version="1.0" encoding="utf-8"?>
-<ds:datastoreItem xmlns:ds="http://schemas.openxmlformats.org/officeDocument/2006/customXml" ds:itemID="{BCB99F10-2C08-43A1-8270-17140BDC9DE8}">
+<ds:datastoreItem xmlns:ds="http://schemas.openxmlformats.org/officeDocument/2006/customXml" ds:itemID="{4F81A8A6-3DBC-4BB2-B857-D0D8386D4068}">
   <ds:schemaRefs>
     <ds:schemaRef ds:uri="http://schemas.openxmlformats.org/officeDocument/2006/bibliography"/>
   </ds:schemaRefs>
